--- a/PROJECT_SYNOPSIS.docx
+++ b/PROJECT_SYNOPSIS.docx
@@ -4,26 +4,31 @@
   <w:body>
     <w:p>
       <w:pPr>
+        <w:pStyle w:val="Title"/>
         <w:jc w:val="center"/>
         <w:rPr>
-          <w:rFonts w:ascii="Times New Roman" w:hAnsi="Times New Roman" w:cs="Times New Roman"/>
-          <w:b/>
-          <w:bCs/>
-          <w:sz w:val="40"/>
-          <w:szCs w:val="40"/>
+          <w:b/>
+          <w:sz w:val="28"/>
+          <w:szCs w:val="28"/>
           <w:lang w:val="en-IN"/>
         </w:rPr>
       </w:pPr>
       <w:r>
         <w:rPr>
-          <w:rFonts w:ascii="Times New Roman" w:hAnsi="Times New Roman" w:cs="Times New Roman"/>
-          <w:b/>
-          <w:bCs/>
-          <w:sz w:val="40"/>
-          <w:szCs w:val="40"/>
+          <w:b/>
+          <w:sz w:val="28"/>
+          <w:szCs w:val="28"/>
+        </w:rPr>
+        <w:t>PROJECT</w:t>
+      </w:r>
+      <w:r>
+        <w:rPr>
+          <w:b/>
+          <w:sz w:val="28"/>
+          <w:szCs w:val="28"/>
           <w:lang w:val="en-IN"/>
         </w:rPr>
-        <w:t>PROJECT SYNOPSIS</w:t>
+        <w:t xml:space="preserve"> SYNOPSIS</w:t>
       </w:r>
     </w:p>
     <w:p>
@@ -34,6 +39,7 @@
           <w:bCs/>
           <w:sz w:val="28"/>
           <w:szCs w:val="28"/>
+          <w:u w:val="single"/>
           <w:lang w:val="en-IN"/>
         </w:rPr>
       </w:pPr>
@@ -44,6 +50,7 @@
           <w:bCs/>
           <w:sz w:val="28"/>
           <w:szCs w:val="28"/>
+          <w:u w:val="single"/>
           <w:lang w:val="en-IN"/>
         </w:rPr>
         <w:t>GROUP STUDENTS INFORMATION:</w:t>
@@ -73,16 +80,16 @@
               <w:jc w:val="center"/>
               <w:rPr>
                 <w:rFonts w:ascii="Times New Roman" w:hAnsi="Times New Roman" w:cs="Times New Roman"/>
-                <w:sz w:val="28"/>
-                <w:szCs w:val="28"/>
+                <w:sz w:val="24"/>
+                <w:szCs w:val="24"/>
                 <w:lang w:val="en-IN"/>
               </w:rPr>
             </w:pPr>
             <w:r>
               <w:rPr>
                 <w:rFonts w:ascii="Times New Roman" w:hAnsi="Times New Roman" w:cs="Times New Roman"/>
-                <w:sz w:val="28"/>
-                <w:szCs w:val="28"/>
+                <w:sz w:val="24"/>
+                <w:szCs w:val="24"/>
                 <w:lang w:val="en-IN"/>
               </w:rPr>
               <w:t>NAME</w:t>
@@ -98,16 +105,16 @@
               <w:jc w:val="center"/>
               <w:rPr>
                 <w:rFonts w:ascii="Times New Roman" w:hAnsi="Times New Roman" w:cs="Times New Roman"/>
-                <w:sz w:val="28"/>
-                <w:szCs w:val="28"/>
+                <w:sz w:val="24"/>
+                <w:szCs w:val="24"/>
                 <w:lang w:val="en-IN"/>
               </w:rPr>
             </w:pPr>
             <w:r>
               <w:rPr>
                 <w:rFonts w:ascii="Times New Roman" w:hAnsi="Times New Roman" w:cs="Times New Roman"/>
-                <w:sz w:val="28"/>
-                <w:szCs w:val="28"/>
+                <w:sz w:val="24"/>
+                <w:szCs w:val="24"/>
                 <w:lang w:val="en-IN"/>
               </w:rPr>
               <w:t>ROLL NUMBER</w:t>
@@ -123,16 +130,16 @@
               <w:jc w:val="center"/>
               <w:rPr>
                 <w:rFonts w:ascii="Times New Roman" w:hAnsi="Times New Roman" w:cs="Times New Roman"/>
-                <w:sz w:val="28"/>
-                <w:szCs w:val="28"/>
+                <w:sz w:val="24"/>
+                <w:szCs w:val="24"/>
                 <w:lang w:val="en-IN"/>
               </w:rPr>
             </w:pPr>
             <w:r>
               <w:rPr>
                 <w:rFonts w:ascii="Times New Roman" w:hAnsi="Times New Roman" w:cs="Times New Roman"/>
-                <w:sz w:val="28"/>
-                <w:szCs w:val="28"/>
+                <w:sz w:val="24"/>
+                <w:szCs w:val="24"/>
                 <w:lang w:val="en-IN"/>
               </w:rPr>
               <w:t>BRANCH &amp; SEMESTER</w:t>
@@ -149,16 +156,16 @@
             <w:pPr>
               <w:rPr>
                 <w:rFonts w:ascii="Times New Roman" w:hAnsi="Times New Roman" w:cs="Times New Roman"/>
-                <w:sz w:val="28"/>
-                <w:szCs w:val="28"/>
+                <w:sz w:val="24"/>
+                <w:szCs w:val="24"/>
                 <w:lang w:val="en-IN"/>
               </w:rPr>
             </w:pPr>
             <w:r>
               <w:rPr>
                 <w:rFonts w:ascii="Times New Roman" w:hAnsi="Times New Roman" w:cs="Times New Roman"/>
-                <w:sz w:val="28"/>
-                <w:szCs w:val="28"/>
+                <w:sz w:val="24"/>
+                <w:szCs w:val="24"/>
                 <w:lang w:val="en-IN"/>
               </w:rPr>
               <w:t>Sejal</w:t>
@@ -173,16 +180,16 @@
             <w:pPr>
               <w:rPr>
                 <w:rFonts w:ascii="Times New Roman" w:hAnsi="Times New Roman" w:cs="Times New Roman"/>
-                <w:sz w:val="28"/>
-                <w:szCs w:val="28"/>
+                <w:sz w:val="24"/>
+                <w:szCs w:val="24"/>
                 <w:lang w:val="en-IN"/>
               </w:rPr>
             </w:pPr>
             <w:r>
               <w:rPr>
                 <w:rFonts w:ascii="Times New Roman" w:hAnsi="Times New Roman" w:cs="Times New Roman"/>
-                <w:sz w:val="28"/>
-                <w:szCs w:val="28"/>
+                <w:sz w:val="24"/>
+                <w:szCs w:val="24"/>
                 <w:lang w:val="en-IN"/>
               </w:rPr>
               <w:t>210710304045</w:t>
@@ -197,16 +204,16 @@
             <w:pPr>
               <w:rPr>
                 <w:rFonts w:ascii="Times New Roman" w:hAnsi="Times New Roman" w:cs="Times New Roman"/>
-                <w:sz w:val="28"/>
-                <w:szCs w:val="28"/>
+                <w:sz w:val="24"/>
+                <w:szCs w:val="24"/>
                 <w:lang w:val="en-IN"/>
               </w:rPr>
             </w:pPr>
             <w:r>
               <w:rPr>
                 <w:rFonts w:ascii="Times New Roman" w:hAnsi="Times New Roman" w:cs="Times New Roman"/>
-                <w:sz w:val="28"/>
-                <w:szCs w:val="28"/>
+                <w:sz w:val="24"/>
+                <w:szCs w:val="24"/>
                 <w:lang w:val="en-IN"/>
               </w:rPr>
               <w:t>CE 5</w:t>
@@ -214,8 +221,8 @@
             <w:r>
               <w:rPr>
                 <w:rFonts w:ascii="Times New Roman" w:hAnsi="Times New Roman" w:cs="Times New Roman"/>
-                <w:sz w:val="28"/>
-                <w:szCs w:val="28"/>
+                <w:sz w:val="24"/>
+                <w:szCs w:val="24"/>
                 <w:vertAlign w:val="superscript"/>
                 <w:lang w:val="en-IN"/>
               </w:rPr>
@@ -224,8 +231,8 @@
             <w:r>
               <w:rPr>
                 <w:rFonts w:ascii="Times New Roman" w:hAnsi="Times New Roman" w:cs="Times New Roman"/>
-                <w:sz w:val="28"/>
-                <w:szCs w:val="28"/>
+                <w:sz w:val="24"/>
+                <w:szCs w:val="24"/>
                 <w:lang w:val="en-IN"/>
               </w:rPr>
               <w:t xml:space="preserve"> </w:t>
@@ -234,8 +241,8 @@
             <w:r>
               <w:rPr>
                 <w:rFonts w:ascii="Times New Roman" w:hAnsi="Times New Roman" w:cs="Times New Roman"/>
-                <w:sz w:val="28"/>
-                <w:szCs w:val="28"/>
+                <w:sz w:val="24"/>
+                <w:szCs w:val="24"/>
                 <w:lang w:val="en-IN"/>
               </w:rPr>
               <w:t>sem</w:t>
@@ -253,8 +260,8 @@
             <w:pPr>
               <w:rPr>
                 <w:rFonts w:ascii="Times New Roman" w:hAnsi="Times New Roman" w:cs="Times New Roman"/>
-                <w:sz w:val="28"/>
-                <w:szCs w:val="28"/>
+                <w:sz w:val="24"/>
+                <w:szCs w:val="24"/>
                 <w:lang w:val="en-IN"/>
               </w:rPr>
             </w:pPr>
@@ -262,8 +269,8 @@
             <w:r>
               <w:rPr>
                 <w:rFonts w:ascii="Times New Roman" w:hAnsi="Times New Roman" w:cs="Times New Roman"/>
-                <w:sz w:val="28"/>
-                <w:szCs w:val="28"/>
+                <w:sz w:val="24"/>
+                <w:szCs w:val="24"/>
                 <w:lang w:val="en-IN"/>
               </w:rPr>
               <w:t>Shabnam</w:t>
@@ -272,8 +279,8 @@
             <w:r>
               <w:rPr>
                 <w:rFonts w:ascii="Times New Roman" w:hAnsi="Times New Roman" w:cs="Times New Roman"/>
-                <w:sz w:val="28"/>
-                <w:szCs w:val="28"/>
+                <w:sz w:val="24"/>
+                <w:szCs w:val="24"/>
                 <w:lang w:val="en-IN"/>
               </w:rPr>
               <w:t xml:space="preserve"> Thakur</w:t>
@@ -288,16 +295,16 @@
             <w:pPr>
               <w:rPr>
                 <w:rFonts w:ascii="Times New Roman" w:hAnsi="Times New Roman" w:cs="Times New Roman"/>
-                <w:sz w:val="28"/>
-                <w:szCs w:val="28"/>
+                <w:sz w:val="24"/>
+                <w:szCs w:val="24"/>
                 <w:lang w:val="en-IN"/>
               </w:rPr>
             </w:pPr>
             <w:r>
               <w:rPr>
                 <w:rFonts w:ascii="Times New Roman" w:hAnsi="Times New Roman" w:cs="Times New Roman"/>
-                <w:sz w:val="28"/>
-                <w:szCs w:val="28"/>
+                <w:sz w:val="24"/>
+                <w:szCs w:val="24"/>
                 <w:lang w:val="en-IN"/>
               </w:rPr>
               <w:t>210710304046</w:t>
@@ -312,16 +319,16 @@
             <w:pPr>
               <w:rPr>
                 <w:rFonts w:ascii="Times New Roman" w:hAnsi="Times New Roman" w:cs="Times New Roman"/>
-                <w:sz w:val="28"/>
-                <w:szCs w:val="28"/>
+                <w:sz w:val="24"/>
+                <w:szCs w:val="24"/>
                 <w:lang w:val="en-IN"/>
               </w:rPr>
             </w:pPr>
             <w:r>
               <w:rPr>
                 <w:rFonts w:ascii="Times New Roman" w:hAnsi="Times New Roman" w:cs="Times New Roman"/>
-                <w:sz w:val="28"/>
-                <w:szCs w:val="28"/>
+                <w:sz w:val="24"/>
+                <w:szCs w:val="24"/>
                 <w:lang w:val="en-IN"/>
               </w:rPr>
               <w:t>CE 5</w:t>
@@ -329,8 +336,8 @@
             <w:r>
               <w:rPr>
                 <w:rFonts w:ascii="Times New Roman" w:hAnsi="Times New Roman" w:cs="Times New Roman"/>
-                <w:sz w:val="28"/>
-                <w:szCs w:val="28"/>
+                <w:sz w:val="24"/>
+                <w:szCs w:val="24"/>
                 <w:vertAlign w:val="superscript"/>
                 <w:lang w:val="en-IN"/>
               </w:rPr>
@@ -339,8 +346,8 @@
             <w:r>
               <w:rPr>
                 <w:rFonts w:ascii="Times New Roman" w:hAnsi="Times New Roman" w:cs="Times New Roman"/>
-                <w:sz w:val="28"/>
-                <w:szCs w:val="28"/>
+                <w:sz w:val="24"/>
+                <w:szCs w:val="24"/>
                 <w:lang w:val="en-IN"/>
               </w:rPr>
               <w:t xml:space="preserve"> </w:t>
@@ -349,8 +356,8 @@
             <w:r>
               <w:rPr>
                 <w:rFonts w:ascii="Times New Roman" w:hAnsi="Times New Roman" w:cs="Times New Roman"/>
-                <w:sz w:val="28"/>
-                <w:szCs w:val="28"/>
+                <w:sz w:val="24"/>
+                <w:szCs w:val="24"/>
                 <w:lang w:val="en-IN"/>
               </w:rPr>
               <w:t>sem</w:t>
@@ -368,8 +375,8 @@
             <w:pPr>
               <w:rPr>
                 <w:rFonts w:ascii="Times New Roman" w:hAnsi="Times New Roman" w:cs="Times New Roman"/>
-                <w:sz w:val="28"/>
-                <w:szCs w:val="28"/>
+                <w:sz w:val="24"/>
+                <w:szCs w:val="24"/>
                 <w:lang w:val="en-IN"/>
               </w:rPr>
             </w:pPr>
@@ -377,8 +384,8 @@
             <w:r>
               <w:rPr>
                 <w:rFonts w:ascii="Times New Roman" w:hAnsi="Times New Roman" w:cs="Times New Roman"/>
-                <w:sz w:val="28"/>
-                <w:szCs w:val="28"/>
+                <w:sz w:val="24"/>
+                <w:szCs w:val="24"/>
                 <w:lang w:val="en-IN"/>
               </w:rPr>
               <w:t>Yashswi</w:t>
@@ -387,8 +394,8 @@
             <w:r>
               <w:rPr>
                 <w:rFonts w:ascii="Times New Roman" w:hAnsi="Times New Roman" w:cs="Times New Roman"/>
-                <w:sz w:val="28"/>
-                <w:szCs w:val="28"/>
+                <w:sz w:val="24"/>
+                <w:szCs w:val="24"/>
                 <w:lang w:val="en-IN"/>
               </w:rPr>
               <w:t xml:space="preserve"> Sharma</w:t>
@@ -403,16 +410,16 @@
             <w:pPr>
               <w:rPr>
                 <w:rFonts w:ascii="Times New Roman" w:hAnsi="Times New Roman" w:cs="Times New Roman"/>
-                <w:sz w:val="28"/>
-                <w:szCs w:val="28"/>
+                <w:sz w:val="24"/>
+                <w:szCs w:val="24"/>
                 <w:lang w:val="en-IN"/>
               </w:rPr>
             </w:pPr>
             <w:r>
               <w:rPr>
                 <w:rFonts w:ascii="Times New Roman" w:hAnsi="Times New Roman" w:cs="Times New Roman"/>
-                <w:sz w:val="28"/>
-                <w:szCs w:val="28"/>
+                <w:sz w:val="24"/>
+                <w:szCs w:val="24"/>
                 <w:lang w:val="en-IN"/>
               </w:rPr>
               <w:t>200710304039</w:t>
@@ -427,16 +434,16 @@
             <w:pPr>
               <w:rPr>
                 <w:rFonts w:ascii="Times New Roman" w:hAnsi="Times New Roman" w:cs="Times New Roman"/>
-                <w:sz w:val="28"/>
-                <w:szCs w:val="28"/>
+                <w:sz w:val="24"/>
+                <w:szCs w:val="24"/>
                 <w:lang w:val="en-IN"/>
               </w:rPr>
             </w:pPr>
             <w:r>
               <w:rPr>
                 <w:rFonts w:ascii="Times New Roman" w:hAnsi="Times New Roman" w:cs="Times New Roman"/>
-                <w:sz w:val="28"/>
-                <w:szCs w:val="28"/>
+                <w:sz w:val="24"/>
+                <w:szCs w:val="24"/>
                 <w:lang w:val="en-IN"/>
               </w:rPr>
               <w:t>CE 5</w:t>
@@ -444,8 +451,8 @@
             <w:r>
               <w:rPr>
                 <w:rFonts w:ascii="Times New Roman" w:hAnsi="Times New Roman" w:cs="Times New Roman"/>
-                <w:sz w:val="28"/>
-                <w:szCs w:val="28"/>
+                <w:sz w:val="24"/>
+                <w:szCs w:val="24"/>
                 <w:vertAlign w:val="superscript"/>
                 <w:lang w:val="en-IN"/>
               </w:rPr>
@@ -454,8 +461,8 @@
             <w:r>
               <w:rPr>
                 <w:rFonts w:ascii="Times New Roman" w:hAnsi="Times New Roman" w:cs="Times New Roman"/>
-                <w:sz w:val="28"/>
-                <w:szCs w:val="28"/>
+                <w:sz w:val="24"/>
+                <w:szCs w:val="24"/>
                 <w:lang w:val="en-IN"/>
               </w:rPr>
               <w:t xml:space="preserve"> </w:t>
@@ -464,8 +471,8 @@
             <w:r>
               <w:rPr>
                 <w:rFonts w:ascii="Times New Roman" w:hAnsi="Times New Roman" w:cs="Times New Roman"/>
-                <w:sz w:val="28"/>
-                <w:szCs w:val="28"/>
+                <w:sz w:val="24"/>
+                <w:szCs w:val="24"/>
                 <w:lang w:val="en-IN"/>
               </w:rPr>
               <w:t>sem</w:t>
@@ -483,8 +490,8 @@
             <w:pPr>
               <w:rPr>
                 <w:rFonts w:ascii="Times New Roman" w:hAnsi="Times New Roman" w:cs="Times New Roman"/>
-                <w:sz w:val="28"/>
-                <w:szCs w:val="28"/>
+                <w:sz w:val="24"/>
+                <w:szCs w:val="24"/>
                 <w:lang w:val="en-IN"/>
               </w:rPr>
             </w:pPr>
@@ -492,8 +499,8 @@
             <w:r>
               <w:rPr>
                 <w:rFonts w:ascii="Times New Roman" w:hAnsi="Times New Roman" w:cs="Times New Roman"/>
-                <w:sz w:val="28"/>
-                <w:szCs w:val="28"/>
+                <w:sz w:val="24"/>
+                <w:szCs w:val="24"/>
                 <w:lang w:val="en-IN"/>
               </w:rPr>
               <w:t>Priyanshi</w:t>
@@ -502,8 +509,8 @@
             <w:r>
               <w:rPr>
                 <w:rFonts w:ascii="Times New Roman" w:hAnsi="Times New Roman" w:cs="Times New Roman"/>
-                <w:sz w:val="28"/>
-                <w:szCs w:val="28"/>
+                <w:sz w:val="24"/>
+                <w:szCs w:val="24"/>
                 <w:lang w:val="en-IN"/>
               </w:rPr>
               <w:t xml:space="preserve"> Thakur</w:t>
@@ -518,16 +525,16 @@
             <w:pPr>
               <w:rPr>
                 <w:rFonts w:ascii="Times New Roman" w:hAnsi="Times New Roman" w:cs="Times New Roman"/>
-                <w:sz w:val="28"/>
-                <w:szCs w:val="28"/>
+                <w:sz w:val="24"/>
+                <w:szCs w:val="24"/>
                 <w:lang w:val="en-IN"/>
               </w:rPr>
             </w:pPr>
             <w:r>
               <w:rPr>
                 <w:rFonts w:ascii="Times New Roman" w:hAnsi="Times New Roman" w:cs="Times New Roman"/>
-                <w:sz w:val="28"/>
-                <w:szCs w:val="28"/>
+                <w:sz w:val="24"/>
+                <w:szCs w:val="24"/>
                 <w:lang w:val="en-IN"/>
               </w:rPr>
               <w:t>220720304004</w:t>
@@ -542,16 +549,16 @@
             <w:pPr>
               <w:rPr>
                 <w:rFonts w:ascii="Times New Roman" w:hAnsi="Times New Roman" w:cs="Times New Roman"/>
-                <w:sz w:val="28"/>
-                <w:szCs w:val="28"/>
+                <w:sz w:val="24"/>
+                <w:szCs w:val="24"/>
                 <w:lang w:val="en-IN"/>
               </w:rPr>
             </w:pPr>
             <w:r>
               <w:rPr>
                 <w:rFonts w:ascii="Times New Roman" w:hAnsi="Times New Roman" w:cs="Times New Roman"/>
-                <w:sz w:val="28"/>
-                <w:szCs w:val="28"/>
+                <w:sz w:val="24"/>
+                <w:szCs w:val="24"/>
                 <w:lang w:val="en-IN"/>
               </w:rPr>
               <w:t>CE 5</w:t>
@@ -559,8 +566,8 @@
             <w:r>
               <w:rPr>
                 <w:rFonts w:ascii="Times New Roman" w:hAnsi="Times New Roman" w:cs="Times New Roman"/>
-                <w:sz w:val="28"/>
-                <w:szCs w:val="28"/>
+                <w:sz w:val="24"/>
+                <w:szCs w:val="24"/>
                 <w:vertAlign w:val="superscript"/>
                 <w:lang w:val="en-IN"/>
               </w:rPr>
@@ -569,8 +576,8 @@
             <w:r>
               <w:rPr>
                 <w:rFonts w:ascii="Times New Roman" w:hAnsi="Times New Roman" w:cs="Times New Roman"/>
-                <w:sz w:val="28"/>
-                <w:szCs w:val="28"/>
+                <w:sz w:val="24"/>
+                <w:szCs w:val="24"/>
                 <w:lang w:val="en-IN"/>
               </w:rPr>
               <w:t xml:space="preserve"> </w:t>
@@ -579,8 +586,8 @@
             <w:r>
               <w:rPr>
                 <w:rFonts w:ascii="Times New Roman" w:hAnsi="Times New Roman" w:cs="Times New Roman"/>
-                <w:sz w:val="28"/>
-                <w:szCs w:val="28"/>
+                <w:sz w:val="24"/>
+                <w:szCs w:val="24"/>
                 <w:lang w:val="en-IN"/>
               </w:rPr>
               <w:t>sem</w:t>
@@ -594,8 +601,8 @@
       <w:pPr>
         <w:rPr>
           <w:rFonts w:ascii="Times New Roman" w:hAnsi="Times New Roman" w:cs="Times New Roman"/>
-          <w:sz w:val="28"/>
-          <w:szCs w:val="28"/>
+          <w:sz w:val="24"/>
+          <w:szCs w:val="24"/>
           <w:lang w:val="en-IN"/>
         </w:rPr>
       </w:pPr>
@@ -606,8 +613,9 @@
           <w:rFonts w:ascii="Times New Roman" w:hAnsi="Times New Roman" w:cs="Times New Roman"/>
           <w:b/>
           <w:bCs/>
-          <w:sz w:val="28"/>
-          <w:szCs w:val="28"/>
+          <w:sz w:val="24"/>
+          <w:szCs w:val="24"/>
+          <w:u w:val="single"/>
           <w:lang w:val="en-IN"/>
         </w:rPr>
       </w:pPr>
@@ -616,31 +624,56 @@
           <w:rFonts w:ascii="Times New Roman" w:hAnsi="Times New Roman" w:cs="Times New Roman"/>
           <w:b/>
           <w:bCs/>
-          <w:sz w:val="28"/>
-          <w:szCs w:val="28"/>
+          <w:sz w:val="24"/>
+          <w:szCs w:val="24"/>
           <w:lang w:val="en-IN"/>
         </w:rPr>
-        <w:t xml:space="preserve"> TITLE:</w:t>
+        <w:t xml:space="preserve"> </w:t>
       </w:r>
       <w:r>
         <w:rPr>
           <w:rFonts w:ascii="Times New Roman" w:hAnsi="Times New Roman" w:cs="Times New Roman"/>
           <w:b/>
-          <w:sz w:val="28"/>
-          <w:szCs w:val="28"/>
+          <w:bCs/>
+          <w:sz w:val="24"/>
+          <w:szCs w:val="24"/>
+          <w:u w:val="single"/>
           <w:lang w:val="en-IN"/>
         </w:rPr>
+        <w:t>TITLE:</w:t>
+      </w:r>
+      <w:r>
+        <w:rPr>
+          <w:rFonts w:ascii="Times New Roman" w:hAnsi="Times New Roman" w:cs="Times New Roman"/>
+          <w:b/>
+          <w:sz w:val="24"/>
+          <w:szCs w:val="24"/>
+          <w:u w:val="single"/>
+          <w:lang w:val="en-IN"/>
+        </w:rPr>
         <w:t xml:space="preserve"> </w:t>
       </w:r>
       <w:r>
         <w:rPr>
           <w:rFonts w:ascii="Times New Roman" w:hAnsi="Times New Roman" w:cs="Times New Roman"/>
           <w:b/>
-          <w:sz w:val="28"/>
-          <w:szCs w:val="28"/>
+          <w:sz w:val="24"/>
+          <w:szCs w:val="24"/>
+          <w:u w:val="single"/>
           <w:lang w:val="en-IN"/>
         </w:rPr>
         <w:t>VERTIGO</w:t>
+      </w:r>
+      <w:r>
+        <w:rPr>
+          <w:rFonts w:ascii="Times New Roman" w:hAnsi="Times New Roman" w:cs="Times New Roman"/>
+          <w:b/>
+          <w:sz w:val="24"/>
+          <w:szCs w:val="24"/>
+          <w:u w:val="single"/>
+          <w:lang w:val="en-IN"/>
+        </w:rPr>
+        <w:t>-Desktop assistant</w:t>
       </w:r>
     </w:p>
     <w:p>
@@ -649,33 +682,49 @@
           <w:rFonts w:ascii="Times New Roman" w:hAnsi="Times New Roman" w:cs="Times New Roman"/>
           <w:b/>
           <w:bCs/>
-          <w:sz w:val="28"/>
-          <w:szCs w:val="28"/>
+          <w:sz w:val="24"/>
+          <w:szCs w:val="24"/>
+          <w:u w:val="single"/>
           <w:lang w:val="en-IN"/>
         </w:rPr>
       </w:pPr>
-    </w:p>
-    <w:p>
-      <w:pPr>
+      <w:r>
         <w:rPr>
           <w:rFonts w:ascii="Times New Roman" w:hAnsi="Times New Roman" w:cs="Times New Roman"/>
           <w:b/>
           <w:bCs/>
-          <w:sz w:val="28"/>
-          <w:szCs w:val="28"/>
+          <w:sz w:val="24"/>
+          <w:szCs w:val="24"/>
+          <w:u w:val="single"/>
           <w:lang w:val="en-IN"/>
         </w:rPr>
-      </w:pPr>
+        <w:t xml:space="preserve">Objective </w:t>
+      </w:r>
+      <w:proofErr w:type="gramStart"/>
       <w:r>
         <w:rPr>
           <w:rFonts w:ascii="Times New Roman" w:hAnsi="Times New Roman" w:cs="Times New Roman"/>
           <w:b/>
           <w:bCs/>
-          <w:sz w:val="28"/>
-          <w:szCs w:val="28"/>
+          <w:sz w:val="24"/>
+          <w:szCs w:val="24"/>
+          <w:u w:val="single"/>
           <w:lang w:val="en-IN"/>
         </w:rPr>
-        <w:t>Objective And Scope:</w:t>
+        <w:t>And</w:t>
+      </w:r>
+      <w:proofErr w:type="gramEnd"/>
+      <w:r>
+        <w:rPr>
+          <w:rFonts w:ascii="Times New Roman" w:hAnsi="Times New Roman" w:cs="Times New Roman"/>
+          <w:b/>
+          <w:bCs/>
+          <w:sz w:val="24"/>
+          <w:szCs w:val="24"/>
+          <w:u w:val="single"/>
+          <w:lang w:val="en-IN"/>
+        </w:rPr>
+        <w:t xml:space="preserve"> Scope:</w:t>
       </w:r>
     </w:p>
     <w:p>
@@ -690,21 +739,21 @@
         <w:spacing w:before="100" w:beforeAutospacing="1" w:after="0" w:line="240" w:lineRule="auto"/>
         <w:outlineLvl w:val="2"/>
         <w:rPr>
-          <w:rFonts w:ascii="Segoe UI" w:eastAsia="Times New Roman" w:hAnsi="Segoe UI" w:cs="Segoe UI"/>
+          <w:rFonts w:ascii="Times New Roman" w:eastAsia="Times New Roman" w:hAnsi="Times New Roman" w:cs="Times New Roman"/>
           <w:b/>
           <w:bCs/>
-          <w:sz w:val="30"/>
-          <w:szCs w:val="30"/>
-          <w:lang w:val="en-IN" w:eastAsia="en-IN"/>
-          <w14:ligatures w14:val="none"/>
-        </w:rPr>
-      </w:pPr>
-      <w:r>
-        <w:rPr>
-          <w:rFonts w:ascii="Segoe UI" w:eastAsia="Times New Roman" w:hAnsi="Segoe UI" w:cs="Segoe UI"/>
+          <w:sz w:val="24"/>
+          <w:szCs w:val="24"/>
+          <w:lang w:val="en-IN" w:eastAsia="en-IN"/>
+          <w14:ligatures w14:val="none"/>
+        </w:rPr>
+      </w:pPr>
+      <w:r>
+        <w:rPr>
+          <w:rFonts w:ascii="Times New Roman" w:eastAsia="Times New Roman" w:hAnsi="Times New Roman" w:cs="Times New Roman"/>
           <w:b/>
           <w:bCs/>
-          <w:sz w:val="28"/>
+          <w:sz w:val="24"/>
           <w:szCs w:val="24"/>
           <w:lang w:val="en-IN" w:eastAsia="en-IN"/>
           <w14:ligatures w14:val="none"/>
@@ -713,7 +762,7 @@
       </w:r>
       <w:r>
         <w:rPr>
-          <w:rFonts w:ascii="Segoe UI" w:eastAsia="Times New Roman" w:hAnsi="Segoe UI" w:cs="Segoe UI"/>
+          <w:rFonts w:ascii="Times New Roman" w:eastAsia="Times New Roman" w:hAnsi="Times New Roman" w:cs="Times New Roman"/>
           <w:bCs/>
           <w:sz w:val="24"/>
           <w:szCs w:val="24"/>
@@ -735,29 +784,27 @@
         <w:spacing w:before="100" w:beforeAutospacing="1" w:after="0" w:line="240" w:lineRule="auto"/>
         <w:outlineLvl w:val="2"/>
         <w:rPr>
-          <w:rFonts w:ascii="Segoe UI" w:eastAsia="Times New Roman" w:hAnsi="Segoe UI" w:cs="Segoe UI"/>
+          <w:rFonts w:ascii="Times New Roman" w:eastAsia="Times New Roman" w:hAnsi="Times New Roman" w:cs="Times New Roman"/>
           <w:b/>
           <w:bCs/>
-          <w:sz w:val="32"/>
-          <w:szCs w:val="24"/>
-          <w:lang w:val="en-IN" w:eastAsia="en-IN"/>
-          <w14:ligatures w14:val="none"/>
-        </w:rPr>
-      </w:pPr>
-      <w:r>
-        <w:rPr>
-          <w:rFonts w:ascii="Segoe UI" w:eastAsia="Times New Roman" w:hAnsi="Segoe UI" w:cs="Segoe UI"/>
+          <w:sz w:val="24"/>
+          <w:szCs w:val="24"/>
+          <w:lang w:val="en-IN" w:eastAsia="en-IN"/>
+          <w14:ligatures w14:val="none"/>
+        </w:rPr>
+      </w:pPr>
+      <w:r>
+        <w:rPr>
+          <w:rFonts w:ascii="Times New Roman" w:eastAsia="Times New Roman" w:hAnsi="Times New Roman" w:cs="Times New Roman"/>
           <w:b/>
           <w:bCs/>
-          <w:sz w:val="32"/>
+          <w:sz w:val="24"/>
           <w:szCs w:val="24"/>
           <w:lang w:val="en-IN" w:eastAsia="en-IN"/>
           <w14:ligatures w14:val="none"/>
         </w:rPr>
         <w:t>Scope:</w:t>
       </w:r>
-      <w:bookmarkStart w:id="0" w:name="_GoBack"/>
-      <w:bookmarkEnd w:id="0"/>
     </w:p>
     <w:p>
       <w:pPr>
@@ -768,10 +815,10 @@
           <w:right w:val="single" w:sz="2" w:space="0" w:color="D9D9E3"/>
         </w:pBdr>
         <w:shd w:val="clear" w:color="auto" w:fill="F7F7F8"/>
-        <w:spacing w:before="100" w:beforeAutospacing="1" w:after="0" w:line="240" w:lineRule="auto"/>
+        <w:spacing w:after="0" w:line="240" w:lineRule="auto"/>
         <w:outlineLvl w:val="2"/>
         <w:rPr>
-          <w:rFonts w:ascii="Segoe UI" w:eastAsia="Times New Roman" w:hAnsi="Segoe UI" w:cs="Segoe UI"/>
+          <w:rFonts w:ascii="Times New Roman" w:eastAsia="Times New Roman" w:hAnsi="Times New Roman" w:cs="Times New Roman"/>
           <w:bCs/>
           <w:sz w:val="24"/>
           <w:szCs w:val="24"/>
@@ -782,7 +829,7 @@
       <w:proofErr w:type="gramStart"/>
       <w:r>
         <w:rPr>
-          <w:rFonts w:ascii="Segoe UI" w:eastAsia="Times New Roman" w:hAnsi="Segoe UI" w:cs="Segoe UI"/>
+          <w:rFonts w:ascii="Times New Roman" w:eastAsia="Times New Roman" w:hAnsi="Times New Roman" w:cs="Times New Roman"/>
           <w:b/>
           <w:bCs/>
           <w:sz w:val="24"/>
@@ -795,7 +842,7 @@
       <w:proofErr w:type="gramEnd"/>
       <w:r>
         <w:rPr>
-          <w:rFonts w:ascii="Segoe UI" w:eastAsia="Times New Roman" w:hAnsi="Segoe UI" w:cs="Segoe UI"/>
+          <w:rFonts w:ascii="Times New Roman" w:eastAsia="Times New Roman" w:hAnsi="Times New Roman" w:cs="Times New Roman"/>
           <w:b/>
           <w:bCs/>
           <w:sz w:val="24"/>
@@ -807,7 +854,7 @@
       </w:r>
       <w:r>
         <w:rPr>
-          <w:rFonts w:ascii="Segoe UI" w:eastAsia="Times New Roman" w:hAnsi="Segoe UI" w:cs="Segoe UI"/>
+          <w:rFonts w:ascii="Times New Roman" w:eastAsia="Times New Roman" w:hAnsi="Times New Roman" w:cs="Times New Roman"/>
           <w:bCs/>
           <w:sz w:val="24"/>
           <w:szCs w:val="24"/>
@@ -819,7 +866,7 @@
       <w:proofErr w:type="spellStart"/>
       <w:r>
         <w:rPr>
-          <w:rFonts w:ascii="Segoe UI" w:eastAsia="Times New Roman" w:hAnsi="Segoe UI" w:cs="Segoe UI"/>
+          <w:rFonts w:ascii="Times New Roman" w:eastAsia="Times New Roman" w:hAnsi="Times New Roman" w:cs="Times New Roman"/>
           <w:bCs/>
           <w:sz w:val="24"/>
           <w:szCs w:val="24"/>
@@ -831,7 +878,7 @@
       <w:proofErr w:type="spellEnd"/>
       <w:r>
         <w:rPr>
-          <w:rFonts w:ascii="Segoe UI" w:eastAsia="Times New Roman" w:hAnsi="Segoe UI" w:cs="Segoe UI"/>
+          <w:rFonts w:ascii="Times New Roman" w:eastAsia="Times New Roman" w:hAnsi="Times New Roman" w:cs="Times New Roman"/>
           <w:bCs/>
           <w:sz w:val="24"/>
           <w:szCs w:val="24"/>
@@ -850,10 +897,10 @@
           <w:right w:val="single" w:sz="2" w:space="0" w:color="D9D9E3"/>
         </w:pBdr>
         <w:shd w:val="clear" w:color="auto" w:fill="F7F7F8"/>
-        <w:spacing w:before="100" w:beforeAutospacing="1" w:after="0" w:line="240" w:lineRule="auto"/>
+        <w:spacing w:after="0" w:line="240" w:lineRule="auto"/>
         <w:outlineLvl w:val="2"/>
         <w:rPr>
-          <w:rFonts w:ascii="Segoe UI" w:eastAsia="Times New Roman" w:hAnsi="Segoe UI" w:cs="Segoe UI"/>
+          <w:rFonts w:ascii="Times New Roman" w:eastAsia="Times New Roman" w:hAnsi="Times New Roman" w:cs="Times New Roman"/>
           <w:bCs/>
           <w:sz w:val="24"/>
           <w:szCs w:val="24"/>
@@ -863,7 +910,7 @@
       </w:pPr>
       <w:r>
         <w:rPr>
-          <w:rFonts w:ascii="Segoe UI" w:eastAsia="Times New Roman" w:hAnsi="Segoe UI" w:cs="Segoe UI"/>
+          <w:rFonts w:ascii="Times New Roman" w:eastAsia="Times New Roman" w:hAnsi="Times New Roman" w:cs="Times New Roman"/>
           <w:b/>
           <w:bCs/>
           <w:sz w:val="24"/>
@@ -875,7 +922,7 @@
       </w:r>
       <w:r>
         <w:rPr>
-          <w:rFonts w:ascii="Segoe UI" w:eastAsia="Times New Roman" w:hAnsi="Segoe UI" w:cs="Segoe UI"/>
+          <w:rFonts w:ascii="Times New Roman" w:eastAsia="Times New Roman" w:hAnsi="Times New Roman" w:cs="Times New Roman"/>
           <w:bCs/>
           <w:sz w:val="24"/>
           <w:szCs w:val="24"/>
@@ -887,7 +934,7 @@
       <w:proofErr w:type="spellStart"/>
       <w:r>
         <w:rPr>
-          <w:rFonts w:ascii="Segoe UI" w:eastAsia="Times New Roman" w:hAnsi="Segoe UI" w:cs="Segoe UI"/>
+          <w:rFonts w:ascii="Times New Roman" w:eastAsia="Times New Roman" w:hAnsi="Times New Roman" w:cs="Times New Roman"/>
           <w:bCs/>
           <w:sz w:val="24"/>
           <w:szCs w:val="24"/>
@@ -899,7 +946,7 @@
       <w:proofErr w:type="spellEnd"/>
       <w:r>
         <w:rPr>
-          <w:rFonts w:ascii="Segoe UI" w:eastAsia="Times New Roman" w:hAnsi="Segoe UI" w:cs="Segoe UI"/>
+          <w:rFonts w:ascii="Times New Roman" w:eastAsia="Times New Roman" w:hAnsi="Times New Roman" w:cs="Times New Roman"/>
           <w:bCs/>
           <w:sz w:val="24"/>
           <w:szCs w:val="24"/>
@@ -911,7 +958,7 @@
       <w:proofErr w:type="spellStart"/>
       <w:r>
         <w:rPr>
-          <w:rFonts w:ascii="Segoe UI" w:eastAsia="Times New Roman" w:hAnsi="Segoe UI" w:cs="Segoe UI"/>
+          <w:rFonts w:ascii="Times New Roman" w:eastAsia="Times New Roman" w:hAnsi="Times New Roman" w:cs="Times New Roman"/>
           <w:bCs/>
           <w:sz w:val="24"/>
           <w:szCs w:val="24"/>
@@ -923,7 +970,7 @@
       <w:proofErr w:type="spellEnd"/>
       <w:r>
         <w:rPr>
-          <w:rFonts w:ascii="Segoe UI" w:eastAsia="Times New Roman" w:hAnsi="Segoe UI" w:cs="Segoe UI"/>
+          <w:rFonts w:ascii="Times New Roman" w:eastAsia="Times New Roman" w:hAnsi="Times New Roman" w:cs="Times New Roman"/>
           <w:bCs/>
           <w:sz w:val="24"/>
           <w:szCs w:val="24"/>
@@ -942,10 +989,10 @@
           <w:right w:val="single" w:sz="2" w:space="0" w:color="D9D9E3"/>
         </w:pBdr>
         <w:shd w:val="clear" w:color="auto" w:fill="F7F7F8"/>
-        <w:spacing w:before="100" w:beforeAutospacing="1" w:after="0" w:line="240" w:lineRule="auto"/>
+        <w:spacing w:after="0" w:line="240" w:lineRule="auto"/>
         <w:outlineLvl w:val="2"/>
         <w:rPr>
-          <w:rFonts w:ascii="Segoe UI" w:eastAsia="Times New Roman" w:hAnsi="Segoe UI" w:cs="Segoe UI"/>
+          <w:rFonts w:ascii="Times New Roman" w:eastAsia="Times New Roman" w:hAnsi="Times New Roman" w:cs="Times New Roman"/>
           <w:bCs/>
           <w:sz w:val="24"/>
           <w:szCs w:val="24"/>
@@ -955,7 +1002,7 @@
       </w:pPr>
       <w:r>
         <w:rPr>
-          <w:rFonts w:ascii="Segoe UI" w:eastAsia="Times New Roman" w:hAnsi="Segoe UI" w:cs="Segoe UI"/>
+          <w:rFonts w:ascii="Times New Roman" w:eastAsia="Times New Roman" w:hAnsi="Times New Roman" w:cs="Times New Roman"/>
           <w:b/>
           <w:bCs/>
           <w:sz w:val="24"/>
@@ -967,7 +1014,7 @@
       </w:r>
       <w:r>
         <w:rPr>
-          <w:rFonts w:ascii="Segoe UI" w:eastAsia="Times New Roman" w:hAnsi="Segoe UI" w:cs="Segoe UI"/>
+          <w:rFonts w:ascii="Times New Roman" w:eastAsia="Times New Roman" w:hAnsi="Times New Roman" w:cs="Times New Roman"/>
           <w:bCs/>
           <w:sz w:val="24"/>
           <w:szCs w:val="24"/>
@@ -986,24 +1033,24 @@
           <w:right w:val="single" w:sz="2" w:space="0" w:color="D9D9E3"/>
         </w:pBdr>
         <w:shd w:val="clear" w:color="auto" w:fill="F7F7F8"/>
-        <w:spacing w:before="100" w:beforeAutospacing="1" w:after="0" w:line="240" w:lineRule="auto"/>
+        <w:spacing w:before="100" w:beforeAutospacing="1" w:line="240" w:lineRule="auto"/>
         <w:outlineLvl w:val="2"/>
         <w:rPr>
-          <w:rFonts w:ascii="Segoe UI" w:eastAsia="Times New Roman" w:hAnsi="Segoe UI" w:cs="Segoe UI"/>
+          <w:rFonts w:ascii="Times New Roman" w:eastAsia="Times New Roman" w:hAnsi="Times New Roman" w:cs="Times New Roman"/>
           <w:b/>
           <w:bCs/>
-          <w:sz w:val="28"/>
-          <w:szCs w:val="24"/>
-          <w:lang w:val="en-IN" w:eastAsia="en-IN"/>
-          <w14:ligatures w14:val="none"/>
-        </w:rPr>
-      </w:pPr>
-      <w:r>
-        <w:rPr>
-          <w:rFonts w:ascii="Segoe UI" w:eastAsia="Times New Roman" w:hAnsi="Segoe UI" w:cs="Segoe UI"/>
+          <w:sz w:val="24"/>
+          <w:szCs w:val="24"/>
+          <w:lang w:val="en-IN" w:eastAsia="en-IN"/>
+          <w14:ligatures w14:val="none"/>
+        </w:rPr>
+      </w:pPr>
+      <w:r>
+        <w:rPr>
+          <w:rFonts w:ascii="Times New Roman" w:eastAsia="Times New Roman" w:hAnsi="Times New Roman" w:cs="Times New Roman"/>
           <w:b/>
           <w:bCs/>
-          <w:sz w:val="28"/>
+          <w:sz w:val="24"/>
           <w:szCs w:val="24"/>
           <w:lang w:val="en-IN" w:eastAsia="en-IN"/>
           <w14:ligatures w14:val="none"/>
@@ -1020,10 +1067,10 @@
           <w:right w:val="single" w:sz="2" w:space="0" w:color="D9D9E3"/>
         </w:pBdr>
         <w:shd w:val="clear" w:color="auto" w:fill="F7F7F8"/>
-        <w:spacing w:before="100" w:beforeAutospacing="1" w:after="0" w:line="240" w:lineRule="auto"/>
+        <w:spacing w:before="100" w:beforeAutospacing="1" w:line="240" w:lineRule="auto"/>
         <w:outlineLvl w:val="2"/>
         <w:rPr>
-          <w:rFonts w:ascii="Segoe UI" w:eastAsia="Times New Roman" w:hAnsi="Segoe UI" w:cs="Segoe UI"/>
+          <w:rFonts w:ascii="Times New Roman" w:eastAsia="Times New Roman" w:hAnsi="Times New Roman" w:cs="Times New Roman"/>
           <w:bCs/>
           <w:sz w:val="24"/>
           <w:szCs w:val="24"/>
@@ -1033,7 +1080,7 @@
       </w:pPr>
       <w:r>
         <w:rPr>
-          <w:rFonts w:ascii="Segoe UI" w:eastAsia="Times New Roman" w:hAnsi="Segoe UI" w:cs="Segoe UI"/>
+          <w:rFonts w:ascii="Times New Roman" w:eastAsia="Times New Roman" w:hAnsi="Times New Roman" w:cs="Times New Roman"/>
           <w:b/>
           <w:bCs/>
           <w:sz w:val="24"/>
@@ -1045,7 +1092,7 @@
       </w:r>
       <w:r>
         <w:rPr>
-          <w:rFonts w:ascii="Segoe UI" w:eastAsia="Times New Roman" w:hAnsi="Segoe UI" w:cs="Segoe UI"/>
+          <w:rFonts w:ascii="Times New Roman" w:eastAsia="Times New Roman" w:hAnsi="Times New Roman" w:cs="Times New Roman"/>
           <w:bCs/>
           <w:sz w:val="24"/>
           <w:szCs w:val="24"/>
@@ -1064,10 +1111,10 @@
           <w:right w:val="single" w:sz="2" w:space="0" w:color="D9D9E3"/>
         </w:pBdr>
         <w:shd w:val="clear" w:color="auto" w:fill="F7F7F8"/>
-        <w:spacing w:before="100" w:beforeAutospacing="1" w:after="0" w:line="240" w:lineRule="auto"/>
+        <w:spacing w:before="100" w:beforeAutospacing="1" w:line="240" w:lineRule="auto"/>
         <w:outlineLvl w:val="2"/>
         <w:rPr>
-          <w:rFonts w:ascii="Segoe UI" w:eastAsia="Times New Roman" w:hAnsi="Segoe UI" w:cs="Segoe UI"/>
+          <w:rFonts w:ascii="Times New Roman" w:eastAsia="Times New Roman" w:hAnsi="Times New Roman" w:cs="Times New Roman"/>
           <w:bCs/>
           <w:sz w:val="24"/>
           <w:szCs w:val="24"/>
@@ -1075,9 +1122,11 @@
           <w14:ligatures w14:val="none"/>
         </w:rPr>
       </w:pPr>
-      <w:r>
-        <w:rPr>
-          <w:rFonts w:ascii="Segoe UI" w:eastAsia="Times New Roman" w:hAnsi="Segoe UI" w:cs="Segoe UI"/>
+      <w:bookmarkStart w:id="0" w:name="_GoBack"/>
+      <w:bookmarkEnd w:id="0"/>
+      <w:r>
+        <w:rPr>
+          <w:rFonts w:ascii="Times New Roman" w:eastAsia="Times New Roman" w:hAnsi="Times New Roman" w:cs="Times New Roman"/>
           <w:b/>
           <w:bCs/>
           <w:sz w:val="24"/>
@@ -1085,18 +1134,18 @@
           <w:lang w:val="en-IN" w:eastAsia="en-IN"/>
           <w14:ligatures w14:val="none"/>
         </w:rPr>
-        <w:t>Reminders and Alarms</w:t>
-      </w:r>
-      <w:r>
-        <w:rPr>
-          <w:rFonts w:ascii="Segoe UI" w:eastAsia="Times New Roman" w:hAnsi="Segoe UI" w:cs="Segoe UI"/>
+        <w:t>Weather Updates:</w:t>
+      </w:r>
+      <w:r>
+        <w:rPr>
+          <w:rFonts w:ascii="Times New Roman" w:eastAsia="Times New Roman" w:hAnsi="Times New Roman" w:cs="Times New Roman"/>
           <w:bCs/>
           <w:sz w:val="24"/>
           <w:szCs w:val="24"/>
           <w:lang w:val="en-IN" w:eastAsia="en-IN"/>
           <w14:ligatures w14:val="none"/>
         </w:rPr>
-        <w:t>: Enable users to set reminders and alarms for specific tasks or appointments.</w:t>
+        <w:t xml:space="preserve"> Provide real-time weather information for a specified location.</w:t>
       </w:r>
     </w:p>
     <w:p>
@@ -1108,10 +1157,10 @@
           <w:right w:val="single" w:sz="2" w:space="0" w:color="D9D9E3"/>
         </w:pBdr>
         <w:shd w:val="clear" w:color="auto" w:fill="F7F7F8"/>
-        <w:spacing w:before="100" w:beforeAutospacing="1" w:after="0" w:line="240" w:lineRule="auto"/>
+        <w:spacing w:before="100" w:beforeAutospacing="1" w:line="240" w:lineRule="auto"/>
         <w:outlineLvl w:val="2"/>
         <w:rPr>
-          <w:rFonts w:ascii="Segoe UI" w:eastAsia="Times New Roman" w:hAnsi="Segoe UI" w:cs="Segoe UI"/>
+          <w:rFonts w:ascii="Times New Roman" w:eastAsia="Times New Roman" w:hAnsi="Times New Roman" w:cs="Times New Roman"/>
           <w:bCs/>
           <w:sz w:val="24"/>
           <w:szCs w:val="24"/>
@@ -1121,7 +1170,7 @@
       </w:pPr>
       <w:r>
         <w:rPr>
-          <w:rFonts w:ascii="Segoe UI" w:eastAsia="Times New Roman" w:hAnsi="Segoe UI" w:cs="Segoe UI"/>
+          <w:rFonts w:ascii="Times New Roman" w:eastAsia="Times New Roman" w:hAnsi="Times New Roman" w:cs="Times New Roman"/>
           <w:b/>
           <w:bCs/>
           <w:sz w:val="24"/>
@@ -1129,18 +1178,18 @@
           <w:lang w:val="en-IN" w:eastAsia="en-IN"/>
           <w14:ligatures w14:val="none"/>
         </w:rPr>
-        <w:t>Weather Updates:</w:t>
-      </w:r>
-      <w:r>
-        <w:rPr>
-          <w:rFonts w:ascii="Segoe UI" w:eastAsia="Times New Roman" w:hAnsi="Segoe UI" w:cs="Segoe UI"/>
+        <w:t xml:space="preserve">Calculator: </w:t>
+      </w:r>
+      <w:r>
+        <w:rPr>
+          <w:rFonts w:ascii="Times New Roman" w:eastAsia="Times New Roman" w:hAnsi="Times New Roman" w:cs="Times New Roman"/>
           <w:bCs/>
           <w:sz w:val="24"/>
           <w:szCs w:val="24"/>
           <w:lang w:val="en-IN" w:eastAsia="en-IN"/>
           <w14:ligatures w14:val="none"/>
         </w:rPr>
-        <w:t xml:space="preserve"> Provide real-time weather information for a specified location.</w:t>
+        <w:t>Implement a basic calculator function for mathematical calculations.</w:t>
       </w:r>
     </w:p>
     <w:p>
@@ -1152,10 +1201,10 @@
           <w:right w:val="single" w:sz="2" w:space="0" w:color="D9D9E3"/>
         </w:pBdr>
         <w:shd w:val="clear" w:color="auto" w:fill="F7F7F8"/>
-        <w:spacing w:before="100" w:beforeAutospacing="1" w:after="0" w:line="240" w:lineRule="auto"/>
+        <w:spacing w:before="100" w:beforeAutospacing="1" w:line="240" w:lineRule="auto"/>
         <w:outlineLvl w:val="2"/>
         <w:rPr>
-          <w:rFonts w:ascii="Segoe UI" w:eastAsia="Times New Roman" w:hAnsi="Segoe UI" w:cs="Segoe UI"/>
+          <w:rFonts w:ascii="Times New Roman" w:eastAsia="Times New Roman" w:hAnsi="Times New Roman" w:cs="Times New Roman"/>
           <w:bCs/>
           <w:sz w:val="24"/>
           <w:szCs w:val="24"/>
@@ -1165,7 +1214,7 @@
       </w:pPr>
       <w:r>
         <w:rPr>
-          <w:rFonts w:ascii="Segoe UI" w:eastAsia="Times New Roman" w:hAnsi="Segoe UI" w:cs="Segoe UI"/>
+          <w:rFonts w:ascii="Times New Roman" w:eastAsia="Times New Roman" w:hAnsi="Times New Roman" w:cs="Times New Roman"/>
           <w:b/>
           <w:bCs/>
           <w:sz w:val="24"/>
@@ -1173,18 +1222,18 @@
           <w:lang w:val="en-IN" w:eastAsia="en-IN"/>
           <w14:ligatures w14:val="none"/>
         </w:rPr>
-        <w:t xml:space="preserve">Calculator: </w:t>
-      </w:r>
-      <w:r>
-        <w:rPr>
-          <w:rFonts w:ascii="Segoe UI" w:eastAsia="Times New Roman" w:hAnsi="Segoe UI" w:cs="Segoe UI"/>
+        <w:t>File Operations:</w:t>
+      </w:r>
+      <w:r>
+        <w:rPr>
+          <w:rFonts w:ascii="Times New Roman" w:eastAsia="Times New Roman" w:hAnsi="Times New Roman" w:cs="Times New Roman"/>
           <w:bCs/>
           <w:sz w:val="24"/>
           <w:szCs w:val="24"/>
           <w:lang w:val="en-IN" w:eastAsia="en-IN"/>
           <w14:ligatures w14:val="none"/>
         </w:rPr>
-        <w:t>Implement a basic calculator function for mathematical calculations.</w:t>
+        <w:t xml:space="preserve"> Allow users to perform file-related tasks such as creating, deleting, moving, and searching for files.</w:t>
       </w:r>
     </w:p>
     <w:p>
@@ -1196,10 +1245,10 @@
           <w:right w:val="single" w:sz="2" w:space="0" w:color="D9D9E3"/>
         </w:pBdr>
         <w:shd w:val="clear" w:color="auto" w:fill="F7F7F8"/>
-        <w:spacing w:before="100" w:beforeAutospacing="1" w:after="0" w:line="240" w:lineRule="auto"/>
+        <w:spacing w:before="100" w:beforeAutospacing="1" w:line="240" w:lineRule="auto"/>
         <w:outlineLvl w:val="2"/>
         <w:rPr>
-          <w:rFonts w:ascii="Segoe UI" w:eastAsia="Times New Roman" w:hAnsi="Segoe UI" w:cs="Segoe UI"/>
+          <w:rFonts w:ascii="Times New Roman" w:eastAsia="Times New Roman" w:hAnsi="Times New Roman" w:cs="Times New Roman"/>
           <w:bCs/>
           <w:sz w:val="24"/>
           <w:szCs w:val="24"/>
@@ -1207,9 +1256,10 @@
           <w14:ligatures w14:val="none"/>
         </w:rPr>
       </w:pPr>
-      <w:r>
-        <w:rPr>
-          <w:rFonts w:ascii="Segoe UI" w:eastAsia="Times New Roman" w:hAnsi="Segoe UI" w:cs="Segoe UI"/>
+      <w:proofErr w:type="spellStart"/>
+      <w:r>
+        <w:rPr>
+          <w:rFonts w:ascii="Times New Roman" w:eastAsia="Times New Roman" w:hAnsi="Times New Roman" w:cs="Times New Roman"/>
           <w:b/>
           <w:bCs/>
           <w:sz w:val="24"/>
@@ -1217,187 +1267,94 @@
           <w:lang w:val="en-IN" w:eastAsia="en-IN"/>
           <w14:ligatures w14:val="none"/>
         </w:rPr>
-        <w:t>File Operations:</w:t>
-      </w:r>
-      <w:r>
-        <w:rPr>
-          <w:rFonts w:ascii="Segoe UI" w:eastAsia="Times New Roman" w:hAnsi="Segoe UI" w:cs="Segoe UI"/>
+        <w:t>Communication</w:t>
+      </w:r>
+      <w:proofErr w:type="gramStart"/>
+      <w:r>
+        <w:rPr>
+          <w:rFonts w:ascii="Times New Roman" w:eastAsia="Times New Roman" w:hAnsi="Times New Roman" w:cs="Times New Roman"/>
+          <w:b/>
           <w:bCs/>
           <w:sz w:val="24"/>
           <w:szCs w:val="24"/>
           <w:lang w:val="en-IN" w:eastAsia="en-IN"/>
           <w14:ligatures w14:val="none"/>
         </w:rPr>
-        <w:t xml:space="preserve"> Allow users to perform file-related tasks such as creating, deleting, moving, and searching for files.</w:t>
+        <w:t>:</w:t>
+      </w:r>
+      <w:r>
+        <w:rPr>
+          <w:rFonts w:ascii="Times New Roman" w:eastAsia="Times New Roman" w:hAnsi="Times New Roman" w:cs="Times New Roman"/>
+          <w:bCs/>
+          <w:sz w:val="24"/>
+          <w:szCs w:val="24"/>
+          <w:lang w:val="en-IN" w:eastAsia="en-IN"/>
+          <w14:ligatures w14:val="none"/>
+        </w:rPr>
+        <w:t>Facilitating</w:t>
+      </w:r>
+      <w:proofErr w:type="spellEnd"/>
+      <w:proofErr w:type="gramEnd"/>
+      <w:r>
+        <w:rPr>
+          <w:rFonts w:ascii="Times New Roman" w:eastAsia="Times New Roman" w:hAnsi="Times New Roman" w:cs="Times New Roman"/>
+          <w:bCs/>
+          <w:sz w:val="24"/>
+          <w:szCs w:val="24"/>
+          <w:lang w:val="en-IN" w:eastAsia="en-IN"/>
+          <w14:ligatures w14:val="none"/>
+        </w:rPr>
+        <w:t xml:space="preserve"> communication tasks, such as sending messages, making calls, or managing contacts.</w:t>
+      </w:r>
+      <w:r>
+        <w:rPr>
+          <w:rFonts w:ascii="Times New Roman" w:eastAsia="Times New Roman" w:hAnsi="Times New Roman" w:cs="Times New Roman"/>
+          <w:bCs/>
+          <w:sz w:val="24"/>
+          <w:szCs w:val="24"/>
+          <w:lang w:val="en-IN" w:eastAsia="en-IN"/>
+          <w14:ligatures w14:val="none"/>
+        </w:rPr>
+        <w:t>.</w:t>
       </w:r>
     </w:p>
     <w:p>
       <w:pPr>
-        <w:pBdr>
-          <w:top w:val="single" w:sz="2" w:space="0" w:color="D9D9E3"/>
-          <w:left w:val="single" w:sz="2" w:space="0" w:color="D9D9E3"/>
-          <w:bottom w:val="single" w:sz="2" w:space="0" w:color="D9D9E3"/>
-          <w:right w:val="single" w:sz="2" w:space="0" w:color="D9D9E3"/>
-        </w:pBdr>
-        <w:shd w:val="clear" w:color="auto" w:fill="F7F7F8"/>
-        <w:spacing w:before="100" w:beforeAutospacing="1" w:after="0" w:line="240" w:lineRule="auto"/>
-        <w:outlineLvl w:val="2"/>
-        <w:rPr>
-          <w:rFonts w:ascii="Segoe UI" w:eastAsia="Times New Roman" w:hAnsi="Segoe UI" w:cs="Segoe UI"/>
-          <w:bCs/>
-          <w:sz w:val="24"/>
-          <w:szCs w:val="24"/>
-          <w:lang w:val="en-IN" w:eastAsia="en-IN"/>
-          <w14:ligatures w14:val="none"/>
-        </w:rPr>
-      </w:pPr>
-      <w:r>
-        <w:rPr>
-          <w:rFonts w:ascii="Segoe UI" w:eastAsia="Times New Roman" w:hAnsi="Segoe UI" w:cs="Segoe UI"/>
-          <w:b/>
-          <w:bCs/>
-          <w:sz w:val="24"/>
-          <w:szCs w:val="24"/>
-          <w:lang w:val="en-IN" w:eastAsia="en-IN"/>
-          <w14:ligatures w14:val="none"/>
-        </w:rPr>
-        <w:lastRenderedPageBreak/>
-        <w:t>System Information:</w:t>
-      </w:r>
-      <w:r>
-        <w:rPr>
-          <w:rFonts w:ascii="Segoe UI" w:eastAsia="Times New Roman" w:hAnsi="Segoe UI" w:cs="Segoe UI"/>
-          <w:bCs/>
-          <w:sz w:val="24"/>
-          <w:szCs w:val="24"/>
-          <w:lang w:val="en-IN" w:eastAsia="en-IN"/>
-          <w14:ligatures w14:val="none"/>
-        </w:rPr>
-        <w:t xml:space="preserve"> Provide information about the user's computer system, such as CPU usage, memory usage, and disk space.</w:t>
-      </w:r>
+        <w:rPr>
+          <w:rFonts w:ascii="Times New Roman" w:hAnsi="Times New Roman" w:cs="Times New Roman"/>
+          <w:sz w:val="24"/>
+          <w:szCs w:val="24"/>
+          <w:lang w:val="en-IN"/>
+        </w:rPr>
+      </w:pPr>
     </w:p>
     <w:p>
       <w:pPr>
-        <w:pBdr>
-          <w:top w:val="single" w:sz="2" w:space="0" w:color="D9D9E3"/>
-          <w:left w:val="single" w:sz="2" w:space="0" w:color="D9D9E3"/>
-          <w:bottom w:val="single" w:sz="2" w:space="0" w:color="D9D9E3"/>
-          <w:right w:val="single" w:sz="2" w:space="0" w:color="D9D9E3"/>
-        </w:pBdr>
-        <w:shd w:val="clear" w:color="auto" w:fill="F7F7F8"/>
-        <w:spacing w:before="100" w:beforeAutospacing="1" w:after="0" w:line="240" w:lineRule="auto"/>
-        <w:outlineLvl w:val="2"/>
-        <w:rPr>
-          <w:rFonts w:ascii="Segoe UI" w:eastAsia="Times New Roman" w:hAnsi="Segoe UI" w:cs="Segoe UI"/>
-          <w:bCs/>
-          <w:sz w:val="24"/>
-          <w:szCs w:val="24"/>
-          <w:lang w:val="en-IN" w:eastAsia="en-IN"/>
-          <w14:ligatures w14:val="none"/>
-        </w:rPr>
-      </w:pPr>
-      <w:r>
-        <w:rPr>
-          <w:rFonts w:ascii="Segoe UI" w:eastAsia="Times New Roman" w:hAnsi="Segoe UI" w:cs="Segoe UI"/>
-          <w:b/>
-          <w:bCs/>
-          <w:sz w:val="24"/>
-          <w:szCs w:val="24"/>
-          <w:lang w:val="en-IN" w:eastAsia="en-IN"/>
-          <w14:ligatures w14:val="none"/>
-        </w:rPr>
-        <w:t>Notes and To-Do Lists:</w:t>
-      </w:r>
-      <w:r>
-        <w:rPr>
-          <w:rFonts w:ascii="Segoe UI" w:eastAsia="Times New Roman" w:hAnsi="Segoe UI" w:cs="Segoe UI"/>
-          <w:bCs/>
-          <w:sz w:val="24"/>
-          <w:szCs w:val="24"/>
-          <w:lang w:val="en-IN" w:eastAsia="en-IN"/>
-          <w14:ligatures w14:val="none"/>
-        </w:rPr>
-        <w:t xml:space="preserve"> Create and manage notes and to-do lists for the user.</w:t>
-      </w:r>
-    </w:p>
-    <w:p>
-      <w:pPr>
-        <w:pBdr>
-          <w:top w:val="single" w:sz="2" w:space="0" w:color="D9D9E3"/>
-          <w:left w:val="single" w:sz="2" w:space="0" w:color="D9D9E3"/>
-          <w:bottom w:val="single" w:sz="2" w:space="0" w:color="D9D9E3"/>
-          <w:right w:val="single" w:sz="2" w:space="0" w:color="D9D9E3"/>
-        </w:pBdr>
-        <w:shd w:val="clear" w:color="auto" w:fill="F7F7F8"/>
-        <w:spacing w:before="100" w:beforeAutospacing="1" w:after="0" w:line="240" w:lineRule="auto"/>
-        <w:outlineLvl w:val="2"/>
-        <w:rPr>
-          <w:rFonts w:ascii="Segoe UI" w:eastAsia="Times New Roman" w:hAnsi="Segoe UI" w:cs="Segoe UI"/>
-          <w:bCs/>
-          <w:sz w:val="24"/>
-          <w:szCs w:val="24"/>
-          <w:lang w:val="en-IN" w:eastAsia="en-IN"/>
-          <w14:ligatures w14:val="none"/>
-        </w:rPr>
-      </w:pPr>
-      <w:r>
-        <w:rPr>
-          <w:rFonts w:ascii="Segoe UI" w:eastAsia="Times New Roman" w:hAnsi="Segoe UI" w:cs="Segoe UI"/>
-          <w:b/>
-          <w:bCs/>
-          <w:sz w:val="24"/>
-          <w:szCs w:val="24"/>
-          <w:lang w:val="en-IN" w:eastAsia="en-IN"/>
-          <w14:ligatures w14:val="none"/>
-        </w:rPr>
-        <w:t>Email and Messaging:</w:t>
-      </w:r>
-      <w:r>
-        <w:rPr>
-          <w:rFonts w:ascii="Segoe UI" w:eastAsia="Times New Roman" w:hAnsi="Segoe UI" w:cs="Segoe UI"/>
-          <w:bCs/>
-          <w:sz w:val="24"/>
-          <w:szCs w:val="24"/>
-          <w:lang w:val="en-IN" w:eastAsia="en-IN"/>
-          <w14:ligatures w14:val="none"/>
-        </w:rPr>
-        <w:t xml:space="preserve"> Send emails or messages on behalf of the user.</w:t>
-      </w:r>
-    </w:p>
-    <w:p>
-      <w:pPr>
         <w:rPr>
           <w:rFonts w:ascii="Times New Roman" w:hAnsi="Times New Roman" w:cs="Times New Roman"/>
-          <w:sz w:val="28"/>
-          <w:szCs w:val="28"/>
+          <w:sz w:val="24"/>
+          <w:szCs w:val="24"/>
+          <w:u w:val="single"/>
           <w:lang w:val="en-IN"/>
         </w:rPr>
       </w:pPr>
-    </w:p>
-    <w:p>
-      <w:pPr>
+      <w:r>
         <w:rPr>
           <w:rFonts w:ascii="Times New Roman" w:hAnsi="Times New Roman" w:cs="Times New Roman"/>
-          <w:sz w:val="28"/>
-          <w:szCs w:val="28"/>
+          <w:b/>
+          <w:sz w:val="24"/>
+          <w:szCs w:val="24"/>
+          <w:u w:val="single"/>
           <w:lang w:val="en-IN"/>
         </w:rPr>
-      </w:pPr>
+        <w:t>Methodology</w:t>
+      </w:r>
       <w:r>
         <w:rPr>
           <w:rFonts w:ascii="Times New Roman" w:hAnsi="Times New Roman" w:cs="Times New Roman"/>
-          <w:b/>
-          <w:sz w:val="32"/>
-          <w:szCs w:val="28"/>
-          <w:lang w:val="en-IN"/>
-        </w:rPr>
-        <w:t>Methodology</w:t>
-      </w:r>
-      <w:r>
-        <w:rPr>
-          <w:rFonts w:ascii="Times New Roman" w:hAnsi="Times New Roman" w:cs="Times New Roman"/>
-          <w:sz w:val="28"/>
-          <w:szCs w:val="28"/>
+          <w:sz w:val="24"/>
+          <w:szCs w:val="24"/>
+          <w:u w:val="single"/>
           <w:lang w:val="en-IN"/>
         </w:rPr>
         <w:t>:</w:t>
@@ -1418,17 +1375,17 @@
         <w:shd w:val="clear" w:color="auto" w:fill="F7F7F8"/>
         <w:spacing w:after="0" w:line="240" w:lineRule="auto"/>
         <w:rPr>
-          <w:rFonts w:ascii="Segoe UI" w:eastAsia="Times New Roman" w:hAnsi="Segoe UI" w:cs="Segoe UI"/>
-          <w:color w:val="374151"/>
-          <w:sz w:val="24"/>
-          <w:szCs w:val="24"/>
-          <w:lang w:val="en-IN" w:eastAsia="en-IN"/>
-          <w14:ligatures w14:val="none"/>
-        </w:rPr>
-      </w:pPr>
-      <w:r>
-        <w:rPr>
-          <w:rFonts w:ascii="Segoe UI" w:eastAsia="Times New Roman" w:hAnsi="Segoe UI" w:cs="Segoe UI"/>
+          <w:rFonts w:ascii="Times New Roman" w:eastAsia="Times New Roman" w:hAnsi="Times New Roman" w:cs="Times New Roman"/>
+          <w:color w:val="374151"/>
+          <w:sz w:val="24"/>
+          <w:szCs w:val="24"/>
+          <w:lang w:val="en-IN" w:eastAsia="en-IN"/>
+          <w14:ligatures w14:val="none"/>
+        </w:rPr>
+      </w:pPr>
+      <w:r>
+        <w:rPr>
+          <w:rFonts w:ascii="Times New Roman" w:eastAsia="Times New Roman" w:hAnsi="Times New Roman" w:cs="Times New Roman"/>
           <w:b/>
           <w:color w:val="374151"/>
           <w:sz w:val="24"/>
@@ -1441,7 +1398,7 @@
       <w:proofErr w:type="spellStart"/>
       <w:r>
         <w:rPr>
-          <w:rFonts w:ascii="Segoe UI" w:eastAsia="Times New Roman" w:hAnsi="Segoe UI" w:cs="Segoe UI"/>
+          <w:rFonts w:ascii="Times New Roman" w:eastAsia="Times New Roman" w:hAnsi="Times New Roman" w:cs="Times New Roman"/>
           <w:b/>
           <w:color w:val="374151"/>
           <w:sz w:val="24"/>
@@ -1454,7 +1411,7 @@
       <w:proofErr w:type="gramStart"/>
       <w:r>
         <w:rPr>
-          <w:rFonts w:ascii="Segoe UI" w:eastAsia="Times New Roman" w:hAnsi="Segoe UI" w:cs="Segoe UI"/>
+          <w:rFonts w:ascii="Times New Roman" w:eastAsia="Times New Roman" w:hAnsi="Times New Roman" w:cs="Times New Roman"/>
           <w:b/>
           <w:color w:val="374151"/>
           <w:sz w:val="24"/>
@@ -1466,7 +1423,7 @@
       </w:r>
       <w:r>
         <w:rPr>
-          <w:rFonts w:ascii="Segoe UI" w:eastAsia="Times New Roman" w:hAnsi="Segoe UI" w:cs="Segoe UI"/>
+          <w:rFonts w:ascii="Times New Roman" w:eastAsia="Times New Roman" w:hAnsi="Times New Roman" w:cs="Times New Roman"/>
           <w:color w:val="374151"/>
           <w:sz w:val="24"/>
           <w:szCs w:val="24"/>
@@ -1479,7 +1436,7 @@
       <w:proofErr w:type="gramEnd"/>
       <w:r>
         <w:rPr>
-          <w:rFonts w:ascii="Segoe UI" w:eastAsia="Times New Roman" w:hAnsi="Segoe UI" w:cs="Segoe UI"/>
+          <w:rFonts w:ascii="Times New Roman" w:eastAsia="Times New Roman" w:hAnsi="Times New Roman" w:cs="Times New Roman"/>
           <w:color w:val="374151"/>
           <w:sz w:val="24"/>
           <w:szCs w:val="24"/>
@@ -1504,17 +1461,17 @@
         <w:shd w:val="clear" w:color="auto" w:fill="F7F7F8"/>
         <w:spacing w:after="0" w:line="240" w:lineRule="auto"/>
         <w:rPr>
-          <w:rFonts w:ascii="Segoe UI" w:eastAsia="Times New Roman" w:hAnsi="Segoe UI" w:cs="Segoe UI"/>
-          <w:color w:val="374151"/>
-          <w:sz w:val="24"/>
-          <w:szCs w:val="24"/>
-          <w:lang w:val="en-IN" w:eastAsia="en-IN"/>
-          <w14:ligatures w14:val="none"/>
-        </w:rPr>
-      </w:pPr>
-      <w:r>
-        <w:rPr>
-          <w:rFonts w:ascii="Segoe UI" w:eastAsia="Times New Roman" w:hAnsi="Segoe UI" w:cs="Segoe UI"/>
+          <w:rFonts w:ascii="Times New Roman" w:eastAsia="Times New Roman" w:hAnsi="Times New Roman" w:cs="Times New Roman"/>
+          <w:color w:val="374151"/>
+          <w:sz w:val="24"/>
+          <w:szCs w:val="24"/>
+          <w:lang w:val="en-IN" w:eastAsia="en-IN"/>
+          <w14:ligatures w14:val="none"/>
+        </w:rPr>
+      </w:pPr>
+      <w:r>
+        <w:rPr>
+          <w:rFonts w:ascii="Times New Roman" w:eastAsia="Times New Roman" w:hAnsi="Times New Roman" w:cs="Times New Roman"/>
           <w:b/>
           <w:color w:val="374151"/>
           <w:sz w:val="24"/>
@@ -1527,7 +1484,7 @@
       <w:proofErr w:type="spellStart"/>
       <w:r>
         <w:rPr>
-          <w:rFonts w:ascii="Segoe UI" w:eastAsia="Times New Roman" w:hAnsi="Segoe UI" w:cs="Segoe UI"/>
+          <w:rFonts w:ascii="Times New Roman" w:eastAsia="Times New Roman" w:hAnsi="Times New Roman" w:cs="Times New Roman"/>
           <w:b/>
           <w:color w:val="374151"/>
           <w:sz w:val="24"/>
@@ -1540,7 +1497,7 @@
       <w:proofErr w:type="gramStart"/>
       <w:r>
         <w:rPr>
-          <w:rFonts w:ascii="Segoe UI" w:eastAsia="Times New Roman" w:hAnsi="Segoe UI" w:cs="Segoe UI"/>
+          <w:rFonts w:ascii="Times New Roman" w:eastAsia="Times New Roman" w:hAnsi="Times New Roman" w:cs="Times New Roman"/>
           <w:b/>
           <w:color w:val="374151"/>
           <w:sz w:val="24"/>
@@ -1552,7 +1509,7 @@
       </w:r>
       <w:r>
         <w:rPr>
-          <w:rFonts w:ascii="Segoe UI" w:eastAsia="Times New Roman" w:hAnsi="Segoe UI" w:cs="Segoe UI"/>
+          <w:rFonts w:ascii="Times New Roman" w:eastAsia="Times New Roman" w:hAnsi="Times New Roman" w:cs="Times New Roman"/>
           <w:color w:val="374151"/>
           <w:sz w:val="24"/>
           <w:szCs w:val="24"/>
@@ -1565,7 +1522,7 @@
       <w:proofErr w:type="gramEnd"/>
       <w:r>
         <w:rPr>
-          <w:rFonts w:ascii="Segoe UI" w:eastAsia="Times New Roman" w:hAnsi="Segoe UI" w:cs="Segoe UI"/>
+          <w:rFonts w:ascii="Times New Roman" w:eastAsia="Times New Roman" w:hAnsi="Times New Roman" w:cs="Times New Roman"/>
           <w:color w:val="374151"/>
           <w:sz w:val="24"/>
           <w:szCs w:val="24"/>
@@ -1590,30 +1547,31 @@
         <w:shd w:val="clear" w:color="auto" w:fill="F7F7F8"/>
         <w:spacing w:after="0" w:line="240" w:lineRule="auto"/>
         <w:rPr>
-          <w:rFonts w:ascii="Segoe UI" w:eastAsia="Times New Roman" w:hAnsi="Segoe UI" w:cs="Segoe UI"/>
-          <w:color w:val="374151"/>
-          <w:sz w:val="24"/>
-          <w:szCs w:val="24"/>
-          <w:lang w:val="en-IN" w:eastAsia="en-IN"/>
-          <w14:ligatures w14:val="none"/>
-        </w:rPr>
-      </w:pPr>
-      <w:r>
-        <w:rPr>
-          <w:rFonts w:ascii="Segoe UI" w:eastAsia="Times New Roman" w:hAnsi="Segoe UI" w:cs="Segoe UI"/>
-          <w:b/>
-          <w:color w:val="374151"/>
-          <w:sz w:val="24"/>
-          <w:szCs w:val="24"/>
-          <w:lang w:val="en-IN" w:eastAsia="en-IN"/>
-          <w14:ligatures w14:val="none"/>
-        </w:rPr>
+          <w:rFonts w:ascii="Times New Roman" w:eastAsia="Times New Roman" w:hAnsi="Times New Roman" w:cs="Times New Roman"/>
+          <w:color w:val="374151"/>
+          <w:sz w:val="24"/>
+          <w:szCs w:val="24"/>
+          <w:lang w:val="en-IN" w:eastAsia="en-IN"/>
+          <w14:ligatures w14:val="none"/>
+        </w:rPr>
+      </w:pPr>
+      <w:r>
+        <w:rPr>
+          <w:rFonts w:ascii="Times New Roman" w:eastAsia="Times New Roman" w:hAnsi="Times New Roman" w:cs="Times New Roman"/>
+          <w:b/>
+          <w:color w:val="374151"/>
+          <w:sz w:val="24"/>
+          <w:szCs w:val="24"/>
+          <w:lang w:val="en-IN" w:eastAsia="en-IN"/>
+          <w14:ligatures w14:val="none"/>
+        </w:rPr>
+        <w:lastRenderedPageBreak/>
         <w:t xml:space="preserve">Choose </w:t>
       </w:r>
       <w:proofErr w:type="spellStart"/>
       <w:r>
         <w:rPr>
-          <w:rFonts w:ascii="Segoe UI" w:eastAsia="Times New Roman" w:hAnsi="Segoe UI" w:cs="Segoe UI"/>
+          <w:rFonts w:ascii="Times New Roman" w:eastAsia="Times New Roman" w:hAnsi="Times New Roman" w:cs="Times New Roman"/>
           <w:b/>
           <w:color w:val="374151"/>
           <w:sz w:val="24"/>
@@ -1626,7 +1584,7 @@
       <w:proofErr w:type="gramStart"/>
       <w:r>
         <w:rPr>
-          <w:rFonts w:ascii="Segoe UI" w:eastAsia="Times New Roman" w:hAnsi="Segoe UI" w:cs="Segoe UI"/>
+          <w:rFonts w:ascii="Times New Roman" w:eastAsia="Times New Roman" w:hAnsi="Times New Roman" w:cs="Times New Roman"/>
           <w:b/>
           <w:color w:val="374151"/>
           <w:sz w:val="24"/>
@@ -1638,7 +1596,7 @@
       </w:r>
       <w:r>
         <w:rPr>
-          <w:rFonts w:ascii="Segoe UI" w:eastAsia="Times New Roman" w:hAnsi="Segoe UI" w:cs="Segoe UI"/>
+          <w:rFonts w:ascii="Times New Roman" w:eastAsia="Times New Roman" w:hAnsi="Times New Roman" w:cs="Times New Roman"/>
           <w:color w:val="374151"/>
           <w:sz w:val="24"/>
           <w:szCs w:val="24"/>
@@ -1651,30 +1609,19 @@
       <w:proofErr w:type="gramEnd"/>
       <w:r>
         <w:rPr>
-          <w:rFonts w:ascii="Segoe UI" w:eastAsia="Times New Roman" w:hAnsi="Segoe UI" w:cs="Segoe UI"/>
-          <w:color w:val="374151"/>
-          <w:sz w:val="24"/>
-          <w:szCs w:val="24"/>
-          <w:lang w:val="en-IN" w:eastAsia="en-IN"/>
-          <w14:ligatures w14:val="none"/>
-        </w:rPr>
-        <w:t xml:space="preserve"> on the technologies and libraries you'll use. Common choices include Python, speech recognition libr</w:t>
-      </w:r>
-      <w:r>
-        <w:rPr>
-          <w:rFonts w:ascii="Segoe UI" w:eastAsia="Times New Roman" w:hAnsi="Segoe UI" w:cs="Segoe UI"/>
-          <w:color w:val="374151"/>
-          <w:sz w:val="24"/>
-          <w:szCs w:val="24"/>
-          <w:lang w:val="en-IN" w:eastAsia="en-IN"/>
-          <w14:ligatures w14:val="none"/>
-        </w:rPr>
-        <w:t xml:space="preserve">aries (e.g., </w:t>
+          <w:rFonts w:ascii="Times New Roman" w:eastAsia="Times New Roman" w:hAnsi="Times New Roman" w:cs="Times New Roman"/>
+          <w:color w:val="374151"/>
+          <w:sz w:val="24"/>
+          <w:szCs w:val="24"/>
+          <w:lang w:val="en-IN" w:eastAsia="en-IN"/>
+          <w14:ligatures w14:val="none"/>
+        </w:rPr>
+        <w:t xml:space="preserve"> on the technologies and libraries you'll use. Common choices include Python, speech recognition libraries (e.g., </w:t>
       </w:r>
       <w:proofErr w:type="spellStart"/>
       <w:r>
         <w:rPr>
-          <w:rFonts w:ascii="Segoe UI" w:eastAsia="Times New Roman" w:hAnsi="Segoe UI" w:cs="Segoe UI"/>
+          <w:rFonts w:ascii="Times New Roman" w:eastAsia="Times New Roman" w:hAnsi="Times New Roman" w:cs="Times New Roman"/>
           <w:color w:val="374151"/>
           <w:sz w:val="24"/>
           <w:szCs w:val="24"/>
@@ -1686,30 +1633,19 @@
       <w:proofErr w:type="spellEnd"/>
       <w:r>
         <w:rPr>
-          <w:rFonts w:ascii="Segoe UI" w:eastAsia="Times New Roman" w:hAnsi="Segoe UI" w:cs="Segoe UI"/>
-          <w:color w:val="374151"/>
-          <w:sz w:val="24"/>
-          <w:szCs w:val="24"/>
-          <w:lang w:val="en-IN" w:eastAsia="en-IN"/>
-          <w14:ligatures w14:val="none"/>
-        </w:rPr>
-        <w:t>)</w:t>
-      </w:r>
-      <w:r>
-        <w:rPr>
-          <w:rFonts w:ascii="Segoe UI" w:eastAsia="Times New Roman" w:hAnsi="Segoe UI" w:cs="Segoe UI"/>
-          <w:color w:val="374151"/>
-          <w:sz w:val="24"/>
-          <w:szCs w:val="24"/>
-          <w:lang w:val="en-IN" w:eastAsia="en-IN"/>
-          <w14:ligatures w14:val="none"/>
-        </w:rPr>
-        <w:t xml:space="preserve">.Select a GUI framework for building the user interface, such as </w:t>
+          <w:rFonts w:ascii="Times New Roman" w:eastAsia="Times New Roman" w:hAnsi="Times New Roman" w:cs="Times New Roman"/>
+          <w:color w:val="374151"/>
+          <w:sz w:val="24"/>
+          <w:szCs w:val="24"/>
+          <w:lang w:val="en-IN" w:eastAsia="en-IN"/>
+          <w14:ligatures w14:val="none"/>
+        </w:rPr>
+        <w:t xml:space="preserve">).Select a GUI framework for building the user interface, such as </w:t>
       </w:r>
       <w:proofErr w:type="spellStart"/>
       <w:r>
         <w:rPr>
-          <w:rFonts w:ascii="Segoe UI" w:eastAsia="Times New Roman" w:hAnsi="Segoe UI" w:cs="Segoe UI"/>
+          <w:rFonts w:ascii="Times New Roman" w:eastAsia="Times New Roman" w:hAnsi="Times New Roman" w:cs="Times New Roman"/>
           <w:color w:val="374151"/>
           <w:sz w:val="24"/>
           <w:szCs w:val="24"/>
@@ -1721,7 +1657,7 @@
       <w:proofErr w:type="spellEnd"/>
       <w:r>
         <w:rPr>
-          <w:rFonts w:ascii="Segoe UI" w:eastAsia="Times New Roman" w:hAnsi="Segoe UI" w:cs="Segoe UI"/>
+          <w:rFonts w:ascii="Times New Roman" w:eastAsia="Times New Roman" w:hAnsi="Times New Roman" w:cs="Times New Roman"/>
           <w:color w:val="374151"/>
           <w:sz w:val="24"/>
           <w:szCs w:val="24"/>
@@ -1733,7 +1669,7 @@
       <w:proofErr w:type="spellStart"/>
       <w:r>
         <w:rPr>
-          <w:rFonts w:ascii="Segoe UI" w:eastAsia="Times New Roman" w:hAnsi="Segoe UI" w:cs="Segoe UI"/>
+          <w:rFonts w:ascii="Times New Roman" w:eastAsia="Times New Roman" w:hAnsi="Times New Roman" w:cs="Times New Roman"/>
           <w:color w:val="374151"/>
           <w:sz w:val="24"/>
           <w:szCs w:val="24"/>
@@ -1745,7 +1681,7 @@
       <w:proofErr w:type="spellEnd"/>
       <w:r>
         <w:rPr>
-          <w:rFonts w:ascii="Segoe UI" w:eastAsia="Times New Roman" w:hAnsi="Segoe UI" w:cs="Segoe UI"/>
+          <w:rFonts w:ascii="Times New Roman" w:eastAsia="Times New Roman" w:hAnsi="Times New Roman" w:cs="Times New Roman"/>
           <w:color w:val="374151"/>
           <w:sz w:val="24"/>
           <w:szCs w:val="24"/>
@@ -1770,17 +1706,17 @@
         <w:shd w:val="clear" w:color="auto" w:fill="F7F7F8"/>
         <w:spacing w:after="0" w:line="240" w:lineRule="auto"/>
         <w:rPr>
-          <w:rFonts w:ascii="Segoe UI" w:eastAsia="Times New Roman" w:hAnsi="Segoe UI" w:cs="Segoe UI"/>
-          <w:color w:val="374151"/>
-          <w:sz w:val="24"/>
-          <w:szCs w:val="24"/>
-          <w:lang w:val="en-IN" w:eastAsia="en-IN"/>
-          <w14:ligatures w14:val="none"/>
-        </w:rPr>
-      </w:pPr>
-      <w:r>
-        <w:rPr>
-          <w:rFonts w:ascii="Segoe UI" w:eastAsia="Times New Roman" w:hAnsi="Segoe UI" w:cs="Segoe UI"/>
+          <w:rFonts w:ascii="Times New Roman" w:eastAsia="Times New Roman" w:hAnsi="Times New Roman" w:cs="Times New Roman"/>
+          <w:color w:val="374151"/>
+          <w:sz w:val="24"/>
+          <w:szCs w:val="24"/>
+          <w:lang w:val="en-IN" w:eastAsia="en-IN"/>
+          <w14:ligatures w14:val="none"/>
+        </w:rPr>
+      </w:pPr>
+      <w:r>
+        <w:rPr>
+          <w:rFonts w:ascii="Times New Roman" w:eastAsia="Times New Roman" w:hAnsi="Times New Roman" w:cs="Times New Roman"/>
           <w:b/>
           <w:color w:val="374151"/>
           <w:sz w:val="24"/>
@@ -1793,7 +1729,7 @@
       <w:proofErr w:type="spellStart"/>
       <w:r>
         <w:rPr>
-          <w:rFonts w:ascii="Segoe UI" w:eastAsia="Times New Roman" w:hAnsi="Segoe UI" w:cs="Segoe UI"/>
+          <w:rFonts w:ascii="Times New Roman" w:eastAsia="Times New Roman" w:hAnsi="Times New Roman" w:cs="Times New Roman"/>
           <w:b/>
           <w:color w:val="374151"/>
           <w:sz w:val="24"/>
@@ -1806,7 +1742,7 @@
       <w:proofErr w:type="gramStart"/>
       <w:r>
         <w:rPr>
-          <w:rFonts w:ascii="Segoe UI" w:eastAsia="Times New Roman" w:hAnsi="Segoe UI" w:cs="Segoe UI"/>
+          <w:rFonts w:ascii="Times New Roman" w:eastAsia="Times New Roman" w:hAnsi="Times New Roman" w:cs="Times New Roman"/>
           <w:b/>
           <w:color w:val="374151"/>
           <w:sz w:val="24"/>
@@ -1818,7 +1754,7 @@
       </w:r>
       <w:r>
         <w:rPr>
-          <w:rFonts w:ascii="Segoe UI" w:eastAsia="Times New Roman" w:hAnsi="Segoe UI" w:cs="Segoe UI"/>
+          <w:rFonts w:ascii="Times New Roman" w:eastAsia="Times New Roman" w:hAnsi="Times New Roman" w:cs="Times New Roman"/>
           <w:color w:val="374151"/>
           <w:sz w:val="24"/>
           <w:szCs w:val="24"/>
@@ -1831,7 +1767,7 @@
       <w:proofErr w:type="gramEnd"/>
       <w:r>
         <w:rPr>
-          <w:rFonts w:ascii="Segoe UI" w:eastAsia="Times New Roman" w:hAnsi="Segoe UI" w:cs="Segoe UI"/>
+          <w:rFonts w:ascii="Times New Roman" w:eastAsia="Times New Roman" w:hAnsi="Times New Roman" w:cs="Times New Roman"/>
           <w:color w:val="374151"/>
           <w:sz w:val="24"/>
           <w:szCs w:val="24"/>
@@ -1856,18 +1792,18 @@
         <w:shd w:val="clear" w:color="auto" w:fill="F7F7F8"/>
         <w:spacing w:after="0" w:line="240" w:lineRule="auto"/>
         <w:rPr>
-          <w:rFonts w:ascii="Segoe UI" w:eastAsia="Times New Roman" w:hAnsi="Segoe UI" w:cs="Segoe UI"/>
-          <w:b/>
-          <w:color w:val="374151"/>
-          <w:sz w:val="24"/>
-          <w:szCs w:val="24"/>
-          <w:lang w:val="en-IN" w:eastAsia="en-IN"/>
-          <w14:ligatures w14:val="none"/>
-        </w:rPr>
-      </w:pPr>
-      <w:r>
-        <w:rPr>
-          <w:rFonts w:ascii="Segoe UI" w:eastAsia="Times New Roman" w:hAnsi="Segoe UI" w:cs="Segoe UI"/>
+          <w:rFonts w:ascii="Times New Roman" w:eastAsia="Times New Roman" w:hAnsi="Times New Roman" w:cs="Times New Roman"/>
+          <w:b/>
+          <w:color w:val="374151"/>
+          <w:sz w:val="24"/>
+          <w:szCs w:val="24"/>
+          <w:lang w:val="en-IN" w:eastAsia="en-IN"/>
+          <w14:ligatures w14:val="none"/>
+        </w:rPr>
+      </w:pPr>
+      <w:r>
+        <w:rPr>
+          <w:rFonts w:ascii="Times New Roman" w:eastAsia="Times New Roman" w:hAnsi="Times New Roman" w:cs="Times New Roman"/>
           <w:b/>
           <w:color w:val="374151"/>
           <w:sz w:val="24"/>
@@ -1878,11 +1814,16 @@
         <w:t>Implement Core Functionality:</w:t>
       </w:r>
       <w:r>
+        <w:rPr>
+          <w:rFonts w:ascii="Times New Roman" w:hAnsi="Times New Roman" w:cs="Times New Roman"/>
+          <w:sz w:val="24"/>
+          <w:szCs w:val="24"/>
+        </w:rPr>
         <w:t xml:space="preserve"> </w:t>
       </w:r>
       <w:r>
         <w:rPr>
-          <w:rFonts w:ascii="Segoe UI" w:eastAsia="Times New Roman" w:hAnsi="Segoe UI" w:cs="Segoe UI"/>
+          <w:rFonts w:ascii="Times New Roman" w:eastAsia="Times New Roman" w:hAnsi="Times New Roman" w:cs="Times New Roman"/>
           <w:color w:val="374151"/>
           <w:sz w:val="24"/>
           <w:szCs w:val="24"/>
@@ -1907,17 +1848,17 @@
         <w:shd w:val="clear" w:color="auto" w:fill="F7F7F8"/>
         <w:spacing w:after="0" w:line="240" w:lineRule="auto"/>
         <w:rPr>
-          <w:rFonts w:ascii="Segoe UI" w:eastAsia="Times New Roman" w:hAnsi="Segoe UI" w:cs="Segoe UI"/>
-          <w:color w:val="374151"/>
-          <w:sz w:val="24"/>
-          <w:szCs w:val="24"/>
-          <w:lang w:val="en-IN" w:eastAsia="en-IN"/>
-          <w14:ligatures w14:val="none"/>
-        </w:rPr>
-      </w:pPr>
-      <w:r>
-        <w:rPr>
-          <w:rFonts w:ascii="Segoe UI" w:eastAsia="Times New Roman" w:hAnsi="Segoe UI" w:cs="Segoe UI"/>
+          <w:rFonts w:ascii="Times New Roman" w:eastAsia="Times New Roman" w:hAnsi="Times New Roman" w:cs="Times New Roman"/>
+          <w:color w:val="374151"/>
+          <w:sz w:val="24"/>
+          <w:szCs w:val="24"/>
+          <w:lang w:val="en-IN" w:eastAsia="en-IN"/>
+          <w14:ligatures w14:val="none"/>
+        </w:rPr>
+      </w:pPr>
+      <w:r>
+        <w:rPr>
+          <w:rFonts w:ascii="Times New Roman" w:eastAsia="Times New Roman" w:hAnsi="Times New Roman" w:cs="Times New Roman"/>
           <w:b/>
           <w:color w:val="374151"/>
           <w:sz w:val="24"/>
@@ -1930,7 +1871,7 @@
       <w:proofErr w:type="spellStart"/>
       <w:r>
         <w:rPr>
-          <w:rFonts w:ascii="Segoe UI" w:eastAsia="Times New Roman" w:hAnsi="Segoe UI" w:cs="Segoe UI"/>
+          <w:rFonts w:ascii="Times New Roman" w:eastAsia="Times New Roman" w:hAnsi="Times New Roman" w:cs="Times New Roman"/>
           <w:b/>
           <w:color w:val="374151"/>
           <w:sz w:val="24"/>
@@ -1943,7 +1884,7 @@
       <w:proofErr w:type="gramStart"/>
       <w:r>
         <w:rPr>
-          <w:rFonts w:ascii="Segoe UI" w:eastAsia="Times New Roman" w:hAnsi="Segoe UI" w:cs="Segoe UI"/>
+          <w:rFonts w:ascii="Times New Roman" w:eastAsia="Times New Roman" w:hAnsi="Times New Roman" w:cs="Times New Roman"/>
           <w:b/>
           <w:color w:val="374151"/>
           <w:sz w:val="24"/>
@@ -1955,7 +1896,7 @@
       </w:r>
       <w:r>
         <w:rPr>
-          <w:rFonts w:ascii="Segoe UI" w:eastAsia="Times New Roman" w:hAnsi="Segoe UI" w:cs="Segoe UI"/>
+          <w:rFonts w:ascii="Times New Roman" w:eastAsia="Times New Roman" w:hAnsi="Times New Roman" w:cs="Times New Roman"/>
           <w:color w:val="374151"/>
           <w:sz w:val="24"/>
           <w:szCs w:val="24"/>
@@ -1968,7 +1909,7 @@
       <w:proofErr w:type="gramEnd"/>
       <w:r>
         <w:rPr>
-          <w:rFonts w:ascii="Segoe UI" w:eastAsia="Times New Roman" w:hAnsi="Segoe UI" w:cs="Segoe UI"/>
+          <w:rFonts w:ascii="Times New Roman" w:eastAsia="Times New Roman" w:hAnsi="Times New Roman" w:cs="Times New Roman"/>
           <w:color w:val="374151"/>
           <w:sz w:val="24"/>
           <w:szCs w:val="24"/>
@@ -1993,18 +1934,18 @@
         <w:shd w:val="clear" w:color="auto" w:fill="F7F7F8"/>
         <w:spacing w:after="0" w:line="240" w:lineRule="auto"/>
         <w:rPr>
-          <w:rFonts w:ascii="Segoe UI" w:eastAsia="Times New Roman" w:hAnsi="Segoe UI" w:cs="Segoe UI"/>
-          <w:b/>
-          <w:color w:val="374151"/>
-          <w:sz w:val="24"/>
-          <w:szCs w:val="24"/>
-          <w:lang w:val="en-IN" w:eastAsia="en-IN"/>
-          <w14:ligatures w14:val="none"/>
-        </w:rPr>
-      </w:pPr>
-      <w:r>
-        <w:rPr>
-          <w:rFonts w:ascii="Segoe UI" w:eastAsia="Times New Roman" w:hAnsi="Segoe UI" w:cs="Segoe UI"/>
+          <w:rFonts w:ascii="Times New Roman" w:eastAsia="Times New Roman" w:hAnsi="Times New Roman" w:cs="Times New Roman"/>
+          <w:b/>
+          <w:color w:val="374151"/>
+          <w:sz w:val="24"/>
+          <w:szCs w:val="24"/>
+          <w:lang w:val="en-IN" w:eastAsia="en-IN"/>
+          <w14:ligatures w14:val="none"/>
+        </w:rPr>
+      </w:pPr>
+      <w:r>
+        <w:rPr>
+          <w:rFonts w:ascii="Times New Roman" w:eastAsia="Times New Roman" w:hAnsi="Times New Roman" w:cs="Times New Roman"/>
           <w:b/>
           <w:color w:val="374151"/>
           <w:sz w:val="24"/>
@@ -2015,11 +1956,16 @@
         <w:t>Voice Recognition:</w:t>
       </w:r>
       <w:r>
+        <w:rPr>
+          <w:rFonts w:ascii="Times New Roman" w:hAnsi="Times New Roman" w:cs="Times New Roman"/>
+          <w:sz w:val="24"/>
+          <w:szCs w:val="24"/>
+        </w:rPr>
         <w:t xml:space="preserve"> </w:t>
       </w:r>
       <w:r>
         <w:rPr>
-          <w:rFonts w:ascii="Segoe UI" w:eastAsia="Times New Roman" w:hAnsi="Segoe UI" w:cs="Segoe UI"/>
+          <w:rFonts w:ascii="Times New Roman" w:eastAsia="Times New Roman" w:hAnsi="Times New Roman" w:cs="Times New Roman"/>
           <w:color w:val="374151"/>
           <w:sz w:val="24"/>
           <w:szCs w:val="24"/>
@@ -2031,7 +1977,7 @@
       <w:proofErr w:type="spellStart"/>
       <w:r>
         <w:rPr>
-          <w:rFonts w:ascii="Segoe UI" w:eastAsia="Times New Roman" w:hAnsi="Segoe UI" w:cs="Segoe UI"/>
+          <w:rFonts w:ascii="Times New Roman" w:eastAsia="Times New Roman" w:hAnsi="Times New Roman" w:cs="Times New Roman"/>
           <w:color w:val="374151"/>
           <w:sz w:val="24"/>
           <w:szCs w:val="24"/>
@@ -2043,7 +1989,7 @@
       <w:proofErr w:type="spellEnd"/>
       <w:r>
         <w:rPr>
-          <w:rFonts w:ascii="Segoe UI" w:eastAsia="Times New Roman" w:hAnsi="Segoe UI" w:cs="Segoe UI"/>
+          <w:rFonts w:ascii="Times New Roman" w:eastAsia="Times New Roman" w:hAnsi="Times New Roman" w:cs="Times New Roman"/>
           <w:color w:val="374151"/>
           <w:sz w:val="24"/>
           <w:szCs w:val="24"/>
@@ -2068,18 +2014,18 @@
         <w:shd w:val="clear" w:color="auto" w:fill="F7F7F8"/>
         <w:spacing w:after="0" w:line="240" w:lineRule="auto"/>
         <w:rPr>
-          <w:rFonts w:ascii="Segoe UI" w:eastAsia="Times New Roman" w:hAnsi="Segoe UI" w:cs="Segoe UI"/>
-          <w:b/>
-          <w:color w:val="374151"/>
-          <w:sz w:val="24"/>
-          <w:szCs w:val="24"/>
-          <w:lang w:val="en-IN" w:eastAsia="en-IN"/>
-          <w14:ligatures w14:val="none"/>
-        </w:rPr>
-      </w:pPr>
-      <w:r>
-        <w:rPr>
-          <w:rFonts w:ascii="Segoe UI" w:eastAsia="Times New Roman" w:hAnsi="Segoe UI" w:cs="Segoe UI"/>
+          <w:rFonts w:ascii="Times New Roman" w:eastAsia="Times New Roman" w:hAnsi="Times New Roman" w:cs="Times New Roman"/>
+          <w:b/>
+          <w:color w:val="374151"/>
+          <w:sz w:val="24"/>
+          <w:szCs w:val="24"/>
+          <w:lang w:val="en-IN" w:eastAsia="en-IN"/>
+          <w14:ligatures w14:val="none"/>
+        </w:rPr>
+      </w:pPr>
+      <w:r>
+        <w:rPr>
+          <w:rFonts w:ascii="Times New Roman" w:eastAsia="Times New Roman" w:hAnsi="Times New Roman" w:cs="Times New Roman"/>
           <w:b/>
           <w:color w:val="374151"/>
           <w:sz w:val="24"/>
@@ -2091,7 +2037,7 @@
       </w:r>
       <w:r>
         <w:rPr>
-          <w:rFonts w:ascii="Segoe UI" w:eastAsia="Times New Roman" w:hAnsi="Segoe UI" w:cs="Segoe UI"/>
+          <w:rFonts w:ascii="Times New Roman" w:eastAsia="Times New Roman" w:hAnsi="Times New Roman" w:cs="Times New Roman"/>
           <w:color w:val="374151"/>
           <w:sz w:val="24"/>
           <w:szCs w:val="24"/>
@@ -2116,18 +2062,18 @@
         <w:shd w:val="clear" w:color="auto" w:fill="F7F7F8"/>
         <w:spacing w:after="0" w:line="240" w:lineRule="auto"/>
         <w:rPr>
-          <w:rFonts w:ascii="Segoe UI" w:eastAsia="Times New Roman" w:hAnsi="Segoe UI" w:cs="Segoe UI"/>
-          <w:b/>
-          <w:color w:val="374151"/>
-          <w:sz w:val="24"/>
-          <w:szCs w:val="24"/>
-          <w:lang w:val="en-IN" w:eastAsia="en-IN"/>
-          <w14:ligatures w14:val="none"/>
-        </w:rPr>
-      </w:pPr>
-      <w:r>
-        <w:rPr>
-          <w:rFonts w:ascii="Segoe UI" w:eastAsia="Times New Roman" w:hAnsi="Segoe UI" w:cs="Segoe UI"/>
+          <w:rFonts w:ascii="Times New Roman" w:eastAsia="Times New Roman" w:hAnsi="Times New Roman" w:cs="Times New Roman"/>
+          <w:b/>
+          <w:color w:val="374151"/>
+          <w:sz w:val="24"/>
+          <w:szCs w:val="24"/>
+          <w:lang w:val="en-IN" w:eastAsia="en-IN"/>
+          <w14:ligatures w14:val="none"/>
+        </w:rPr>
+      </w:pPr>
+      <w:r>
+        <w:rPr>
+          <w:rFonts w:ascii="Times New Roman" w:eastAsia="Times New Roman" w:hAnsi="Times New Roman" w:cs="Times New Roman"/>
           <w:b/>
           <w:color w:val="374151"/>
           <w:sz w:val="24"/>
@@ -2139,7 +2085,7 @@
       </w:r>
       <w:r>
         <w:rPr>
-          <w:rFonts w:ascii="Segoe UI" w:eastAsia="Times New Roman" w:hAnsi="Segoe UI" w:cs="Segoe UI"/>
+          <w:rFonts w:ascii="Times New Roman" w:eastAsia="Times New Roman" w:hAnsi="Times New Roman" w:cs="Times New Roman"/>
           <w:color w:val="374151"/>
           <w:sz w:val="24"/>
           <w:szCs w:val="24"/>
@@ -2161,7 +2107,7 @@
         <w:spacing w:after="0" w:line="240" w:lineRule="auto"/>
         <w:ind w:left="360"/>
         <w:rPr>
-          <w:rFonts w:ascii="Segoe UI" w:eastAsia="Times New Roman" w:hAnsi="Segoe UI" w:cs="Segoe UI"/>
+          <w:rFonts w:ascii="Times New Roman" w:eastAsia="Times New Roman" w:hAnsi="Times New Roman" w:cs="Times New Roman"/>
           <w:b/>
           <w:color w:val="374151"/>
           <w:sz w:val="24"/>
@@ -2177,8 +2123,8 @@
           <w:rFonts w:ascii="Times New Roman" w:hAnsi="Times New Roman" w:cs="Times New Roman"/>
           <w:b/>
           <w:bCs/>
-          <w:sz w:val="28"/>
-          <w:szCs w:val="28"/>
+          <w:sz w:val="24"/>
+          <w:szCs w:val="24"/>
           <w:lang w:val="en-IN"/>
         </w:rPr>
       </w:pPr>
@@ -2189,8 +2135,9 @@
           <w:rFonts w:ascii="Times New Roman" w:hAnsi="Times New Roman" w:cs="Times New Roman"/>
           <w:b/>
           <w:bCs/>
-          <w:sz w:val="36"/>
-          <w:szCs w:val="28"/>
+          <w:sz w:val="24"/>
+          <w:szCs w:val="24"/>
+          <w:u w:val="single"/>
           <w:lang w:val="en-IN"/>
         </w:rPr>
       </w:pPr>
@@ -2199,8 +2146,9 @@
           <w:rFonts w:ascii="Times New Roman" w:hAnsi="Times New Roman" w:cs="Times New Roman"/>
           <w:b/>
           <w:bCs/>
-          <w:sz w:val="36"/>
-          <w:szCs w:val="28"/>
+          <w:sz w:val="24"/>
+          <w:szCs w:val="24"/>
+          <w:u w:val="single"/>
           <w:lang w:val="en-IN"/>
         </w:rPr>
         <w:t>Hardware and softwar</w:t>
@@ -2210,8 +2158,9 @@
           <w:rFonts w:ascii="Times New Roman" w:hAnsi="Times New Roman" w:cs="Times New Roman"/>
           <w:b/>
           <w:bCs/>
-          <w:sz w:val="36"/>
-          <w:szCs w:val="28"/>
+          <w:sz w:val="24"/>
+          <w:szCs w:val="24"/>
+          <w:u w:val="single"/>
           <w:lang w:val="en-IN"/>
         </w:rPr>
         <w:t>e</w:t>
@@ -2229,22 +2178,22 @@
         <w:spacing w:before="100" w:beforeAutospacing="1" w:after="100" w:afterAutospacing="1" w:line="240" w:lineRule="auto"/>
         <w:outlineLvl w:val="2"/>
         <w:rPr>
-          <w:rFonts w:ascii="Segoe UI" w:eastAsia="Times New Roman" w:hAnsi="Segoe UI" w:cs="Segoe UI"/>
+          <w:rFonts w:ascii="Times New Roman" w:eastAsia="Times New Roman" w:hAnsi="Times New Roman" w:cs="Times New Roman"/>
           <w:b/>
           <w:bCs/>
-          <w:sz w:val="30"/>
-          <w:szCs w:val="30"/>
-          <w:lang w:val="en-IN" w:eastAsia="en-IN"/>
-          <w14:ligatures w14:val="none"/>
-        </w:rPr>
-      </w:pPr>
-      <w:r>
-        <w:rPr>
-          <w:rFonts w:ascii="Segoe UI" w:eastAsia="Times New Roman" w:hAnsi="Segoe UI" w:cs="Segoe UI"/>
+          <w:sz w:val="24"/>
+          <w:szCs w:val="24"/>
+          <w:lang w:val="en-IN" w:eastAsia="en-IN"/>
+          <w14:ligatures w14:val="none"/>
+        </w:rPr>
+      </w:pPr>
+      <w:r>
+        <w:rPr>
+          <w:rFonts w:ascii="Times New Roman" w:eastAsia="Times New Roman" w:hAnsi="Times New Roman" w:cs="Times New Roman"/>
           <w:b/>
           <w:bCs/>
-          <w:sz w:val="30"/>
-          <w:szCs w:val="30"/>
+          <w:sz w:val="24"/>
+          <w:szCs w:val="24"/>
           <w:lang w:val="en-IN" w:eastAsia="en-IN"/>
           <w14:ligatures w14:val="none"/>
         </w:rPr>
@@ -2266,17 +2215,17 @@
         <w:shd w:val="clear" w:color="auto" w:fill="F7F7F8"/>
         <w:spacing w:after="0" w:line="240" w:lineRule="auto"/>
         <w:rPr>
-          <w:rFonts w:ascii="Segoe UI" w:eastAsia="Times New Roman" w:hAnsi="Segoe UI" w:cs="Segoe UI"/>
-          <w:color w:val="374151"/>
-          <w:sz w:val="24"/>
-          <w:szCs w:val="24"/>
-          <w:lang w:val="en-IN" w:eastAsia="en-IN"/>
-          <w14:ligatures w14:val="none"/>
-        </w:rPr>
-      </w:pPr>
-      <w:r>
-        <w:rPr>
-          <w:rFonts w:ascii="Segoe UI" w:eastAsia="Times New Roman" w:hAnsi="Segoe UI" w:cs="Segoe UI"/>
+          <w:rFonts w:ascii="Times New Roman" w:eastAsia="Times New Roman" w:hAnsi="Times New Roman" w:cs="Times New Roman"/>
+          <w:color w:val="374151"/>
+          <w:sz w:val="24"/>
+          <w:szCs w:val="24"/>
+          <w:lang w:val="en-IN" w:eastAsia="en-IN"/>
+          <w14:ligatures w14:val="none"/>
+        </w:rPr>
+      </w:pPr>
+      <w:r>
+        <w:rPr>
+          <w:rFonts w:ascii="Times New Roman" w:eastAsia="Times New Roman" w:hAnsi="Times New Roman" w:cs="Times New Roman"/>
           <w:b/>
           <w:bCs/>
           <w:color w:val="374151"/>
@@ -2290,7 +2239,7 @@
       </w:r>
       <w:r>
         <w:rPr>
-          <w:rFonts w:ascii="Segoe UI" w:eastAsia="Times New Roman" w:hAnsi="Segoe UI" w:cs="Segoe UI"/>
+          <w:rFonts w:ascii="Times New Roman" w:eastAsia="Times New Roman" w:hAnsi="Times New Roman" w:cs="Times New Roman"/>
           <w:color w:val="374151"/>
           <w:sz w:val="24"/>
           <w:szCs w:val="24"/>
@@ -2315,17 +2264,17 @@
         <w:shd w:val="clear" w:color="auto" w:fill="F7F7F8"/>
         <w:spacing w:after="0" w:line="240" w:lineRule="auto"/>
         <w:rPr>
-          <w:rFonts w:ascii="Segoe UI" w:eastAsia="Times New Roman" w:hAnsi="Segoe UI" w:cs="Segoe UI"/>
-          <w:color w:val="374151"/>
-          <w:sz w:val="24"/>
-          <w:szCs w:val="24"/>
-          <w:lang w:val="en-IN" w:eastAsia="en-IN"/>
-          <w14:ligatures w14:val="none"/>
-        </w:rPr>
-      </w:pPr>
-      <w:r>
-        <w:rPr>
-          <w:rFonts w:ascii="Segoe UI" w:eastAsia="Times New Roman" w:hAnsi="Segoe UI" w:cs="Segoe UI"/>
+          <w:rFonts w:ascii="Times New Roman" w:eastAsia="Times New Roman" w:hAnsi="Times New Roman" w:cs="Times New Roman"/>
+          <w:color w:val="374151"/>
+          <w:sz w:val="24"/>
+          <w:szCs w:val="24"/>
+          <w:lang w:val="en-IN" w:eastAsia="en-IN"/>
+          <w14:ligatures w14:val="none"/>
+        </w:rPr>
+      </w:pPr>
+      <w:r>
+        <w:rPr>
+          <w:rFonts w:ascii="Times New Roman" w:eastAsia="Times New Roman" w:hAnsi="Times New Roman" w:cs="Times New Roman"/>
           <w:b/>
           <w:bCs/>
           <w:color w:val="374151"/>
@@ -2339,7 +2288,7 @@
       </w:r>
       <w:r>
         <w:rPr>
-          <w:rFonts w:ascii="Segoe UI" w:eastAsia="Times New Roman" w:hAnsi="Segoe UI" w:cs="Segoe UI"/>
+          <w:rFonts w:ascii="Times New Roman" w:eastAsia="Times New Roman" w:hAnsi="Times New Roman" w:cs="Times New Roman"/>
           <w:color w:val="374151"/>
           <w:sz w:val="24"/>
           <w:szCs w:val="24"/>
@@ -2351,28 +2300,205 @@
     </w:p>
     <w:p>
       <w:pPr>
+        <w:numPr>
+          <w:ilvl w:val="0"/>
+          <w:numId w:val="9"/>
+        </w:numPr>
+        <w:pBdr>
+          <w:top w:val="single" w:sz="2" w:space="0" w:color="D9D9E3"/>
+          <w:left w:val="single" w:sz="2" w:space="5" w:color="D9D9E3"/>
+          <w:bottom w:val="single" w:sz="2" w:space="0" w:color="D9D9E3"/>
+          <w:right w:val="single" w:sz="2" w:space="0" w:color="D9D9E3"/>
+        </w:pBdr>
+        <w:shd w:val="clear" w:color="auto" w:fill="F7F7F8"/>
+        <w:spacing w:after="0" w:line="240" w:lineRule="auto"/>
+        <w:rPr>
+          <w:rFonts w:ascii="Times New Roman" w:eastAsia="Times New Roman" w:hAnsi="Times New Roman" w:cs="Times New Roman"/>
+          <w:color w:val="374151"/>
+          <w:sz w:val="24"/>
+          <w:szCs w:val="24"/>
+          <w:lang w:val="en-IN" w:eastAsia="en-IN"/>
+          <w14:ligatures w14:val="none"/>
+        </w:rPr>
+      </w:pPr>
+      <w:r>
         <w:rPr>
           <w:rFonts w:ascii="Times New Roman" w:hAnsi="Times New Roman" w:cs="Times New Roman"/>
-          <w:sz w:val="28"/>
-          <w:szCs w:val="28"/>
-          <w:lang w:val="en-IN"/>
-        </w:rPr>
-      </w:pPr>
+          <w:b/>
+          <w:sz w:val="24"/>
+          <w:szCs w:val="24"/>
+        </w:rPr>
+        <w:t>Microphone:</w:t>
+      </w:r>
+      <w:r>
+        <w:rPr>
+          <w:rFonts w:ascii="Times New Roman" w:hAnsi="Times New Roman" w:cs="Times New Roman"/>
+          <w:sz w:val="24"/>
+          <w:szCs w:val="24"/>
+        </w:rPr>
+        <w:t xml:space="preserve"> Required for speech input. Ensure your system has a functioning microphone</w:t>
+      </w:r>
     </w:p>
     <w:p>
       <w:pPr>
+        <w:numPr>
+          <w:ilvl w:val="0"/>
+          <w:numId w:val="9"/>
+        </w:numPr>
+        <w:pBdr>
+          <w:top w:val="single" w:sz="2" w:space="0" w:color="D9D9E3"/>
+          <w:left w:val="single" w:sz="2" w:space="5" w:color="D9D9E3"/>
+          <w:bottom w:val="single" w:sz="2" w:space="0" w:color="D9D9E3"/>
+          <w:right w:val="single" w:sz="2" w:space="0" w:color="D9D9E3"/>
+        </w:pBdr>
+        <w:shd w:val="clear" w:color="auto" w:fill="F7F7F8"/>
+        <w:spacing w:after="0" w:line="240" w:lineRule="auto"/>
+        <w:rPr>
+          <w:rFonts w:ascii="Times New Roman" w:eastAsia="Times New Roman" w:hAnsi="Times New Roman" w:cs="Times New Roman"/>
+          <w:color w:val="374151"/>
+          <w:sz w:val="24"/>
+          <w:szCs w:val="24"/>
+          <w:lang w:val="en-IN" w:eastAsia="en-IN"/>
+          <w14:ligatures w14:val="none"/>
+        </w:rPr>
+      </w:pPr>
+      <w:r>
         <w:rPr>
           <w:rFonts w:ascii="Times New Roman" w:hAnsi="Times New Roman" w:cs="Times New Roman"/>
-          <w:sz w:val="28"/>
-          <w:szCs w:val="28"/>
+          <w:b/>
+          <w:sz w:val="24"/>
+          <w:szCs w:val="24"/>
+        </w:rPr>
+        <w:t>Speakers or Headphones:</w:t>
+      </w:r>
+      <w:r>
+        <w:rPr>
+          <w:rFonts w:ascii="Times New Roman" w:hAnsi="Times New Roman" w:cs="Times New Roman"/>
+          <w:sz w:val="24"/>
+          <w:szCs w:val="24"/>
+        </w:rPr>
+        <w:t xml:space="preserve"> Necessary for the text-to-speech output.</w:t>
+      </w:r>
+      <w:r>
+        <w:rPr>
+          <w:rFonts w:ascii="Times New Roman" w:hAnsi="Times New Roman" w:cs="Times New Roman"/>
+          <w:b/>
+          <w:sz w:val="24"/>
+          <w:szCs w:val="24"/>
+        </w:rPr>
+        <w:t xml:space="preserve"> </w:t>
+      </w:r>
+    </w:p>
+    <w:p>
+      <w:pPr>
+        <w:numPr>
+          <w:ilvl w:val="0"/>
+          <w:numId w:val="9"/>
+        </w:numPr>
+        <w:pBdr>
+          <w:top w:val="single" w:sz="2" w:space="0" w:color="D9D9E3"/>
+          <w:left w:val="single" w:sz="2" w:space="5" w:color="D9D9E3"/>
+          <w:bottom w:val="single" w:sz="2" w:space="0" w:color="D9D9E3"/>
+          <w:right w:val="single" w:sz="2" w:space="0" w:color="D9D9E3"/>
+        </w:pBdr>
+        <w:shd w:val="clear" w:color="auto" w:fill="F7F7F8"/>
+        <w:spacing w:after="0" w:line="240" w:lineRule="auto"/>
+        <w:rPr>
+          <w:rFonts w:ascii="Times New Roman" w:eastAsia="Times New Roman" w:hAnsi="Times New Roman" w:cs="Times New Roman"/>
+          <w:color w:val="374151"/>
+          <w:sz w:val="24"/>
+          <w:szCs w:val="24"/>
+          <w:lang w:val="en-IN" w:eastAsia="en-IN"/>
+          <w14:ligatures w14:val="none"/>
+        </w:rPr>
+      </w:pPr>
+      <w:r>
+        <w:rPr>
+          <w:rFonts w:ascii="Times New Roman" w:hAnsi="Times New Roman" w:cs="Times New Roman"/>
+          <w:b/>
+          <w:sz w:val="24"/>
+          <w:szCs w:val="24"/>
+        </w:rPr>
+        <w:t>Internet Connection:</w:t>
+      </w:r>
+      <w:r>
+        <w:rPr>
+          <w:rFonts w:ascii="Times New Roman" w:hAnsi="Times New Roman" w:cs="Times New Roman"/>
+          <w:sz w:val="24"/>
+          <w:szCs w:val="24"/>
+        </w:rPr>
+        <w:t xml:space="preserve"> Required for fetching weather information, news, and playing music from YouTube. </w:t>
+      </w:r>
+    </w:p>
+    <w:p>
+      <w:pPr>
+        <w:numPr>
+          <w:ilvl w:val="0"/>
+          <w:numId w:val="9"/>
+        </w:numPr>
+        <w:pBdr>
+          <w:top w:val="single" w:sz="2" w:space="0" w:color="D9D9E3"/>
+          <w:left w:val="single" w:sz="2" w:space="5" w:color="D9D9E3"/>
+          <w:bottom w:val="single" w:sz="2" w:space="0" w:color="D9D9E3"/>
+          <w:right w:val="single" w:sz="2" w:space="0" w:color="D9D9E3"/>
+        </w:pBdr>
+        <w:shd w:val="clear" w:color="auto" w:fill="F7F7F8"/>
+        <w:spacing w:after="0" w:line="240" w:lineRule="auto"/>
+        <w:rPr>
+          <w:rFonts w:ascii="Times New Roman" w:eastAsia="Times New Roman" w:hAnsi="Times New Roman" w:cs="Times New Roman"/>
+          <w:color w:val="374151"/>
+          <w:sz w:val="24"/>
+          <w:szCs w:val="24"/>
+          <w:lang w:val="en-IN" w:eastAsia="en-IN"/>
+          <w14:ligatures w14:val="none"/>
+        </w:rPr>
+      </w:pPr>
+      <w:r>
+        <w:rPr>
+          <w:rFonts w:ascii="Times New Roman" w:hAnsi="Times New Roman" w:cs="Times New Roman"/>
+          <w:b/>
+          <w:sz w:val="24"/>
+          <w:szCs w:val="24"/>
+        </w:rPr>
+        <w:t xml:space="preserve"> Adequate System Resources:</w:t>
+      </w:r>
+      <w:r>
+        <w:rPr>
+          <w:rFonts w:ascii="Times New Roman" w:hAnsi="Times New Roman" w:cs="Times New Roman"/>
+          <w:sz w:val="24"/>
+          <w:szCs w:val="24"/>
+        </w:rPr>
+        <w:t xml:space="preserve"> The code should run on a system with sufficient processing power and memory, as it involves voice recognition, image processing, and web requests</w:t>
+      </w:r>
+    </w:p>
+    <w:p>
+      <w:pPr>
+        <w:rPr>
+          <w:rFonts w:ascii="Times New Roman" w:hAnsi="Times New Roman" w:cs="Times New Roman"/>
+          <w:sz w:val="24"/>
+          <w:szCs w:val="24"/>
           <w:lang w:val="en-IN"/>
         </w:rPr>
       </w:pPr>
-      <w:r>
+    </w:p>
+    <w:p>
+      <w:pPr>
         <w:rPr>
           <w:rFonts w:ascii="Times New Roman" w:hAnsi="Times New Roman" w:cs="Times New Roman"/>
-          <w:sz w:val="28"/>
-          <w:szCs w:val="28"/>
+          <w:b/>
+          <w:sz w:val="24"/>
+          <w:szCs w:val="24"/>
+          <w:u w:val="single"/>
+          <w:lang w:val="en-IN"/>
+        </w:rPr>
+      </w:pPr>
+      <w:r>
+        <w:rPr>
+          <w:rFonts w:ascii="Times New Roman" w:hAnsi="Times New Roman" w:cs="Times New Roman"/>
+          <w:b/>
+          <w:sz w:val="24"/>
+          <w:szCs w:val="24"/>
+          <w:u w:val="single"/>
           <w:lang w:val="en-IN"/>
         </w:rPr>
         <w:t>Software:</w:t>
@@ -2393,17 +2519,17 @@
         <w:shd w:val="clear" w:color="auto" w:fill="F7F7F8"/>
         <w:spacing w:after="0" w:line="240" w:lineRule="auto"/>
         <w:rPr>
-          <w:rFonts w:ascii="Segoe UI" w:eastAsia="Times New Roman" w:hAnsi="Segoe UI" w:cs="Segoe UI"/>
-          <w:color w:val="374151"/>
-          <w:sz w:val="24"/>
-          <w:szCs w:val="24"/>
-          <w:lang w:val="en-IN" w:eastAsia="en-IN"/>
-          <w14:ligatures w14:val="none"/>
-        </w:rPr>
-      </w:pPr>
-      <w:r>
-        <w:rPr>
-          <w:rFonts w:ascii="Segoe UI" w:eastAsia="Times New Roman" w:hAnsi="Segoe UI" w:cs="Segoe UI"/>
+          <w:rFonts w:ascii="Times New Roman" w:eastAsia="Times New Roman" w:hAnsi="Times New Roman" w:cs="Times New Roman"/>
+          <w:color w:val="374151"/>
+          <w:sz w:val="24"/>
+          <w:szCs w:val="24"/>
+          <w:lang w:val="en-IN" w:eastAsia="en-IN"/>
+          <w14:ligatures w14:val="none"/>
+        </w:rPr>
+      </w:pPr>
+      <w:r>
+        <w:rPr>
+          <w:rFonts w:ascii="Times New Roman" w:eastAsia="Times New Roman" w:hAnsi="Times New Roman" w:cs="Times New Roman"/>
           <w:b/>
           <w:bCs/>
           <w:color w:val="374151"/>
@@ -2417,7 +2543,7 @@
       </w:r>
       <w:r>
         <w:rPr>
-          <w:rFonts w:ascii="Segoe UI" w:eastAsia="Times New Roman" w:hAnsi="Segoe UI" w:cs="Segoe UI"/>
+          <w:rFonts w:ascii="Times New Roman" w:eastAsia="Times New Roman" w:hAnsi="Times New Roman" w:cs="Times New Roman"/>
           <w:color w:val="374151"/>
           <w:sz w:val="24"/>
           <w:szCs w:val="24"/>
@@ -2442,17 +2568,159 @@
         <w:shd w:val="clear" w:color="auto" w:fill="F7F7F8"/>
         <w:spacing w:after="0" w:line="240" w:lineRule="auto"/>
         <w:rPr>
-          <w:rFonts w:ascii="Segoe UI" w:eastAsia="Times New Roman" w:hAnsi="Segoe UI" w:cs="Segoe UI"/>
-          <w:color w:val="374151"/>
-          <w:sz w:val="24"/>
-          <w:szCs w:val="24"/>
-          <w:lang w:val="en-IN" w:eastAsia="en-IN"/>
-          <w14:ligatures w14:val="none"/>
-        </w:rPr>
-      </w:pPr>
-      <w:r>
-        <w:rPr>
-          <w:rFonts w:ascii="Segoe UI" w:eastAsia="Times New Roman" w:hAnsi="Segoe UI" w:cs="Segoe UI"/>
+          <w:rFonts w:ascii="Times New Roman" w:eastAsia="Times New Roman" w:hAnsi="Times New Roman" w:cs="Times New Roman"/>
+          <w:color w:val="374151"/>
+          <w:sz w:val="24"/>
+          <w:szCs w:val="24"/>
+          <w:lang w:val="en-IN" w:eastAsia="en-IN"/>
+          <w14:ligatures w14:val="none"/>
+        </w:rPr>
+      </w:pPr>
+      <w:proofErr w:type="spellStart"/>
+      <w:r>
+        <w:rPr>
+          <w:rFonts w:ascii="Times New Roman" w:eastAsia="Times New Roman" w:hAnsi="Times New Roman" w:cs="Times New Roman"/>
+          <w:b/>
+          <w:bCs/>
+          <w:color w:val="374151"/>
+          <w:sz w:val="24"/>
+          <w:szCs w:val="24"/>
+          <w:bdr w:val="single" w:sz="2" w:space="0" w:color="D9D9E3" w:frame="1"/>
+          <w:lang w:val="en-IN" w:eastAsia="en-IN"/>
+          <w14:ligatures w14:val="none"/>
+        </w:rPr>
+        <w:t>Vscode:</w:t>
+      </w:r>
+      <w:r>
+        <w:rPr>
+          <w:rFonts w:ascii="Times New Roman" w:eastAsia="Times New Roman" w:hAnsi="Times New Roman" w:cs="Times New Roman"/>
+          <w:color w:val="374151"/>
+          <w:sz w:val="24"/>
+          <w:szCs w:val="24"/>
+          <w:lang w:val="en-IN" w:eastAsia="en-IN"/>
+          <w14:ligatures w14:val="none"/>
+        </w:rPr>
+        <w:t>editor</w:t>
+      </w:r>
+      <w:proofErr w:type="spellEnd"/>
+      <w:r>
+        <w:rPr>
+          <w:rFonts w:ascii="Times New Roman" w:eastAsia="Times New Roman" w:hAnsi="Times New Roman" w:cs="Times New Roman"/>
+          <w:color w:val="374151"/>
+          <w:sz w:val="24"/>
+          <w:szCs w:val="24"/>
+          <w:lang w:val="en-IN" w:eastAsia="en-IN"/>
+          <w14:ligatures w14:val="none"/>
+        </w:rPr>
+        <w:t xml:space="preserve"> to type the code</w:t>
+      </w:r>
+    </w:p>
+    <w:p>
+      <w:pPr>
+        <w:numPr>
+          <w:ilvl w:val="0"/>
+          <w:numId w:val="10"/>
+        </w:numPr>
+        <w:pBdr>
+          <w:top w:val="single" w:sz="2" w:space="0" w:color="D9D9E3"/>
+          <w:left w:val="single" w:sz="2" w:space="5" w:color="D9D9E3"/>
+          <w:bottom w:val="single" w:sz="2" w:space="0" w:color="D9D9E3"/>
+          <w:right w:val="single" w:sz="2" w:space="0" w:color="D9D9E3"/>
+        </w:pBdr>
+        <w:shd w:val="clear" w:color="auto" w:fill="F7F7F8"/>
+        <w:spacing w:after="0" w:line="240" w:lineRule="auto"/>
+        <w:rPr>
+          <w:rFonts w:ascii="Times New Roman" w:eastAsia="Times New Roman" w:hAnsi="Times New Roman" w:cs="Times New Roman"/>
+          <w:color w:val="374151"/>
+          <w:sz w:val="24"/>
+          <w:szCs w:val="24"/>
+          <w:lang w:val="en-IN" w:eastAsia="en-IN"/>
+          <w14:ligatures w14:val="none"/>
+        </w:rPr>
+      </w:pPr>
+      <w:proofErr w:type="spellStart"/>
+      <w:r>
+        <w:rPr>
+          <w:rFonts w:ascii="Times New Roman" w:eastAsia="Times New Roman" w:hAnsi="Times New Roman" w:cs="Times New Roman"/>
+          <w:b/>
+          <w:bCs/>
+          <w:color w:val="374151"/>
+          <w:sz w:val="24"/>
+          <w:szCs w:val="24"/>
+          <w:bdr w:val="single" w:sz="2" w:space="0" w:color="D9D9E3" w:frame="1"/>
+          <w:lang w:val="en-IN" w:eastAsia="en-IN"/>
+          <w14:ligatures w14:val="none"/>
+        </w:rPr>
+        <w:t>Pycharm</w:t>
+      </w:r>
+      <w:r>
+        <w:rPr>
+          <w:rFonts w:ascii="Times New Roman" w:eastAsia="Times New Roman" w:hAnsi="Times New Roman" w:cs="Times New Roman"/>
+          <w:b/>
+          <w:bCs/>
+          <w:color w:val="374151"/>
+          <w:sz w:val="24"/>
+          <w:szCs w:val="24"/>
+          <w:bdr w:val="single" w:sz="2" w:space="0" w:color="D9D9E3" w:frame="1"/>
+          <w:lang w:val="en-IN" w:eastAsia="en-IN"/>
+          <w14:ligatures w14:val="none"/>
+        </w:rPr>
+        <w:t>:</w:t>
+      </w:r>
+      <w:r>
+        <w:rPr>
+          <w:rFonts w:ascii="Times New Roman" w:eastAsia="Times New Roman" w:hAnsi="Times New Roman" w:cs="Times New Roman"/>
+          <w:bCs/>
+          <w:color w:val="374151"/>
+          <w:sz w:val="24"/>
+          <w:szCs w:val="24"/>
+          <w:bdr w:val="single" w:sz="2" w:space="0" w:color="D9D9E3" w:frame="1"/>
+          <w:lang w:val="en-IN" w:eastAsia="en-IN"/>
+          <w14:ligatures w14:val="none"/>
+        </w:rPr>
+        <w:t>editor</w:t>
+      </w:r>
+      <w:proofErr w:type="spellEnd"/>
+      <w:r>
+        <w:rPr>
+          <w:rFonts w:ascii="Times New Roman" w:eastAsia="Times New Roman" w:hAnsi="Times New Roman" w:cs="Times New Roman"/>
+          <w:bCs/>
+          <w:color w:val="374151"/>
+          <w:sz w:val="24"/>
+          <w:szCs w:val="24"/>
+          <w:bdr w:val="single" w:sz="2" w:space="0" w:color="D9D9E3" w:frame="1"/>
+          <w:lang w:val="en-IN" w:eastAsia="en-IN"/>
+          <w14:ligatures w14:val="none"/>
+        </w:rPr>
+        <w:t xml:space="preserve"> to type the python code</w:t>
+      </w:r>
+    </w:p>
+    <w:p>
+      <w:pPr>
+        <w:numPr>
+          <w:ilvl w:val="0"/>
+          <w:numId w:val="10"/>
+        </w:numPr>
+        <w:pBdr>
+          <w:top w:val="single" w:sz="2" w:space="0" w:color="D9D9E3"/>
+          <w:left w:val="single" w:sz="2" w:space="5" w:color="D9D9E3"/>
+          <w:bottom w:val="single" w:sz="2" w:space="0" w:color="D9D9E3"/>
+          <w:right w:val="single" w:sz="2" w:space="0" w:color="D9D9E3"/>
+        </w:pBdr>
+        <w:shd w:val="clear" w:color="auto" w:fill="F7F7F8"/>
+        <w:spacing w:after="0" w:line="240" w:lineRule="auto"/>
+        <w:rPr>
+          <w:rFonts w:ascii="Times New Roman" w:eastAsia="Times New Roman" w:hAnsi="Times New Roman" w:cs="Times New Roman"/>
+          <w:color w:val="374151"/>
+          <w:sz w:val="24"/>
+          <w:szCs w:val="24"/>
+          <w:lang w:val="en-IN" w:eastAsia="en-IN"/>
+          <w14:ligatures w14:val="none"/>
+        </w:rPr>
+      </w:pPr>
+      <w:r>
+        <w:rPr>
+          <w:rFonts w:ascii="Times New Roman" w:eastAsia="Times New Roman" w:hAnsi="Times New Roman" w:cs="Times New Roman"/>
           <w:b/>
           <w:bCs/>
           <w:color w:val="374151"/>
@@ -2481,7 +2749,7 @@
         <w:shd w:val="clear" w:color="auto" w:fill="F7F7F8"/>
         <w:spacing w:after="0" w:line="240" w:lineRule="auto"/>
         <w:rPr>
-          <w:rFonts w:ascii="Segoe UI" w:eastAsia="Times New Roman" w:hAnsi="Segoe UI" w:cs="Segoe UI"/>
+          <w:rFonts w:ascii="Times New Roman" w:eastAsia="Times New Roman" w:hAnsi="Times New Roman" w:cs="Times New Roman"/>
           <w:color w:val="374151"/>
           <w:sz w:val="24"/>
           <w:szCs w:val="24"/>
@@ -2490,67 +2758,42 @@
         </w:rPr>
       </w:pPr>
       <w:proofErr w:type="spellStart"/>
-      <w:r>
-        <w:rPr>
-          <w:rFonts w:ascii="Segoe UI" w:eastAsia="Times New Roman" w:hAnsi="Segoe UI" w:cs="Segoe UI"/>
-          <w:b/>
-          <w:bCs/>
-          <w:color w:val="374151"/>
-          <w:sz w:val="24"/>
-          <w:szCs w:val="24"/>
-          <w:bdr w:val="single" w:sz="2" w:space="0" w:color="D9D9E3" w:frame="1"/>
-          <w:lang w:val="en-IN" w:eastAsia="en-IN"/>
-          <w14:ligatures w14:val="none"/>
-        </w:rPr>
-        <w:t>Speechrecognition</w:t>
+      <w:proofErr w:type="gramStart"/>
+      <w:r>
+        <w:rPr>
+          <w:rFonts w:ascii="Times New Roman" w:eastAsia="Times New Roman" w:hAnsi="Times New Roman" w:cs="Times New Roman"/>
+          <w:b/>
+          <w:color w:val="374151"/>
+          <w:sz w:val="24"/>
+          <w:szCs w:val="24"/>
+          <w:lang w:val="en-IN" w:eastAsia="en-IN"/>
+          <w14:ligatures w14:val="none"/>
+        </w:rPr>
+        <w:t>tkinter:</w:t>
+      </w:r>
+      <w:proofErr w:type="gramEnd"/>
+      <w:r>
+        <w:rPr>
+          <w:rFonts w:ascii="Times New Roman" w:eastAsia="Times New Roman" w:hAnsi="Times New Roman" w:cs="Times New Roman"/>
+          <w:color w:val="374151"/>
+          <w:sz w:val="24"/>
+          <w:szCs w:val="24"/>
+          <w:lang w:val="en-IN" w:eastAsia="en-IN"/>
+          <w14:ligatures w14:val="none"/>
+        </w:rPr>
+        <w:t>tkinter</w:t>
       </w:r>
       <w:proofErr w:type="spellEnd"/>
       <w:r>
         <w:rPr>
-          <w:rFonts w:ascii="Segoe UI" w:eastAsia="Times New Roman" w:hAnsi="Segoe UI" w:cs="Segoe UI"/>
-          <w:b/>
-          <w:bCs/>
-          <w:color w:val="374151"/>
-          <w:sz w:val="24"/>
-          <w:szCs w:val="24"/>
-          <w:bdr w:val="single" w:sz="2" w:space="0" w:color="D9D9E3" w:frame="1"/>
-          <w:lang w:val="en-IN" w:eastAsia="en-IN"/>
-          <w14:ligatures w14:val="none"/>
-        </w:rPr>
-        <w:t>:</w:t>
-      </w:r>
-      <w:r>
-        <w:rPr>
-          <w:rFonts w:ascii="Segoe UI" w:eastAsia="Times New Roman" w:hAnsi="Segoe UI" w:cs="Segoe UI"/>
-          <w:color w:val="374151"/>
-          <w:sz w:val="24"/>
-          <w:szCs w:val="24"/>
-          <w:lang w:val="en-IN" w:eastAsia="en-IN"/>
-          <w14:ligatures w14:val="none"/>
-        </w:rPr>
-        <w:t xml:space="preserve"> </w:t>
-      </w:r>
-      <w:r>
-        <w:rPr>
-          <w:rFonts w:ascii="Segoe UI" w:eastAsia="Times New Roman" w:hAnsi="Segoe UI" w:cs="Segoe UI"/>
-          <w:color w:val="374151"/>
-          <w:sz w:val="24"/>
-          <w:szCs w:val="24"/>
-          <w:lang w:val="en-IN" w:eastAsia="en-IN"/>
-          <w14:ligatures w14:val="none"/>
-        </w:rPr>
-        <w:t>For speech recognition in project</w:t>
-      </w:r>
-      <w:r>
-        <w:rPr>
-          <w:rFonts w:ascii="Segoe UI" w:eastAsia="Times New Roman" w:hAnsi="Segoe UI" w:cs="Segoe UI"/>
-          <w:color w:val="374151"/>
-          <w:sz w:val="24"/>
-          <w:szCs w:val="24"/>
-          <w:lang w:val="en-IN" w:eastAsia="en-IN"/>
-          <w14:ligatures w14:val="none"/>
-        </w:rPr>
-        <w:t>.</w:t>
+          <w:rFonts w:ascii="Times New Roman" w:eastAsia="Times New Roman" w:hAnsi="Times New Roman" w:cs="Times New Roman"/>
+          <w:color w:val="374151"/>
+          <w:sz w:val="24"/>
+          <w:szCs w:val="24"/>
+          <w:lang w:val="en-IN" w:eastAsia="en-IN"/>
+          <w14:ligatures w14:val="none"/>
+        </w:rPr>
+        <w:t xml:space="preserve"> is the standard GUI (Graphical User Interface) toolkit that comes with Python. It provides tools for creating desktop applications with graphical elements such as buttons, labels, and entry fields.</w:t>
       </w:r>
     </w:p>
     <w:p>
@@ -2569,37 +2812,58 @@
         <w:shd w:val="clear" w:color="auto" w:fill="F7F7F8"/>
         <w:spacing w:after="0" w:line="240" w:lineRule="auto"/>
         <w:rPr>
-          <w:rFonts w:ascii="Segoe UI" w:eastAsia="Times New Roman" w:hAnsi="Segoe UI" w:cs="Segoe UI"/>
-          <w:color w:val="374151"/>
-          <w:sz w:val="24"/>
-          <w:szCs w:val="24"/>
-          <w:lang w:val="en-IN" w:eastAsia="en-IN"/>
-          <w14:ligatures w14:val="none"/>
-        </w:rPr>
-      </w:pPr>
-      <w:r>
-        <w:rPr>
-          <w:rFonts w:ascii="Segoe UI" w:eastAsia="Times New Roman" w:hAnsi="Segoe UI" w:cs="Segoe UI"/>
-          <w:b/>
-          <w:bCs/>
-          <w:color w:val="374151"/>
-          <w:sz w:val="24"/>
-          <w:szCs w:val="24"/>
-          <w:bdr w:val="single" w:sz="2" w:space="0" w:color="D9D9E3" w:frame="1"/>
-          <w:lang w:val="en-IN" w:eastAsia="en-IN"/>
-          <w14:ligatures w14:val="none"/>
-        </w:rPr>
-        <w:t>Pyttsx3</w:t>
-      </w:r>
-      <w:r>
-        <w:rPr>
-          <w:rFonts w:ascii="Segoe UI" w:eastAsia="Times New Roman" w:hAnsi="Segoe UI" w:cs="Segoe UI"/>
-          <w:b/>
-          <w:bCs/>
-          <w:color w:val="374151"/>
-          <w:sz w:val="24"/>
-          <w:szCs w:val="24"/>
-          <w:bdr w:val="single" w:sz="2" w:space="0" w:color="D9D9E3" w:frame="1"/>
+          <w:rFonts w:ascii="Times New Roman" w:eastAsia="Times New Roman" w:hAnsi="Times New Roman" w:cs="Times New Roman"/>
+          <w:color w:val="374151"/>
+          <w:sz w:val="24"/>
+          <w:szCs w:val="24"/>
+          <w:lang w:val="en-IN" w:eastAsia="en-IN"/>
+          <w14:ligatures w14:val="none"/>
+        </w:rPr>
+      </w:pPr>
+      <w:r>
+        <w:rPr>
+          <w:rFonts w:ascii="Times New Roman" w:eastAsia="Times New Roman" w:hAnsi="Times New Roman" w:cs="Times New Roman"/>
+          <w:color w:val="374151"/>
+          <w:sz w:val="24"/>
+          <w:szCs w:val="24"/>
+          <w:lang w:val="en-IN" w:eastAsia="en-IN"/>
+          <w14:ligatures w14:val="none"/>
+        </w:rPr>
+        <w:t xml:space="preserve"> </w:t>
+      </w:r>
+      <w:r>
+        <w:rPr>
+          <w:rFonts w:ascii="Times New Roman" w:eastAsia="Times New Roman" w:hAnsi="Times New Roman" w:cs="Times New Roman"/>
+          <w:b/>
+          <w:color w:val="374151"/>
+          <w:sz w:val="24"/>
+          <w:szCs w:val="24"/>
+          <w:lang w:val="en-IN" w:eastAsia="en-IN"/>
+          <w14:ligatures w14:val="none"/>
+        </w:rPr>
+        <w:t xml:space="preserve">PIL (Python Imaging Library) or </w:t>
+      </w:r>
+      <w:proofErr w:type="spellStart"/>
+      <w:r>
+        <w:rPr>
+          <w:rFonts w:ascii="Times New Roman" w:eastAsia="Times New Roman" w:hAnsi="Times New Roman" w:cs="Times New Roman"/>
+          <w:b/>
+          <w:color w:val="374151"/>
+          <w:sz w:val="24"/>
+          <w:szCs w:val="24"/>
+          <w:lang w:val="en-IN" w:eastAsia="en-IN"/>
+          <w14:ligatures w14:val="none"/>
+        </w:rPr>
+        <w:t>Pillow</w:t>
+      </w:r>
+      <w:proofErr w:type="gramStart"/>
+      <w:r>
+        <w:rPr>
+          <w:rFonts w:ascii="Times New Roman" w:eastAsia="Times New Roman" w:hAnsi="Times New Roman" w:cs="Times New Roman"/>
+          <w:b/>
+          <w:color w:val="374151"/>
+          <w:sz w:val="24"/>
+          <w:szCs w:val="24"/>
           <w:lang w:val="en-IN" w:eastAsia="en-IN"/>
           <w14:ligatures w14:val="none"/>
         </w:rPr>
@@ -2607,30 +2871,38 @@
       </w:r>
       <w:r>
         <w:rPr>
-          <w:rFonts w:ascii="Segoe UI" w:eastAsia="Times New Roman" w:hAnsi="Segoe UI" w:cs="Segoe UI"/>
-          <w:color w:val="374151"/>
-          <w:sz w:val="24"/>
-          <w:szCs w:val="24"/>
-          <w:lang w:val="en-IN" w:eastAsia="en-IN"/>
-          <w14:ligatures w14:val="none"/>
-        </w:rPr>
-        <w:t xml:space="preserve"> </w:t>
-      </w:r>
-      <w:r>
-        <w:rPr>
-          <w:rFonts w:ascii="Segoe UI" w:hAnsi="Segoe UI" w:cs="Segoe UI"/>
-          <w:color w:val="111111"/>
-          <w:shd w:val="clear" w:color="auto" w:fill="F9F9F9"/>
-        </w:rPr>
-        <w:t>pyttsx3 is a text-to-speech conversion library in Pytho</w:t>
-      </w:r>
-      <w:r>
-        <w:rPr>
-          <w:rFonts w:ascii="Segoe UI" w:hAnsi="Segoe UI" w:cs="Segoe UI"/>
-          <w:color w:val="111111"/>
-          <w:shd w:val="clear" w:color="auto" w:fill="F9F9F9"/>
-        </w:rPr>
-        <w:t>n</w:t>
+          <w:rFonts w:ascii="Times New Roman" w:eastAsia="Times New Roman" w:hAnsi="Times New Roman" w:cs="Times New Roman"/>
+          <w:color w:val="374151"/>
+          <w:sz w:val="24"/>
+          <w:szCs w:val="24"/>
+          <w:lang w:val="en-IN" w:eastAsia="en-IN"/>
+          <w14:ligatures w14:val="none"/>
+        </w:rPr>
+        <w:t>PIL</w:t>
+      </w:r>
+      <w:proofErr w:type="spellEnd"/>
+      <w:proofErr w:type="gramEnd"/>
+      <w:r>
+        <w:rPr>
+          <w:rFonts w:ascii="Times New Roman" w:eastAsia="Times New Roman" w:hAnsi="Times New Roman" w:cs="Times New Roman"/>
+          <w:color w:val="374151"/>
+          <w:sz w:val="24"/>
+          <w:szCs w:val="24"/>
+          <w:lang w:val="en-IN" w:eastAsia="en-IN"/>
+          <w14:ligatures w14:val="none"/>
+        </w:rPr>
+        <w:t xml:space="preserve"> is an older library for image processing in Python, but Pillow is a more up-to-date fork of PIL. It allows for opening, manipulating, and saving man</w:t>
+      </w:r>
+      <w:r>
+        <w:rPr>
+          <w:rFonts w:ascii="Times New Roman" w:eastAsia="Times New Roman" w:hAnsi="Times New Roman" w:cs="Times New Roman"/>
+          <w:color w:val="374151"/>
+          <w:sz w:val="24"/>
+          <w:szCs w:val="24"/>
+          <w:lang w:val="en-IN" w:eastAsia="en-IN"/>
+          <w14:ligatures w14:val="none"/>
+        </w:rPr>
+        <w:t>y different image file formats.</w:t>
       </w:r>
     </w:p>
     <w:p>
@@ -2649,7 +2921,7 @@
         <w:shd w:val="clear" w:color="auto" w:fill="F7F7F8"/>
         <w:spacing w:after="0" w:line="240" w:lineRule="auto"/>
         <w:rPr>
-          <w:rFonts w:ascii="Segoe UI" w:eastAsia="Times New Roman" w:hAnsi="Segoe UI" w:cs="Segoe UI"/>
+          <w:rFonts w:ascii="Times New Roman" w:eastAsia="Times New Roman" w:hAnsi="Times New Roman" w:cs="Times New Roman"/>
           <w:color w:val="374151"/>
           <w:sz w:val="24"/>
           <w:szCs w:val="24"/>
@@ -2658,45 +2930,53 @@
         </w:rPr>
       </w:pPr>
       <w:proofErr w:type="spellStart"/>
-      <w:r>
-        <w:rPr>
-          <w:rFonts w:ascii="Segoe UI" w:eastAsia="Times New Roman" w:hAnsi="Segoe UI" w:cs="Segoe UI"/>
-          <w:b/>
-          <w:bCs/>
-          <w:color w:val="374151"/>
-          <w:sz w:val="24"/>
-          <w:szCs w:val="24"/>
-          <w:bdr w:val="single" w:sz="2" w:space="0" w:color="D9D9E3" w:frame="1"/>
-          <w:lang w:val="en-IN" w:eastAsia="en-IN"/>
-          <w14:ligatures w14:val="none"/>
-        </w:rPr>
-        <w:t>Jupyter</w:t>
+      <w:proofErr w:type="gramStart"/>
+      <w:r>
+        <w:rPr>
+          <w:rFonts w:ascii="Times New Roman" w:eastAsia="Times New Roman" w:hAnsi="Times New Roman" w:cs="Times New Roman"/>
+          <w:b/>
+          <w:color w:val="374151"/>
+          <w:sz w:val="24"/>
+          <w:szCs w:val="24"/>
+          <w:lang w:val="en-IN" w:eastAsia="en-IN"/>
+          <w14:ligatures w14:val="none"/>
+        </w:rPr>
+        <w:t>threading:</w:t>
+      </w:r>
+      <w:proofErr w:type="gramEnd"/>
+      <w:r>
+        <w:rPr>
+          <w:rFonts w:ascii="Times New Roman" w:eastAsia="Times New Roman" w:hAnsi="Times New Roman" w:cs="Times New Roman"/>
+          <w:color w:val="374151"/>
+          <w:sz w:val="24"/>
+          <w:szCs w:val="24"/>
+          <w:lang w:val="en-IN" w:eastAsia="en-IN"/>
+          <w14:ligatures w14:val="none"/>
+        </w:rPr>
+        <w:t>threading</w:t>
       </w:r>
       <w:proofErr w:type="spellEnd"/>
       <w:r>
         <w:rPr>
-          <w:rFonts w:ascii="Segoe UI" w:eastAsia="Times New Roman" w:hAnsi="Segoe UI" w:cs="Segoe UI"/>
-          <w:b/>
-          <w:bCs/>
-          <w:color w:val="374151"/>
-          <w:sz w:val="24"/>
-          <w:szCs w:val="24"/>
-          <w:bdr w:val="single" w:sz="2" w:space="0" w:color="D9D9E3" w:frame="1"/>
-          <w:lang w:val="en-IN" w:eastAsia="en-IN"/>
-          <w14:ligatures w14:val="none"/>
-        </w:rPr>
-        <w:t xml:space="preserve"> Notebook or IDE (e.g., PyCharm):</w:t>
-      </w:r>
-      <w:r>
-        <w:rPr>
-          <w:rFonts w:ascii="Segoe UI" w:eastAsia="Times New Roman" w:hAnsi="Segoe UI" w:cs="Segoe UI"/>
-          <w:color w:val="374151"/>
-          <w:sz w:val="24"/>
-          <w:szCs w:val="24"/>
-          <w:lang w:val="en-IN" w:eastAsia="en-IN"/>
-          <w14:ligatures w14:val="none"/>
-        </w:rPr>
-        <w:t xml:space="preserve"> For code development and interactive analysis.</w:t>
+          <w:rFonts w:ascii="Times New Roman" w:eastAsia="Times New Roman" w:hAnsi="Times New Roman" w:cs="Times New Roman"/>
+          <w:color w:val="374151"/>
+          <w:sz w:val="24"/>
+          <w:szCs w:val="24"/>
+          <w:lang w:val="en-IN" w:eastAsia="en-IN"/>
+          <w14:ligatures w14:val="none"/>
+        </w:rPr>
+        <w:t xml:space="preserve"> is a module that provides a way to run multiple threads (smaller units of a program) concurrently. It is often us</w:t>
+      </w:r>
+      <w:r>
+        <w:rPr>
+          <w:rFonts w:ascii="Times New Roman" w:eastAsia="Times New Roman" w:hAnsi="Times New Roman" w:cs="Times New Roman"/>
+          <w:color w:val="374151"/>
+          <w:sz w:val="24"/>
+          <w:szCs w:val="24"/>
+          <w:lang w:val="en-IN" w:eastAsia="en-IN"/>
+          <w14:ligatures w14:val="none"/>
+        </w:rPr>
+        <w:t>ed for managing parallel tasks.</w:t>
       </w:r>
     </w:p>
     <w:p>
@@ -2715,73 +2995,45 @@
         <w:shd w:val="clear" w:color="auto" w:fill="F7F7F8"/>
         <w:spacing w:after="0" w:line="240" w:lineRule="auto"/>
         <w:rPr>
-          <w:rFonts w:ascii="Segoe UI" w:eastAsia="Times New Roman" w:hAnsi="Segoe UI" w:cs="Segoe UI"/>
-          <w:color w:val="374151"/>
-          <w:sz w:val="24"/>
-          <w:szCs w:val="24"/>
-          <w:lang w:val="en-IN" w:eastAsia="en-IN"/>
-          <w14:ligatures w14:val="none"/>
-        </w:rPr>
-      </w:pPr>
-      <w:r>
-        <w:rPr>
-          <w:rFonts w:ascii="Segoe UI" w:eastAsia="Times New Roman" w:hAnsi="Segoe UI" w:cs="Segoe UI"/>
-          <w:b/>
-          <w:bCs/>
-          <w:color w:val="374151"/>
-          <w:sz w:val="24"/>
-          <w:szCs w:val="24"/>
-          <w:bdr w:val="single" w:sz="2" w:space="0" w:color="D9D9E3" w:frame="1"/>
-          <w:lang w:val="en-IN" w:eastAsia="en-IN"/>
-          <w14:ligatures w14:val="none"/>
-        </w:rPr>
-        <w:lastRenderedPageBreak/>
-        <w:t xml:space="preserve">NLTK or </w:t>
-      </w:r>
-      <w:proofErr w:type="spellStart"/>
-      <w:r>
-        <w:rPr>
-          <w:rFonts w:ascii="Segoe UI" w:eastAsia="Times New Roman" w:hAnsi="Segoe UI" w:cs="Segoe UI"/>
-          <w:b/>
-          <w:bCs/>
-          <w:color w:val="374151"/>
-          <w:sz w:val="24"/>
-          <w:szCs w:val="24"/>
-          <w:bdr w:val="single" w:sz="2" w:space="0" w:color="D9D9E3" w:frame="1"/>
-          <w:lang w:val="en-IN" w:eastAsia="en-IN"/>
-          <w14:ligatures w14:val="none"/>
-        </w:rPr>
-        <w:t>spaCy</w:t>
-      </w:r>
-      <w:proofErr w:type="spellEnd"/>
-      <w:r>
-        <w:rPr>
-          <w:rFonts w:ascii="Segoe UI" w:eastAsia="Times New Roman" w:hAnsi="Segoe UI" w:cs="Segoe UI"/>
-          <w:b/>
-          <w:bCs/>
-          <w:color w:val="374151"/>
-          <w:sz w:val="24"/>
-          <w:szCs w:val="24"/>
-          <w:bdr w:val="single" w:sz="2" w:space="0" w:color="D9D9E3" w:frame="1"/>
-          <w:lang w:val="en-IN" w:eastAsia="en-IN"/>
-          <w14:ligatures w14:val="none"/>
-        </w:rPr>
-        <w:t>:</w:t>
-      </w:r>
-      <w:r>
-        <w:rPr>
-          <w:rFonts w:ascii="Segoe UI" w:eastAsia="Times New Roman" w:hAnsi="Segoe UI" w:cs="Segoe UI"/>
-          <w:color w:val="374151"/>
-          <w:sz w:val="24"/>
-          <w:szCs w:val="24"/>
-          <w:lang w:val="en-IN" w:eastAsia="en-IN"/>
-          <w14:ligatures w14:val="none"/>
-        </w:rPr>
-        <w:t xml:space="preserve"> For natural language processing (if needed for text analysis).</w:t>
+          <w:rFonts w:ascii="Times New Roman" w:eastAsia="Times New Roman" w:hAnsi="Times New Roman" w:cs="Times New Roman"/>
+          <w:color w:val="374151"/>
+          <w:sz w:val="24"/>
+          <w:szCs w:val="24"/>
+          <w:lang w:val="en-IN" w:eastAsia="en-IN"/>
+          <w14:ligatures w14:val="none"/>
+        </w:rPr>
+      </w:pPr>
+      <w:r>
+        <w:rPr>
+          <w:rFonts w:ascii="Times New Roman" w:eastAsia="Times New Roman" w:hAnsi="Times New Roman" w:cs="Times New Roman"/>
+          <w:b/>
+          <w:color w:val="374151"/>
+          <w:sz w:val="24"/>
+          <w:szCs w:val="24"/>
+          <w:lang w:val="en-IN" w:eastAsia="en-IN"/>
+          <w14:ligatures w14:val="none"/>
+        </w:rPr>
+        <w:t>pyttsx3:</w:t>
+      </w:r>
+      <w:r>
+        <w:rPr>
+          <w:rFonts w:ascii="Times New Roman" w:eastAsia="Times New Roman" w:hAnsi="Times New Roman" w:cs="Times New Roman"/>
+          <w:color w:val="374151"/>
+          <w:sz w:val="24"/>
+          <w:szCs w:val="24"/>
+          <w:lang w:val="en-IN" w:eastAsia="en-IN"/>
+          <w14:ligatures w14:val="none"/>
+        </w:rPr>
+        <w:t>pyttsx3 is a Python library that interfaces with text-to-speech engines. It allows your Python script to convert text into speech.</w:t>
       </w:r>
     </w:p>
     <w:p>
       <w:pPr>
+        <w:pStyle w:val="ListParagraph"/>
+        <w:numPr>
+          <w:ilvl w:val="0"/>
+          <w:numId w:val="10"/>
+        </w:numPr>
         <w:pBdr>
           <w:top w:val="single" w:sz="2" w:space="0" w:color="D9D9E3"/>
           <w:left w:val="single" w:sz="2" w:space="5" w:color="D9D9E3"/>
@@ -2790,31 +3042,993 @@
         </w:pBdr>
         <w:shd w:val="clear" w:color="auto" w:fill="F7F7F8"/>
         <w:spacing w:after="0" w:line="240" w:lineRule="auto"/>
-        <w:ind w:left="360"/>
-        <w:rPr>
-          <w:rFonts w:ascii="Segoe UI" w:eastAsia="Times New Roman" w:hAnsi="Segoe UI" w:cs="Segoe UI"/>
-          <w:color w:val="374151"/>
-          <w:sz w:val="24"/>
-          <w:szCs w:val="24"/>
-          <w:lang w:val="en-IN" w:eastAsia="en-IN"/>
-          <w14:ligatures w14:val="none"/>
-        </w:rPr>
-      </w:pPr>
+        <w:rPr>
+          <w:rFonts w:ascii="Times New Roman" w:eastAsia="Times New Roman" w:hAnsi="Times New Roman" w:cs="Times New Roman"/>
+          <w:color w:val="374151"/>
+          <w:sz w:val="24"/>
+          <w:szCs w:val="24"/>
+          <w:lang w:val="en-IN" w:eastAsia="en-IN"/>
+          <w14:ligatures w14:val="none"/>
+        </w:rPr>
+      </w:pPr>
+      <w:proofErr w:type="spellStart"/>
+      <w:proofErr w:type="gramStart"/>
+      <w:r>
+        <w:rPr>
+          <w:rFonts w:ascii="Times New Roman" w:eastAsia="Times New Roman" w:hAnsi="Times New Roman" w:cs="Times New Roman"/>
+          <w:b/>
+          <w:color w:val="374151"/>
+          <w:sz w:val="24"/>
+          <w:szCs w:val="24"/>
+          <w:lang w:val="en-IN" w:eastAsia="en-IN"/>
+          <w14:ligatures w14:val="none"/>
+        </w:rPr>
+        <w:t>speech_recognition</w:t>
+      </w:r>
+      <w:proofErr w:type="spellEnd"/>
+      <w:proofErr w:type="gramEnd"/>
+      <w:r>
+        <w:rPr>
+          <w:rFonts w:ascii="Times New Roman" w:eastAsia="Times New Roman" w:hAnsi="Times New Roman" w:cs="Times New Roman"/>
+          <w:b/>
+          <w:color w:val="374151"/>
+          <w:sz w:val="24"/>
+          <w:szCs w:val="24"/>
+          <w:lang w:val="en-IN" w:eastAsia="en-IN"/>
+          <w14:ligatures w14:val="none"/>
+        </w:rPr>
+        <w:t xml:space="preserve"> as </w:t>
+      </w:r>
+      <w:proofErr w:type="spellStart"/>
+      <w:r>
+        <w:rPr>
+          <w:rFonts w:ascii="Times New Roman" w:eastAsia="Times New Roman" w:hAnsi="Times New Roman" w:cs="Times New Roman"/>
+          <w:b/>
+          <w:color w:val="374151"/>
+          <w:sz w:val="24"/>
+          <w:szCs w:val="24"/>
+          <w:lang w:val="en-IN" w:eastAsia="en-IN"/>
+          <w14:ligatures w14:val="none"/>
+        </w:rPr>
+        <w:t>sr:</w:t>
+      </w:r>
+      <w:r>
+        <w:rPr>
+          <w:rFonts w:ascii="Times New Roman" w:eastAsia="Times New Roman" w:hAnsi="Times New Roman" w:cs="Times New Roman"/>
+          <w:color w:val="374151"/>
+          <w:sz w:val="24"/>
+          <w:szCs w:val="24"/>
+          <w:lang w:val="en-IN" w:eastAsia="en-IN"/>
+          <w14:ligatures w14:val="none"/>
+        </w:rPr>
+        <w:t>speech_recognition</w:t>
+      </w:r>
+      <w:proofErr w:type="spellEnd"/>
+      <w:r>
+        <w:rPr>
+          <w:rFonts w:ascii="Times New Roman" w:eastAsia="Times New Roman" w:hAnsi="Times New Roman" w:cs="Times New Roman"/>
+          <w:color w:val="374151"/>
+          <w:sz w:val="24"/>
+          <w:szCs w:val="24"/>
+          <w:lang w:val="en-IN" w:eastAsia="en-IN"/>
+          <w14:ligatures w14:val="none"/>
+        </w:rPr>
+        <w:t xml:space="preserve"> is a library that provides a simple interface to recognize speech using various speech engines. It allows your</w:t>
+      </w:r>
+      <w:r>
+        <w:rPr>
+          <w:rFonts w:ascii="Times New Roman" w:eastAsia="Times New Roman" w:hAnsi="Times New Roman" w:cs="Times New Roman"/>
+          <w:color w:val="374151"/>
+          <w:sz w:val="24"/>
+          <w:szCs w:val="24"/>
+          <w:lang w:val="en-IN" w:eastAsia="en-IN"/>
+          <w14:ligatures w14:val="none"/>
+        </w:rPr>
+        <w:t xml:space="preserve"> script to process audio input.</w:t>
+      </w:r>
     </w:p>
     <w:p>
       <w:pPr>
+        <w:pStyle w:val="ListParagraph"/>
+        <w:numPr>
+          <w:ilvl w:val="0"/>
+          <w:numId w:val="10"/>
+        </w:numPr>
+        <w:pBdr>
+          <w:top w:val="single" w:sz="2" w:space="0" w:color="D9D9E3"/>
+          <w:left w:val="single" w:sz="2" w:space="5" w:color="D9D9E3"/>
+          <w:bottom w:val="single" w:sz="2" w:space="0" w:color="D9D9E3"/>
+          <w:right w:val="single" w:sz="2" w:space="0" w:color="D9D9E3"/>
+        </w:pBdr>
+        <w:shd w:val="clear" w:color="auto" w:fill="F7F7F8"/>
+        <w:spacing w:after="0" w:line="240" w:lineRule="auto"/>
+        <w:rPr>
+          <w:rFonts w:ascii="Times New Roman" w:eastAsia="Times New Roman" w:hAnsi="Times New Roman" w:cs="Times New Roman"/>
+          <w:color w:val="374151"/>
+          <w:sz w:val="24"/>
+          <w:szCs w:val="24"/>
+          <w:lang w:val="en-IN" w:eastAsia="en-IN"/>
+          <w14:ligatures w14:val="none"/>
+        </w:rPr>
+      </w:pPr>
+      <w:proofErr w:type="spellStart"/>
+      <w:proofErr w:type="gramStart"/>
+      <w:r>
+        <w:rPr>
+          <w:rFonts w:ascii="Times New Roman" w:eastAsia="Times New Roman" w:hAnsi="Times New Roman" w:cs="Times New Roman"/>
+          <w:b/>
+          <w:color w:val="374151"/>
+          <w:sz w:val="24"/>
+          <w:szCs w:val="24"/>
+          <w:lang w:val="en-IN" w:eastAsia="en-IN"/>
+          <w14:ligatures w14:val="none"/>
+        </w:rPr>
+        <w:t>pywhatkit:</w:t>
+      </w:r>
+      <w:proofErr w:type="gramEnd"/>
+      <w:r>
+        <w:rPr>
+          <w:rFonts w:ascii="Times New Roman" w:eastAsia="Times New Roman" w:hAnsi="Times New Roman" w:cs="Times New Roman"/>
+          <w:color w:val="374151"/>
+          <w:sz w:val="24"/>
+          <w:szCs w:val="24"/>
+          <w:lang w:val="en-IN" w:eastAsia="en-IN"/>
+          <w14:ligatures w14:val="none"/>
+        </w:rPr>
+        <w:t>pywhatkit</w:t>
+      </w:r>
+      <w:proofErr w:type="spellEnd"/>
+      <w:r>
+        <w:rPr>
+          <w:rFonts w:ascii="Times New Roman" w:eastAsia="Times New Roman" w:hAnsi="Times New Roman" w:cs="Times New Roman"/>
+          <w:color w:val="374151"/>
+          <w:sz w:val="24"/>
+          <w:szCs w:val="24"/>
+          <w:lang w:val="en-IN" w:eastAsia="en-IN"/>
+          <w14:ligatures w14:val="none"/>
+        </w:rPr>
+        <w:t xml:space="preserve"> is a library that provides an interface to interact with </w:t>
+      </w:r>
+      <w:proofErr w:type="spellStart"/>
+      <w:r>
+        <w:rPr>
+          <w:rFonts w:ascii="Times New Roman" w:eastAsia="Times New Roman" w:hAnsi="Times New Roman" w:cs="Times New Roman"/>
+          <w:color w:val="374151"/>
+          <w:sz w:val="24"/>
+          <w:szCs w:val="24"/>
+          <w:lang w:val="en-IN" w:eastAsia="en-IN"/>
+          <w14:ligatures w14:val="none"/>
+        </w:rPr>
+        <w:t>WhatsApp</w:t>
+      </w:r>
+      <w:proofErr w:type="spellEnd"/>
+      <w:r>
+        <w:rPr>
+          <w:rFonts w:ascii="Times New Roman" w:eastAsia="Times New Roman" w:hAnsi="Times New Roman" w:cs="Times New Roman"/>
+          <w:color w:val="374151"/>
+          <w:sz w:val="24"/>
+          <w:szCs w:val="24"/>
+          <w:lang w:val="en-IN" w:eastAsia="en-IN"/>
+          <w14:ligatures w14:val="none"/>
+        </w:rPr>
+        <w:t xml:space="preserve"> using Python. It allow</w:t>
+      </w:r>
+      <w:r>
+        <w:rPr>
+          <w:rFonts w:ascii="Times New Roman" w:eastAsia="Times New Roman" w:hAnsi="Times New Roman" w:cs="Times New Roman"/>
+          <w:color w:val="374151"/>
+          <w:sz w:val="24"/>
+          <w:szCs w:val="24"/>
+          <w:lang w:val="en-IN" w:eastAsia="en-IN"/>
+          <w14:ligatures w14:val="none"/>
+        </w:rPr>
+        <w:t xml:space="preserve">s sending messages on </w:t>
+      </w:r>
+      <w:proofErr w:type="spellStart"/>
+      <w:r>
+        <w:rPr>
+          <w:rFonts w:ascii="Times New Roman" w:eastAsia="Times New Roman" w:hAnsi="Times New Roman" w:cs="Times New Roman"/>
+          <w:color w:val="374151"/>
+          <w:sz w:val="24"/>
+          <w:szCs w:val="24"/>
+          <w:lang w:val="en-IN" w:eastAsia="en-IN"/>
+          <w14:ligatures w14:val="none"/>
+        </w:rPr>
+        <w:t>WhatsApp</w:t>
+      </w:r>
+      <w:proofErr w:type="spellEnd"/>
+      <w:r>
+        <w:rPr>
+          <w:rFonts w:ascii="Times New Roman" w:eastAsia="Times New Roman" w:hAnsi="Times New Roman" w:cs="Times New Roman"/>
+          <w:color w:val="374151"/>
+          <w:sz w:val="24"/>
+          <w:szCs w:val="24"/>
+          <w:lang w:val="en-IN" w:eastAsia="en-IN"/>
+          <w14:ligatures w14:val="none"/>
+        </w:rPr>
+        <w:t>.</w:t>
+      </w:r>
+    </w:p>
+    <w:p>
+      <w:pPr>
+        <w:pStyle w:val="ListParagraph"/>
+        <w:numPr>
+          <w:ilvl w:val="0"/>
+          <w:numId w:val="10"/>
+        </w:numPr>
+        <w:pBdr>
+          <w:top w:val="single" w:sz="2" w:space="0" w:color="D9D9E3"/>
+          <w:left w:val="single" w:sz="2" w:space="5" w:color="D9D9E3"/>
+          <w:bottom w:val="single" w:sz="2" w:space="0" w:color="D9D9E3"/>
+          <w:right w:val="single" w:sz="2" w:space="0" w:color="D9D9E3"/>
+        </w:pBdr>
+        <w:shd w:val="clear" w:color="auto" w:fill="F7F7F8"/>
+        <w:spacing w:after="0" w:line="240" w:lineRule="auto"/>
+        <w:rPr>
+          <w:rFonts w:ascii="Times New Roman" w:eastAsia="Times New Roman" w:hAnsi="Times New Roman" w:cs="Times New Roman"/>
+          <w:color w:val="374151"/>
+          <w:sz w:val="24"/>
+          <w:szCs w:val="24"/>
+          <w:lang w:val="en-IN" w:eastAsia="en-IN"/>
+          <w14:ligatures w14:val="none"/>
+        </w:rPr>
+      </w:pPr>
+      <w:proofErr w:type="spellStart"/>
+      <w:proofErr w:type="gramStart"/>
+      <w:r>
+        <w:rPr>
+          <w:rFonts w:ascii="Times New Roman" w:eastAsia="Times New Roman" w:hAnsi="Times New Roman" w:cs="Times New Roman"/>
+          <w:b/>
+          <w:color w:val="374151"/>
+          <w:sz w:val="24"/>
+          <w:szCs w:val="24"/>
+          <w:lang w:val="en-IN" w:eastAsia="en-IN"/>
+          <w14:ligatures w14:val="none"/>
+        </w:rPr>
+        <w:lastRenderedPageBreak/>
+        <w:t>wikipedia:</w:t>
+      </w:r>
+      <w:proofErr w:type="gramEnd"/>
+      <w:r>
+        <w:rPr>
+          <w:rFonts w:ascii="Times New Roman" w:eastAsia="Times New Roman" w:hAnsi="Times New Roman" w:cs="Times New Roman"/>
+          <w:color w:val="374151"/>
+          <w:sz w:val="24"/>
+          <w:szCs w:val="24"/>
+          <w:lang w:val="en-IN" w:eastAsia="en-IN"/>
+          <w14:ligatures w14:val="none"/>
+        </w:rPr>
+        <w:t>The</w:t>
+      </w:r>
+      <w:proofErr w:type="spellEnd"/>
+      <w:r>
+        <w:rPr>
+          <w:rFonts w:ascii="Times New Roman" w:eastAsia="Times New Roman" w:hAnsi="Times New Roman" w:cs="Times New Roman"/>
+          <w:color w:val="374151"/>
+          <w:sz w:val="24"/>
+          <w:szCs w:val="24"/>
+          <w:lang w:val="en-IN" w:eastAsia="en-IN"/>
+          <w14:ligatures w14:val="none"/>
+        </w:rPr>
+        <w:t xml:space="preserve"> </w:t>
+      </w:r>
+      <w:proofErr w:type="spellStart"/>
+      <w:r>
+        <w:rPr>
+          <w:rFonts w:ascii="Times New Roman" w:eastAsia="Times New Roman" w:hAnsi="Times New Roman" w:cs="Times New Roman"/>
+          <w:color w:val="374151"/>
+          <w:sz w:val="24"/>
+          <w:szCs w:val="24"/>
+          <w:lang w:val="en-IN" w:eastAsia="en-IN"/>
+          <w14:ligatures w14:val="none"/>
+        </w:rPr>
+        <w:t>wikipedia</w:t>
+      </w:r>
+      <w:proofErr w:type="spellEnd"/>
+      <w:r>
+        <w:rPr>
+          <w:rFonts w:ascii="Times New Roman" w:eastAsia="Times New Roman" w:hAnsi="Times New Roman" w:cs="Times New Roman"/>
+          <w:color w:val="374151"/>
+          <w:sz w:val="24"/>
+          <w:szCs w:val="24"/>
+          <w:lang w:val="en-IN" w:eastAsia="en-IN"/>
+          <w14:ligatures w14:val="none"/>
+        </w:rPr>
+        <w:t xml:space="preserve"> library provides an interface to query and retri</w:t>
+      </w:r>
+      <w:r>
+        <w:rPr>
+          <w:rFonts w:ascii="Times New Roman" w:eastAsia="Times New Roman" w:hAnsi="Times New Roman" w:cs="Times New Roman"/>
+          <w:color w:val="374151"/>
+          <w:sz w:val="24"/>
+          <w:szCs w:val="24"/>
+          <w:lang w:val="en-IN" w:eastAsia="en-IN"/>
+          <w14:ligatures w14:val="none"/>
+        </w:rPr>
+        <w:t>eve information from Wikipedia.</w:t>
+      </w:r>
+    </w:p>
+    <w:p>
+      <w:pPr>
+        <w:pStyle w:val="ListParagraph"/>
+        <w:numPr>
+          <w:ilvl w:val="0"/>
+          <w:numId w:val="10"/>
+        </w:numPr>
+        <w:pBdr>
+          <w:top w:val="single" w:sz="2" w:space="0" w:color="D9D9E3"/>
+          <w:left w:val="single" w:sz="2" w:space="5" w:color="D9D9E3"/>
+          <w:bottom w:val="single" w:sz="2" w:space="0" w:color="D9D9E3"/>
+          <w:right w:val="single" w:sz="2" w:space="0" w:color="D9D9E3"/>
+        </w:pBdr>
+        <w:shd w:val="clear" w:color="auto" w:fill="F7F7F8"/>
+        <w:spacing w:after="0" w:line="240" w:lineRule="auto"/>
+        <w:rPr>
+          <w:rFonts w:ascii="Times New Roman" w:eastAsia="Times New Roman" w:hAnsi="Times New Roman" w:cs="Times New Roman"/>
+          <w:color w:val="374151"/>
+          <w:sz w:val="24"/>
+          <w:szCs w:val="24"/>
+          <w:lang w:val="en-IN" w:eastAsia="en-IN"/>
+          <w14:ligatures w14:val="none"/>
+        </w:rPr>
+      </w:pPr>
+      <w:proofErr w:type="spellStart"/>
+      <w:proofErr w:type="gramStart"/>
+      <w:r>
+        <w:rPr>
+          <w:rFonts w:ascii="Times New Roman" w:eastAsia="Times New Roman" w:hAnsi="Times New Roman" w:cs="Times New Roman"/>
+          <w:b/>
+          <w:color w:val="374151"/>
+          <w:sz w:val="24"/>
+          <w:szCs w:val="24"/>
+          <w:lang w:val="en-IN" w:eastAsia="en-IN"/>
+          <w14:ligatures w14:val="none"/>
+        </w:rPr>
+        <w:t>os:</w:t>
+      </w:r>
+      <w:proofErr w:type="gramEnd"/>
+      <w:r>
+        <w:rPr>
+          <w:rFonts w:ascii="Times New Roman" w:eastAsia="Times New Roman" w:hAnsi="Times New Roman" w:cs="Times New Roman"/>
+          <w:color w:val="374151"/>
+          <w:sz w:val="24"/>
+          <w:szCs w:val="24"/>
+          <w:lang w:val="en-IN" w:eastAsia="en-IN"/>
+          <w14:ligatures w14:val="none"/>
+        </w:rPr>
+        <w:t>The</w:t>
+      </w:r>
+      <w:proofErr w:type="spellEnd"/>
+      <w:r>
+        <w:rPr>
+          <w:rFonts w:ascii="Times New Roman" w:eastAsia="Times New Roman" w:hAnsi="Times New Roman" w:cs="Times New Roman"/>
+          <w:color w:val="374151"/>
+          <w:sz w:val="24"/>
+          <w:szCs w:val="24"/>
+          <w:lang w:val="en-IN" w:eastAsia="en-IN"/>
+          <w14:ligatures w14:val="none"/>
+        </w:rPr>
+        <w:t xml:space="preserve"> </w:t>
+      </w:r>
+      <w:proofErr w:type="spellStart"/>
+      <w:r>
+        <w:rPr>
+          <w:rFonts w:ascii="Times New Roman" w:eastAsia="Times New Roman" w:hAnsi="Times New Roman" w:cs="Times New Roman"/>
+          <w:color w:val="374151"/>
+          <w:sz w:val="24"/>
+          <w:szCs w:val="24"/>
+          <w:lang w:val="en-IN" w:eastAsia="en-IN"/>
+          <w14:ligatures w14:val="none"/>
+        </w:rPr>
+        <w:t>os</w:t>
+      </w:r>
+      <w:proofErr w:type="spellEnd"/>
+      <w:r>
+        <w:rPr>
+          <w:rFonts w:ascii="Times New Roman" w:eastAsia="Times New Roman" w:hAnsi="Times New Roman" w:cs="Times New Roman"/>
+          <w:color w:val="374151"/>
+          <w:sz w:val="24"/>
+          <w:szCs w:val="24"/>
+          <w:lang w:val="en-IN" w:eastAsia="en-IN"/>
+          <w14:ligatures w14:val="none"/>
+        </w:rPr>
+        <w:t xml:space="preserve"> module provides a way to interact with the operating system. It is often used for tasks like file manipulation, directory o</w:t>
+      </w:r>
+      <w:r>
+        <w:rPr>
+          <w:rFonts w:ascii="Times New Roman" w:eastAsia="Times New Roman" w:hAnsi="Times New Roman" w:cs="Times New Roman"/>
+          <w:color w:val="374151"/>
+          <w:sz w:val="24"/>
+          <w:szCs w:val="24"/>
+          <w:lang w:val="en-IN" w:eastAsia="en-IN"/>
+          <w14:ligatures w14:val="none"/>
+        </w:rPr>
+        <w:t>perations, and process control.\</w:t>
+      </w:r>
+    </w:p>
+    <w:p>
+      <w:pPr>
+        <w:pStyle w:val="ListParagraph"/>
+        <w:numPr>
+          <w:ilvl w:val="0"/>
+          <w:numId w:val="10"/>
+        </w:numPr>
+        <w:pBdr>
+          <w:top w:val="single" w:sz="2" w:space="0" w:color="D9D9E3"/>
+          <w:left w:val="single" w:sz="2" w:space="5" w:color="D9D9E3"/>
+          <w:bottom w:val="single" w:sz="2" w:space="0" w:color="D9D9E3"/>
+          <w:right w:val="single" w:sz="2" w:space="0" w:color="D9D9E3"/>
+        </w:pBdr>
+        <w:shd w:val="clear" w:color="auto" w:fill="F7F7F8"/>
+        <w:spacing w:after="0" w:line="240" w:lineRule="auto"/>
+        <w:rPr>
+          <w:rFonts w:ascii="Times New Roman" w:eastAsia="Times New Roman" w:hAnsi="Times New Roman" w:cs="Times New Roman"/>
+          <w:color w:val="374151"/>
+          <w:sz w:val="24"/>
+          <w:szCs w:val="24"/>
+          <w:lang w:val="en-IN" w:eastAsia="en-IN"/>
+          <w14:ligatures w14:val="none"/>
+        </w:rPr>
+      </w:pPr>
+      <w:proofErr w:type="spellStart"/>
+      <w:proofErr w:type="gramStart"/>
+      <w:r>
+        <w:rPr>
+          <w:rFonts w:ascii="Times New Roman" w:eastAsia="Times New Roman" w:hAnsi="Times New Roman" w:cs="Times New Roman"/>
+          <w:b/>
+          <w:color w:val="374151"/>
+          <w:sz w:val="24"/>
+          <w:szCs w:val="24"/>
+          <w:lang w:val="en-IN" w:eastAsia="en-IN"/>
+          <w14:ligatures w14:val="none"/>
+        </w:rPr>
+        <w:t>subprocess:</w:t>
+      </w:r>
+      <w:proofErr w:type="gramEnd"/>
+      <w:r>
+        <w:rPr>
+          <w:rFonts w:ascii="Times New Roman" w:eastAsia="Times New Roman" w:hAnsi="Times New Roman" w:cs="Times New Roman"/>
+          <w:color w:val="374151"/>
+          <w:sz w:val="24"/>
+          <w:szCs w:val="24"/>
+          <w:lang w:val="en-IN" w:eastAsia="en-IN"/>
+          <w14:ligatures w14:val="none"/>
+        </w:rPr>
+        <w:t>The</w:t>
+      </w:r>
+      <w:proofErr w:type="spellEnd"/>
+      <w:r>
+        <w:rPr>
+          <w:rFonts w:ascii="Times New Roman" w:eastAsia="Times New Roman" w:hAnsi="Times New Roman" w:cs="Times New Roman"/>
+          <w:color w:val="374151"/>
+          <w:sz w:val="24"/>
+          <w:szCs w:val="24"/>
+          <w:lang w:val="en-IN" w:eastAsia="en-IN"/>
+          <w14:ligatures w14:val="none"/>
+        </w:rPr>
+        <w:t xml:space="preserve"> </w:t>
+      </w:r>
+      <w:proofErr w:type="spellStart"/>
+      <w:r>
+        <w:rPr>
+          <w:rFonts w:ascii="Times New Roman" w:eastAsia="Times New Roman" w:hAnsi="Times New Roman" w:cs="Times New Roman"/>
+          <w:color w:val="374151"/>
+          <w:sz w:val="24"/>
+          <w:szCs w:val="24"/>
+          <w:lang w:val="en-IN" w:eastAsia="en-IN"/>
+          <w14:ligatures w14:val="none"/>
+        </w:rPr>
+        <w:t>subprocess</w:t>
+      </w:r>
+      <w:proofErr w:type="spellEnd"/>
+      <w:r>
+        <w:rPr>
+          <w:rFonts w:ascii="Times New Roman" w:eastAsia="Times New Roman" w:hAnsi="Times New Roman" w:cs="Times New Roman"/>
+          <w:color w:val="374151"/>
+          <w:sz w:val="24"/>
+          <w:szCs w:val="24"/>
+          <w:lang w:val="en-IN" w:eastAsia="en-IN"/>
+          <w14:ligatures w14:val="none"/>
+        </w:rPr>
+        <w:t xml:space="preserve"> module provides a way to spawn new processes, connect to their input/output/error pipes,</w:t>
+      </w:r>
+      <w:r>
+        <w:rPr>
+          <w:rFonts w:ascii="Times New Roman" w:eastAsia="Times New Roman" w:hAnsi="Times New Roman" w:cs="Times New Roman"/>
+          <w:color w:val="374151"/>
+          <w:sz w:val="24"/>
+          <w:szCs w:val="24"/>
+          <w:lang w:val="en-IN" w:eastAsia="en-IN"/>
+          <w14:ligatures w14:val="none"/>
+        </w:rPr>
+        <w:t xml:space="preserve"> and obtain their return codes.</w:t>
+      </w:r>
+    </w:p>
+    <w:p>
+      <w:pPr>
+        <w:pStyle w:val="ListParagraph"/>
+        <w:numPr>
+          <w:ilvl w:val="0"/>
+          <w:numId w:val="10"/>
+        </w:numPr>
+        <w:pBdr>
+          <w:top w:val="single" w:sz="2" w:space="0" w:color="D9D9E3"/>
+          <w:left w:val="single" w:sz="2" w:space="5" w:color="D9D9E3"/>
+          <w:bottom w:val="single" w:sz="2" w:space="0" w:color="D9D9E3"/>
+          <w:right w:val="single" w:sz="2" w:space="0" w:color="D9D9E3"/>
+        </w:pBdr>
+        <w:shd w:val="clear" w:color="auto" w:fill="F7F7F8"/>
+        <w:spacing w:after="0" w:line="240" w:lineRule="auto"/>
+        <w:rPr>
+          <w:rFonts w:ascii="Times New Roman" w:eastAsia="Times New Roman" w:hAnsi="Times New Roman" w:cs="Times New Roman"/>
+          <w:color w:val="374151"/>
+          <w:sz w:val="24"/>
+          <w:szCs w:val="24"/>
+          <w:lang w:val="en-IN" w:eastAsia="en-IN"/>
+          <w14:ligatures w14:val="none"/>
+        </w:rPr>
+      </w:pPr>
+      <w:proofErr w:type="spellStart"/>
+      <w:proofErr w:type="gramStart"/>
+      <w:r>
+        <w:rPr>
+          <w:rFonts w:ascii="Times New Roman" w:eastAsia="Times New Roman" w:hAnsi="Times New Roman" w:cs="Times New Roman"/>
+          <w:b/>
+          <w:color w:val="374151"/>
+          <w:sz w:val="24"/>
+          <w:szCs w:val="24"/>
+          <w:lang w:val="en-IN" w:eastAsia="en-IN"/>
+          <w14:ligatures w14:val="none"/>
+        </w:rPr>
+        <w:t>webbrowser</w:t>
+      </w:r>
+      <w:r>
+        <w:rPr>
+          <w:rFonts w:ascii="Times New Roman" w:eastAsia="Times New Roman" w:hAnsi="Times New Roman" w:cs="Times New Roman"/>
+          <w:b/>
+          <w:color w:val="374151"/>
+          <w:sz w:val="24"/>
+          <w:szCs w:val="24"/>
+          <w:lang w:val="en-IN" w:eastAsia="en-IN"/>
+          <w14:ligatures w14:val="none"/>
+        </w:rPr>
+        <w:t>:</w:t>
+      </w:r>
+      <w:proofErr w:type="gramEnd"/>
+      <w:r>
+        <w:rPr>
+          <w:rFonts w:ascii="Times New Roman" w:eastAsia="Times New Roman" w:hAnsi="Times New Roman" w:cs="Times New Roman"/>
+          <w:color w:val="374151"/>
+          <w:sz w:val="24"/>
+          <w:szCs w:val="24"/>
+          <w:lang w:val="en-IN" w:eastAsia="en-IN"/>
+          <w14:ligatures w14:val="none"/>
+        </w:rPr>
+        <w:t>The</w:t>
+      </w:r>
+      <w:proofErr w:type="spellEnd"/>
+      <w:r>
+        <w:rPr>
+          <w:rFonts w:ascii="Times New Roman" w:eastAsia="Times New Roman" w:hAnsi="Times New Roman" w:cs="Times New Roman"/>
+          <w:color w:val="374151"/>
+          <w:sz w:val="24"/>
+          <w:szCs w:val="24"/>
+          <w:lang w:val="en-IN" w:eastAsia="en-IN"/>
+          <w14:ligatures w14:val="none"/>
+        </w:rPr>
+        <w:t xml:space="preserve"> </w:t>
+      </w:r>
+      <w:proofErr w:type="spellStart"/>
+      <w:r>
+        <w:rPr>
+          <w:rFonts w:ascii="Times New Roman" w:eastAsia="Times New Roman" w:hAnsi="Times New Roman" w:cs="Times New Roman"/>
+          <w:color w:val="374151"/>
+          <w:sz w:val="24"/>
+          <w:szCs w:val="24"/>
+          <w:lang w:val="en-IN" w:eastAsia="en-IN"/>
+          <w14:ligatures w14:val="none"/>
+        </w:rPr>
+        <w:t>webbrowser</w:t>
+      </w:r>
+      <w:proofErr w:type="spellEnd"/>
+      <w:r>
+        <w:rPr>
+          <w:rFonts w:ascii="Times New Roman" w:eastAsia="Times New Roman" w:hAnsi="Times New Roman" w:cs="Times New Roman"/>
+          <w:color w:val="374151"/>
+          <w:sz w:val="24"/>
+          <w:szCs w:val="24"/>
+          <w:lang w:val="en-IN" w:eastAsia="en-IN"/>
+          <w14:ligatures w14:val="none"/>
+        </w:rPr>
+        <w:t xml:space="preserve"> module provides a high-level interface to allow displayin</w:t>
+      </w:r>
+      <w:r>
+        <w:rPr>
+          <w:rFonts w:ascii="Times New Roman" w:eastAsia="Times New Roman" w:hAnsi="Times New Roman" w:cs="Times New Roman"/>
+          <w:color w:val="374151"/>
+          <w:sz w:val="24"/>
+          <w:szCs w:val="24"/>
+          <w:lang w:val="en-IN" w:eastAsia="en-IN"/>
+          <w14:ligatures w14:val="none"/>
+        </w:rPr>
+        <w:t>g Web-based documents to users.</w:t>
+      </w:r>
+    </w:p>
+    <w:p>
+      <w:pPr>
+        <w:pStyle w:val="ListParagraph"/>
+        <w:numPr>
+          <w:ilvl w:val="0"/>
+          <w:numId w:val="10"/>
+        </w:numPr>
+        <w:pBdr>
+          <w:top w:val="single" w:sz="2" w:space="0" w:color="D9D9E3"/>
+          <w:left w:val="single" w:sz="2" w:space="5" w:color="D9D9E3"/>
+          <w:bottom w:val="single" w:sz="2" w:space="0" w:color="D9D9E3"/>
+          <w:right w:val="single" w:sz="2" w:space="0" w:color="D9D9E3"/>
+        </w:pBdr>
+        <w:shd w:val="clear" w:color="auto" w:fill="F7F7F8"/>
+        <w:spacing w:after="0" w:line="240" w:lineRule="auto"/>
+        <w:rPr>
+          <w:rFonts w:ascii="Times New Roman" w:eastAsia="Times New Roman" w:hAnsi="Times New Roman" w:cs="Times New Roman"/>
+          <w:color w:val="374151"/>
+          <w:sz w:val="24"/>
+          <w:szCs w:val="24"/>
+          <w:lang w:val="en-IN" w:eastAsia="en-IN"/>
+          <w14:ligatures w14:val="none"/>
+        </w:rPr>
+      </w:pPr>
+      <w:proofErr w:type="spellStart"/>
+      <w:proofErr w:type="gramStart"/>
+      <w:r>
+        <w:rPr>
+          <w:rFonts w:ascii="Times New Roman" w:eastAsia="Times New Roman" w:hAnsi="Times New Roman" w:cs="Times New Roman"/>
+          <w:b/>
+          <w:color w:val="374151"/>
+          <w:sz w:val="24"/>
+          <w:szCs w:val="24"/>
+          <w:lang w:val="en-IN" w:eastAsia="en-IN"/>
+          <w14:ligatures w14:val="none"/>
+        </w:rPr>
+        <w:t>datetime:</w:t>
+      </w:r>
+      <w:proofErr w:type="gramEnd"/>
+      <w:r>
+        <w:rPr>
+          <w:rFonts w:ascii="Times New Roman" w:eastAsia="Times New Roman" w:hAnsi="Times New Roman" w:cs="Times New Roman"/>
+          <w:color w:val="374151"/>
+          <w:sz w:val="24"/>
+          <w:szCs w:val="24"/>
+          <w:lang w:val="en-IN" w:eastAsia="en-IN"/>
+          <w14:ligatures w14:val="none"/>
+        </w:rPr>
+        <w:t>The</w:t>
+      </w:r>
+      <w:proofErr w:type="spellEnd"/>
+      <w:r>
+        <w:rPr>
+          <w:rFonts w:ascii="Times New Roman" w:eastAsia="Times New Roman" w:hAnsi="Times New Roman" w:cs="Times New Roman"/>
+          <w:color w:val="374151"/>
+          <w:sz w:val="24"/>
+          <w:szCs w:val="24"/>
+          <w:lang w:val="en-IN" w:eastAsia="en-IN"/>
+          <w14:ligatures w14:val="none"/>
+        </w:rPr>
+        <w:t xml:space="preserve"> </w:t>
+      </w:r>
+      <w:proofErr w:type="spellStart"/>
+      <w:r>
+        <w:rPr>
+          <w:rFonts w:ascii="Times New Roman" w:eastAsia="Times New Roman" w:hAnsi="Times New Roman" w:cs="Times New Roman"/>
+          <w:color w:val="374151"/>
+          <w:sz w:val="24"/>
+          <w:szCs w:val="24"/>
+          <w:lang w:val="en-IN" w:eastAsia="en-IN"/>
+          <w14:ligatures w14:val="none"/>
+        </w:rPr>
+        <w:t>datetime</w:t>
+      </w:r>
+      <w:proofErr w:type="spellEnd"/>
+      <w:r>
+        <w:rPr>
+          <w:rFonts w:ascii="Times New Roman" w:eastAsia="Times New Roman" w:hAnsi="Times New Roman" w:cs="Times New Roman"/>
+          <w:color w:val="374151"/>
+          <w:sz w:val="24"/>
+          <w:szCs w:val="24"/>
+          <w:lang w:val="en-IN" w:eastAsia="en-IN"/>
+          <w14:ligatures w14:val="none"/>
+        </w:rPr>
+        <w:t xml:space="preserve"> module supplies classes fo</w:t>
+      </w:r>
+      <w:r>
+        <w:rPr>
+          <w:rFonts w:ascii="Times New Roman" w:eastAsia="Times New Roman" w:hAnsi="Times New Roman" w:cs="Times New Roman"/>
+          <w:color w:val="374151"/>
+          <w:sz w:val="24"/>
+          <w:szCs w:val="24"/>
+          <w:lang w:val="en-IN" w:eastAsia="en-IN"/>
+          <w14:ligatures w14:val="none"/>
+        </w:rPr>
+        <w:t>r working with dates and times.</w:t>
+      </w:r>
+    </w:p>
+    <w:p>
+      <w:pPr>
+        <w:pStyle w:val="ListParagraph"/>
+        <w:numPr>
+          <w:ilvl w:val="0"/>
+          <w:numId w:val="10"/>
+        </w:numPr>
+        <w:pBdr>
+          <w:top w:val="single" w:sz="2" w:space="0" w:color="D9D9E3"/>
+          <w:left w:val="single" w:sz="2" w:space="5" w:color="D9D9E3"/>
+          <w:bottom w:val="single" w:sz="2" w:space="0" w:color="D9D9E3"/>
+          <w:right w:val="single" w:sz="2" w:space="0" w:color="D9D9E3"/>
+        </w:pBdr>
+        <w:shd w:val="clear" w:color="auto" w:fill="F7F7F8"/>
+        <w:spacing w:after="0" w:line="240" w:lineRule="auto"/>
+        <w:rPr>
+          <w:rFonts w:ascii="Times New Roman" w:eastAsia="Times New Roman" w:hAnsi="Times New Roman" w:cs="Times New Roman"/>
+          <w:color w:val="374151"/>
+          <w:sz w:val="24"/>
+          <w:szCs w:val="24"/>
+          <w:lang w:val="en-IN" w:eastAsia="en-IN"/>
+          <w14:ligatures w14:val="none"/>
+        </w:rPr>
+      </w:pPr>
+      <w:proofErr w:type="spellStart"/>
+      <w:proofErr w:type="gramStart"/>
+      <w:r>
+        <w:rPr>
+          <w:rFonts w:ascii="Times New Roman" w:eastAsia="Times New Roman" w:hAnsi="Times New Roman" w:cs="Times New Roman"/>
+          <w:b/>
+          <w:color w:val="374151"/>
+          <w:sz w:val="24"/>
+          <w:szCs w:val="24"/>
+          <w:lang w:val="en-IN" w:eastAsia="en-IN"/>
+          <w14:ligatures w14:val="none"/>
+        </w:rPr>
+        <w:t>pyowm:</w:t>
+      </w:r>
+      <w:proofErr w:type="gramEnd"/>
+      <w:r>
+        <w:rPr>
+          <w:rFonts w:ascii="Times New Roman" w:eastAsia="Times New Roman" w:hAnsi="Times New Roman" w:cs="Times New Roman"/>
+          <w:color w:val="374151"/>
+          <w:sz w:val="24"/>
+          <w:szCs w:val="24"/>
+          <w:lang w:val="en-IN" w:eastAsia="en-IN"/>
+          <w14:ligatures w14:val="none"/>
+        </w:rPr>
+        <w:t>The</w:t>
+      </w:r>
+      <w:proofErr w:type="spellEnd"/>
+      <w:r>
+        <w:rPr>
+          <w:rFonts w:ascii="Times New Roman" w:eastAsia="Times New Roman" w:hAnsi="Times New Roman" w:cs="Times New Roman"/>
+          <w:color w:val="374151"/>
+          <w:sz w:val="24"/>
+          <w:szCs w:val="24"/>
+          <w:lang w:val="en-IN" w:eastAsia="en-IN"/>
+          <w14:ligatures w14:val="none"/>
+        </w:rPr>
+        <w:t xml:space="preserve"> </w:t>
+      </w:r>
+      <w:proofErr w:type="spellStart"/>
+      <w:r>
+        <w:rPr>
+          <w:rFonts w:ascii="Times New Roman" w:eastAsia="Times New Roman" w:hAnsi="Times New Roman" w:cs="Times New Roman"/>
+          <w:color w:val="374151"/>
+          <w:sz w:val="24"/>
+          <w:szCs w:val="24"/>
+          <w:lang w:val="en-IN" w:eastAsia="en-IN"/>
+          <w14:ligatures w14:val="none"/>
+        </w:rPr>
+        <w:t>pyowm</w:t>
+      </w:r>
+      <w:proofErr w:type="spellEnd"/>
+      <w:r>
+        <w:rPr>
+          <w:rFonts w:ascii="Times New Roman" w:eastAsia="Times New Roman" w:hAnsi="Times New Roman" w:cs="Times New Roman"/>
+          <w:color w:val="374151"/>
+          <w:sz w:val="24"/>
+          <w:szCs w:val="24"/>
+          <w:lang w:val="en-IN" w:eastAsia="en-IN"/>
+          <w14:ligatures w14:val="none"/>
+        </w:rPr>
+        <w:t xml:space="preserve"> library is a Python wrapper around the </w:t>
+      </w:r>
+      <w:proofErr w:type="spellStart"/>
+      <w:r>
+        <w:rPr>
+          <w:rFonts w:ascii="Times New Roman" w:eastAsia="Times New Roman" w:hAnsi="Times New Roman" w:cs="Times New Roman"/>
+          <w:color w:val="374151"/>
+          <w:sz w:val="24"/>
+          <w:szCs w:val="24"/>
+          <w:lang w:val="en-IN" w:eastAsia="en-IN"/>
+          <w14:ligatures w14:val="none"/>
+        </w:rPr>
+        <w:t>OpenWeatherMap</w:t>
+      </w:r>
+      <w:proofErr w:type="spellEnd"/>
+      <w:r>
+        <w:rPr>
+          <w:rFonts w:ascii="Times New Roman" w:eastAsia="Times New Roman" w:hAnsi="Times New Roman" w:cs="Times New Roman"/>
+          <w:color w:val="374151"/>
+          <w:sz w:val="24"/>
+          <w:szCs w:val="24"/>
+          <w:lang w:val="en-IN" w:eastAsia="en-IN"/>
+          <w14:ligatures w14:val="none"/>
+        </w:rPr>
+        <w:t xml:space="preserve"> (OWM) web API. It allows yo</w:t>
+      </w:r>
+      <w:r>
+        <w:rPr>
+          <w:rFonts w:ascii="Times New Roman" w:eastAsia="Times New Roman" w:hAnsi="Times New Roman" w:cs="Times New Roman"/>
+          <w:color w:val="374151"/>
+          <w:sz w:val="24"/>
+          <w:szCs w:val="24"/>
+          <w:lang w:val="en-IN" w:eastAsia="en-IN"/>
+          <w14:ligatures w14:val="none"/>
+        </w:rPr>
+        <w:t>u to fetch weather information.</w:t>
+      </w:r>
+    </w:p>
+    <w:p>
+      <w:pPr>
+        <w:pStyle w:val="ListParagraph"/>
+        <w:numPr>
+          <w:ilvl w:val="0"/>
+          <w:numId w:val="10"/>
+        </w:numPr>
+        <w:pBdr>
+          <w:top w:val="single" w:sz="2" w:space="0" w:color="D9D9E3"/>
+          <w:left w:val="single" w:sz="2" w:space="5" w:color="D9D9E3"/>
+          <w:bottom w:val="single" w:sz="2" w:space="0" w:color="D9D9E3"/>
+          <w:right w:val="single" w:sz="2" w:space="0" w:color="D9D9E3"/>
+        </w:pBdr>
+        <w:shd w:val="clear" w:color="auto" w:fill="F7F7F8"/>
+        <w:spacing w:after="0" w:line="240" w:lineRule="auto"/>
+        <w:rPr>
+          <w:rFonts w:ascii="Times New Roman" w:eastAsia="Times New Roman" w:hAnsi="Times New Roman" w:cs="Times New Roman"/>
+          <w:color w:val="374151"/>
+          <w:sz w:val="24"/>
+          <w:szCs w:val="24"/>
+          <w:lang w:val="en-IN" w:eastAsia="en-IN"/>
+          <w14:ligatures w14:val="none"/>
+        </w:rPr>
+      </w:pPr>
+      <w:proofErr w:type="spellStart"/>
+      <w:proofErr w:type="gramStart"/>
+      <w:r>
+        <w:rPr>
+          <w:rFonts w:ascii="Times New Roman" w:eastAsia="Times New Roman" w:hAnsi="Times New Roman" w:cs="Times New Roman"/>
+          <w:b/>
+          <w:color w:val="374151"/>
+          <w:sz w:val="24"/>
+          <w:szCs w:val="24"/>
+          <w:lang w:val="en-IN" w:eastAsia="en-IN"/>
+          <w14:ligatures w14:val="none"/>
+        </w:rPr>
+        <w:t>requests:</w:t>
+      </w:r>
+      <w:proofErr w:type="gramEnd"/>
+      <w:r>
+        <w:rPr>
+          <w:rFonts w:ascii="Times New Roman" w:eastAsia="Times New Roman" w:hAnsi="Times New Roman" w:cs="Times New Roman"/>
+          <w:color w:val="374151"/>
+          <w:sz w:val="24"/>
+          <w:szCs w:val="24"/>
+          <w:lang w:val="en-IN" w:eastAsia="en-IN"/>
+          <w14:ligatures w14:val="none"/>
+        </w:rPr>
+        <w:t>The</w:t>
+      </w:r>
+      <w:proofErr w:type="spellEnd"/>
+      <w:r>
+        <w:rPr>
+          <w:rFonts w:ascii="Times New Roman" w:eastAsia="Times New Roman" w:hAnsi="Times New Roman" w:cs="Times New Roman"/>
+          <w:color w:val="374151"/>
+          <w:sz w:val="24"/>
+          <w:szCs w:val="24"/>
+          <w:lang w:val="en-IN" w:eastAsia="en-IN"/>
+          <w14:ligatures w14:val="none"/>
+        </w:rPr>
+        <w:t xml:space="preserve"> requests library allows you to send HTTP requests easily. It is commonly used</w:t>
+      </w:r>
+      <w:r>
+        <w:rPr>
+          <w:rFonts w:ascii="Times New Roman" w:eastAsia="Times New Roman" w:hAnsi="Times New Roman" w:cs="Times New Roman"/>
+          <w:color w:val="374151"/>
+          <w:sz w:val="24"/>
+          <w:szCs w:val="24"/>
+          <w:lang w:val="en-IN" w:eastAsia="en-IN"/>
+          <w14:ligatures w14:val="none"/>
+        </w:rPr>
+        <w:t xml:space="preserve"> for interacting with web APIs.</w:t>
+      </w:r>
+    </w:p>
+    <w:p>
+      <w:pPr>
+        <w:pStyle w:val="ListParagraph"/>
+        <w:numPr>
+          <w:ilvl w:val="0"/>
+          <w:numId w:val="10"/>
+        </w:numPr>
+        <w:pBdr>
+          <w:top w:val="single" w:sz="2" w:space="0" w:color="D9D9E3"/>
+          <w:left w:val="single" w:sz="2" w:space="5" w:color="D9D9E3"/>
+          <w:bottom w:val="single" w:sz="2" w:space="0" w:color="D9D9E3"/>
+          <w:right w:val="single" w:sz="2" w:space="0" w:color="D9D9E3"/>
+        </w:pBdr>
+        <w:shd w:val="clear" w:color="auto" w:fill="F7F7F8"/>
+        <w:spacing w:after="0" w:line="240" w:lineRule="auto"/>
+        <w:rPr>
+          <w:rFonts w:ascii="Times New Roman" w:eastAsia="Times New Roman" w:hAnsi="Times New Roman" w:cs="Times New Roman"/>
+          <w:color w:val="374151"/>
+          <w:sz w:val="24"/>
+          <w:szCs w:val="24"/>
+          <w:lang w:val="en-IN" w:eastAsia="en-IN"/>
+          <w14:ligatures w14:val="none"/>
+        </w:rPr>
+      </w:pPr>
+      <w:proofErr w:type="spellStart"/>
+      <w:proofErr w:type="gramStart"/>
+      <w:r>
+        <w:rPr>
+          <w:rFonts w:ascii="Times New Roman" w:eastAsia="Times New Roman" w:hAnsi="Times New Roman" w:cs="Times New Roman"/>
+          <w:b/>
+          <w:color w:val="374151"/>
+          <w:sz w:val="24"/>
+          <w:szCs w:val="24"/>
+          <w:lang w:val="en-IN" w:eastAsia="en-IN"/>
+          <w14:ligatures w14:val="none"/>
+        </w:rPr>
+        <w:t>random:</w:t>
+      </w:r>
+      <w:proofErr w:type="gramEnd"/>
+      <w:r>
+        <w:rPr>
+          <w:rFonts w:ascii="Times New Roman" w:eastAsia="Times New Roman" w:hAnsi="Times New Roman" w:cs="Times New Roman"/>
+          <w:color w:val="374151"/>
+          <w:sz w:val="24"/>
+          <w:szCs w:val="24"/>
+          <w:lang w:val="en-IN" w:eastAsia="en-IN"/>
+          <w14:ligatures w14:val="none"/>
+        </w:rPr>
+        <w:t>The</w:t>
+      </w:r>
+      <w:proofErr w:type="spellEnd"/>
+      <w:r>
+        <w:rPr>
+          <w:rFonts w:ascii="Times New Roman" w:eastAsia="Times New Roman" w:hAnsi="Times New Roman" w:cs="Times New Roman"/>
+          <w:color w:val="374151"/>
+          <w:sz w:val="24"/>
+          <w:szCs w:val="24"/>
+          <w:lang w:val="en-IN" w:eastAsia="en-IN"/>
+          <w14:ligatures w14:val="none"/>
+        </w:rPr>
+        <w:t xml:space="preserve"> random module provides functions for generating random numbers. It is often used for introducing randomness or unpredictability in a program.</w:t>
+      </w:r>
+    </w:p>
+    <w:p>
+      <w:pPr>
         <w:rPr>
           <w:rFonts w:ascii="Times New Roman" w:hAnsi="Times New Roman" w:cs="Times New Roman"/>
+          <w:b/>
           <w:sz w:val="28"/>
           <w:szCs w:val="28"/>
+          <w:u w:val="single"/>
           <w:lang w:val="en-IN"/>
         </w:rPr>
       </w:pPr>
       <w:r>
         <w:rPr>
           <w:rFonts w:ascii="Times New Roman" w:hAnsi="Times New Roman" w:cs="Times New Roman"/>
+          <w:b/>
           <w:sz w:val="28"/>
           <w:szCs w:val="28"/>
+          <w:u w:val="single"/>
           <w:lang w:val="en-IN"/>
         </w:rPr>
         <w:t>Application and future scope of the project:</w:t>
@@ -2825,8 +4039,8 @@
         <w:rPr>
           <w:rFonts w:ascii="Times New Roman" w:hAnsi="Times New Roman" w:cs="Times New Roman"/>
           <w:b/>
-          <w:sz w:val="28"/>
-          <w:szCs w:val="28"/>
+          <w:sz w:val="24"/>
+          <w:szCs w:val="24"/>
           <w:lang w:val="en-IN"/>
         </w:rPr>
       </w:pPr>
@@ -2834,8 +4048,8 @@
         <w:rPr>
           <w:rFonts w:ascii="Times New Roman" w:hAnsi="Times New Roman" w:cs="Times New Roman"/>
           <w:b/>
-          <w:sz w:val="36"/>
-          <w:szCs w:val="28"/>
+          <w:sz w:val="24"/>
+          <w:szCs w:val="24"/>
           <w:lang w:val="en-IN"/>
         </w:rPr>
         <w:t>Applications:</w:t>
@@ -2856,17 +4070,17 @@
         <w:shd w:val="clear" w:color="auto" w:fill="F7F7F8"/>
         <w:spacing w:after="0" w:line="240" w:lineRule="auto"/>
         <w:rPr>
-          <w:rFonts w:ascii="Segoe UI" w:eastAsia="Times New Roman" w:hAnsi="Segoe UI" w:cs="Segoe UI"/>
-          <w:color w:val="374151"/>
-          <w:sz w:val="24"/>
-          <w:szCs w:val="24"/>
-          <w:lang w:val="en-IN" w:eastAsia="en-IN"/>
-          <w14:ligatures w14:val="none"/>
-        </w:rPr>
-      </w:pPr>
-      <w:r>
-        <w:rPr>
-          <w:rFonts w:ascii="Segoe UI" w:eastAsia="Times New Roman" w:hAnsi="Segoe UI" w:cs="Segoe UI"/>
+          <w:rFonts w:ascii="Times New Roman" w:eastAsia="Times New Roman" w:hAnsi="Times New Roman" w:cs="Times New Roman"/>
+          <w:color w:val="374151"/>
+          <w:sz w:val="24"/>
+          <w:szCs w:val="24"/>
+          <w:lang w:val="en-IN" w:eastAsia="en-IN"/>
+          <w14:ligatures w14:val="none"/>
+        </w:rPr>
+      </w:pPr>
+      <w:r>
+        <w:rPr>
+          <w:rFonts w:ascii="Times New Roman" w:eastAsia="Times New Roman" w:hAnsi="Times New Roman" w:cs="Times New Roman"/>
           <w:b/>
           <w:bCs/>
           <w:color w:val="374151"/>
@@ -2880,7 +4094,7 @@
       </w:r>
       <w:r>
         <w:rPr>
-          <w:rFonts w:ascii="Segoe UI" w:eastAsia="Times New Roman" w:hAnsi="Segoe UI" w:cs="Segoe UI"/>
+          <w:rFonts w:ascii="Times New Roman" w:eastAsia="Times New Roman" w:hAnsi="Times New Roman" w:cs="Times New Roman"/>
           <w:color w:val="374151"/>
           <w:sz w:val="24"/>
           <w:szCs w:val="24"/>
@@ -2888,6 +4102,436 @@
           <w14:ligatures w14:val="none"/>
         </w:rPr>
         <w:t>: The data analysis project can be applied in various domains such as finance, healthcare, marketing, and more, to make informed decisions, optimize processes, and gain a competitive edge.</w:t>
+      </w:r>
+    </w:p>
+    <w:p>
+      <w:pPr>
+        <w:numPr>
+          <w:ilvl w:val="0"/>
+          <w:numId w:val="12"/>
+        </w:numPr>
+        <w:pBdr>
+          <w:top w:val="single" w:sz="2" w:space="0" w:color="D9D9E3"/>
+          <w:left w:val="single" w:sz="2" w:space="5" w:color="D9D9E3"/>
+          <w:bottom w:val="single" w:sz="2" w:space="0" w:color="D9D9E3"/>
+          <w:right w:val="single" w:sz="2" w:space="0" w:color="D9D9E3"/>
+        </w:pBdr>
+        <w:shd w:val="clear" w:color="auto" w:fill="F7F7F8"/>
+        <w:spacing w:after="0" w:line="240" w:lineRule="auto"/>
+        <w:rPr>
+          <w:rFonts w:ascii="Times New Roman" w:eastAsia="Times New Roman" w:hAnsi="Times New Roman" w:cs="Times New Roman"/>
+          <w:color w:val="374151"/>
+          <w:sz w:val="24"/>
+          <w:szCs w:val="24"/>
+          <w:lang w:val="en-IN" w:eastAsia="en-IN"/>
+          <w14:ligatures w14:val="none"/>
+        </w:rPr>
+      </w:pPr>
+      <w:r>
+        <w:rPr>
+          <w:rFonts w:ascii="Times New Roman" w:eastAsia="Times New Roman" w:hAnsi="Times New Roman" w:cs="Times New Roman"/>
+          <w:b/>
+          <w:color w:val="374151"/>
+          <w:sz w:val="24"/>
+          <w:szCs w:val="24"/>
+          <w:lang w:val="en-IN" w:eastAsia="en-IN"/>
+          <w14:ligatures w14:val="none"/>
+        </w:rPr>
+        <w:t xml:space="preserve">Personal </w:t>
+      </w:r>
+      <w:proofErr w:type="spellStart"/>
+      <w:r>
+        <w:rPr>
+          <w:rFonts w:ascii="Times New Roman" w:eastAsia="Times New Roman" w:hAnsi="Times New Roman" w:cs="Times New Roman"/>
+          <w:b/>
+          <w:color w:val="374151"/>
+          <w:sz w:val="24"/>
+          <w:szCs w:val="24"/>
+          <w:lang w:val="en-IN" w:eastAsia="en-IN"/>
+          <w14:ligatures w14:val="none"/>
+        </w:rPr>
+        <w:t>Assistant</w:t>
+      </w:r>
+      <w:proofErr w:type="gramStart"/>
+      <w:r>
+        <w:rPr>
+          <w:rFonts w:ascii="Times New Roman" w:eastAsia="Times New Roman" w:hAnsi="Times New Roman" w:cs="Times New Roman"/>
+          <w:b/>
+          <w:color w:val="374151"/>
+          <w:sz w:val="24"/>
+          <w:szCs w:val="24"/>
+          <w:lang w:val="en-IN" w:eastAsia="en-IN"/>
+          <w14:ligatures w14:val="none"/>
+        </w:rPr>
+        <w:t>:</w:t>
+      </w:r>
+      <w:r>
+        <w:rPr>
+          <w:rFonts w:ascii="Times New Roman" w:eastAsia="Times New Roman" w:hAnsi="Times New Roman" w:cs="Times New Roman"/>
+          <w:color w:val="374151"/>
+          <w:sz w:val="24"/>
+          <w:szCs w:val="24"/>
+          <w:lang w:val="en-IN" w:eastAsia="en-IN"/>
+          <w14:ligatures w14:val="none"/>
+        </w:rPr>
+        <w:t>Acts</w:t>
+      </w:r>
+      <w:proofErr w:type="spellEnd"/>
+      <w:proofErr w:type="gramEnd"/>
+      <w:r>
+        <w:rPr>
+          <w:rFonts w:ascii="Times New Roman" w:eastAsia="Times New Roman" w:hAnsi="Times New Roman" w:cs="Times New Roman"/>
+          <w:color w:val="374151"/>
+          <w:sz w:val="24"/>
+          <w:szCs w:val="24"/>
+          <w:lang w:val="en-IN" w:eastAsia="en-IN"/>
+          <w14:ligatures w14:val="none"/>
+        </w:rPr>
+        <w:t xml:space="preserve"> as a personal assistant, providing weather updates, jokes, news, and music playback.</w:t>
+      </w:r>
+    </w:p>
+    <w:p>
+      <w:pPr>
+        <w:numPr>
+          <w:ilvl w:val="0"/>
+          <w:numId w:val="12"/>
+        </w:numPr>
+        <w:pBdr>
+          <w:top w:val="single" w:sz="2" w:space="0" w:color="D9D9E3"/>
+          <w:left w:val="single" w:sz="2" w:space="5" w:color="D9D9E3"/>
+          <w:bottom w:val="single" w:sz="2" w:space="0" w:color="D9D9E3"/>
+          <w:right w:val="single" w:sz="2" w:space="0" w:color="D9D9E3"/>
+        </w:pBdr>
+        <w:shd w:val="clear" w:color="auto" w:fill="F7F7F8"/>
+        <w:spacing w:after="0" w:line="240" w:lineRule="auto"/>
+        <w:rPr>
+          <w:rFonts w:ascii="Times New Roman" w:eastAsia="Times New Roman" w:hAnsi="Times New Roman" w:cs="Times New Roman"/>
+          <w:color w:val="374151"/>
+          <w:sz w:val="24"/>
+          <w:szCs w:val="24"/>
+          <w:lang w:val="en-IN" w:eastAsia="en-IN"/>
+          <w14:ligatures w14:val="none"/>
+        </w:rPr>
+      </w:pPr>
+      <w:r>
+        <w:rPr>
+          <w:rFonts w:ascii="Times New Roman" w:eastAsia="Times New Roman" w:hAnsi="Times New Roman" w:cs="Times New Roman"/>
+          <w:b/>
+          <w:color w:val="374151"/>
+          <w:sz w:val="24"/>
+          <w:szCs w:val="24"/>
+          <w:lang w:val="en-IN" w:eastAsia="en-IN"/>
+          <w14:ligatures w14:val="none"/>
+        </w:rPr>
+        <w:t xml:space="preserve">Learning and </w:t>
+      </w:r>
+      <w:proofErr w:type="spellStart"/>
+      <w:r>
+        <w:rPr>
+          <w:rFonts w:ascii="Times New Roman" w:eastAsia="Times New Roman" w:hAnsi="Times New Roman" w:cs="Times New Roman"/>
+          <w:b/>
+          <w:color w:val="374151"/>
+          <w:sz w:val="24"/>
+          <w:szCs w:val="24"/>
+          <w:lang w:val="en-IN" w:eastAsia="en-IN"/>
+          <w14:ligatures w14:val="none"/>
+        </w:rPr>
+        <w:t>Exploration</w:t>
+      </w:r>
+      <w:proofErr w:type="gramStart"/>
+      <w:r>
+        <w:rPr>
+          <w:rFonts w:ascii="Times New Roman" w:eastAsia="Times New Roman" w:hAnsi="Times New Roman" w:cs="Times New Roman"/>
+          <w:b/>
+          <w:color w:val="374151"/>
+          <w:sz w:val="24"/>
+          <w:szCs w:val="24"/>
+          <w:lang w:val="en-IN" w:eastAsia="en-IN"/>
+          <w14:ligatures w14:val="none"/>
+        </w:rPr>
+        <w:t>:</w:t>
+      </w:r>
+      <w:r>
+        <w:rPr>
+          <w:rFonts w:ascii="Times New Roman" w:eastAsia="Times New Roman" w:hAnsi="Times New Roman" w:cs="Times New Roman"/>
+          <w:color w:val="374151"/>
+          <w:sz w:val="24"/>
+          <w:szCs w:val="24"/>
+          <w:lang w:val="en-IN" w:eastAsia="en-IN"/>
+          <w14:ligatures w14:val="none"/>
+        </w:rPr>
+        <w:t>Encourages</w:t>
+      </w:r>
+      <w:proofErr w:type="spellEnd"/>
+      <w:proofErr w:type="gramEnd"/>
+      <w:r>
+        <w:rPr>
+          <w:rFonts w:ascii="Times New Roman" w:eastAsia="Times New Roman" w:hAnsi="Times New Roman" w:cs="Times New Roman"/>
+          <w:color w:val="374151"/>
+          <w:sz w:val="24"/>
+          <w:szCs w:val="24"/>
+          <w:lang w:val="en-IN" w:eastAsia="en-IN"/>
+          <w14:ligatures w14:val="none"/>
+        </w:rPr>
+        <w:t xml:space="preserve"> exploration of information by searching on Wikipedia.</w:t>
+      </w:r>
+    </w:p>
+    <w:p>
+      <w:pPr>
+        <w:numPr>
+          <w:ilvl w:val="0"/>
+          <w:numId w:val="12"/>
+        </w:numPr>
+        <w:pBdr>
+          <w:top w:val="single" w:sz="2" w:space="0" w:color="D9D9E3"/>
+          <w:left w:val="single" w:sz="2" w:space="5" w:color="D9D9E3"/>
+          <w:bottom w:val="single" w:sz="2" w:space="0" w:color="D9D9E3"/>
+          <w:right w:val="single" w:sz="2" w:space="0" w:color="D9D9E3"/>
+        </w:pBdr>
+        <w:shd w:val="clear" w:color="auto" w:fill="F7F7F8"/>
+        <w:spacing w:after="0" w:line="240" w:lineRule="auto"/>
+        <w:rPr>
+          <w:rFonts w:ascii="Times New Roman" w:eastAsia="Times New Roman" w:hAnsi="Times New Roman" w:cs="Times New Roman"/>
+          <w:color w:val="374151"/>
+          <w:sz w:val="24"/>
+          <w:szCs w:val="24"/>
+          <w:lang w:val="en-IN" w:eastAsia="en-IN"/>
+          <w14:ligatures w14:val="none"/>
+        </w:rPr>
+      </w:pPr>
+      <w:proofErr w:type="spellStart"/>
+      <w:r>
+        <w:rPr>
+          <w:rFonts w:ascii="Times New Roman" w:eastAsia="Times New Roman" w:hAnsi="Times New Roman" w:cs="Times New Roman"/>
+          <w:b/>
+          <w:color w:val="374151"/>
+          <w:sz w:val="24"/>
+          <w:szCs w:val="24"/>
+          <w:lang w:val="en-IN" w:eastAsia="en-IN"/>
+          <w14:ligatures w14:val="none"/>
+        </w:rPr>
+        <w:t>Entertainment</w:t>
+      </w:r>
+      <w:proofErr w:type="gramStart"/>
+      <w:r>
+        <w:rPr>
+          <w:rFonts w:ascii="Times New Roman" w:eastAsia="Times New Roman" w:hAnsi="Times New Roman" w:cs="Times New Roman"/>
+          <w:b/>
+          <w:color w:val="374151"/>
+          <w:sz w:val="24"/>
+          <w:szCs w:val="24"/>
+          <w:lang w:val="en-IN" w:eastAsia="en-IN"/>
+          <w14:ligatures w14:val="none"/>
+        </w:rPr>
+        <w:t>:</w:t>
+      </w:r>
+      <w:r>
+        <w:rPr>
+          <w:rFonts w:ascii="Times New Roman" w:eastAsia="Times New Roman" w:hAnsi="Times New Roman" w:cs="Times New Roman"/>
+          <w:color w:val="374151"/>
+          <w:sz w:val="24"/>
+          <w:szCs w:val="24"/>
+          <w:lang w:val="en-IN" w:eastAsia="en-IN"/>
+          <w14:ligatures w14:val="none"/>
+        </w:rPr>
+        <w:t>Offers</w:t>
+      </w:r>
+      <w:proofErr w:type="spellEnd"/>
+      <w:proofErr w:type="gramEnd"/>
+      <w:r>
+        <w:rPr>
+          <w:rFonts w:ascii="Times New Roman" w:eastAsia="Times New Roman" w:hAnsi="Times New Roman" w:cs="Times New Roman"/>
+          <w:color w:val="374151"/>
+          <w:sz w:val="24"/>
+          <w:szCs w:val="24"/>
+          <w:lang w:val="en-IN" w:eastAsia="en-IN"/>
+          <w14:ligatures w14:val="none"/>
+        </w:rPr>
+        <w:t xml:space="preserve"> entertainment through jokes and music playback.</w:t>
+      </w:r>
+    </w:p>
+    <w:p>
+      <w:pPr>
+        <w:numPr>
+          <w:ilvl w:val="0"/>
+          <w:numId w:val="12"/>
+        </w:numPr>
+        <w:pBdr>
+          <w:top w:val="single" w:sz="2" w:space="0" w:color="D9D9E3"/>
+          <w:left w:val="single" w:sz="2" w:space="5" w:color="D9D9E3"/>
+          <w:bottom w:val="single" w:sz="2" w:space="0" w:color="D9D9E3"/>
+          <w:right w:val="single" w:sz="2" w:space="0" w:color="D9D9E3"/>
+        </w:pBdr>
+        <w:shd w:val="clear" w:color="auto" w:fill="F7F7F8"/>
+        <w:spacing w:after="0" w:line="240" w:lineRule="auto"/>
+        <w:rPr>
+          <w:rFonts w:ascii="Times New Roman" w:eastAsia="Times New Roman" w:hAnsi="Times New Roman" w:cs="Times New Roman"/>
+          <w:color w:val="374151"/>
+          <w:sz w:val="24"/>
+          <w:szCs w:val="24"/>
+          <w:lang w:val="en-IN" w:eastAsia="en-IN"/>
+          <w14:ligatures w14:val="none"/>
+        </w:rPr>
+      </w:pPr>
+      <w:r>
+        <w:rPr>
+          <w:rFonts w:ascii="Times New Roman" w:eastAsia="Times New Roman" w:hAnsi="Times New Roman" w:cs="Times New Roman"/>
+          <w:b/>
+          <w:color w:val="374151"/>
+          <w:sz w:val="24"/>
+          <w:szCs w:val="24"/>
+          <w:lang w:val="en-IN" w:eastAsia="en-IN"/>
+          <w14:ligatures w14:val="none"/>
+        </w:rPr>
+        <w:t xml:space="preserve">Information </w:t>
+      </w:r>
+      <w:proofErr w:type="spellStart"/>
+      <w:r>
+        <w:rPr>
+          <w:rFonts w:ascii="Times New Roman" w:eastAsia="Times New Roman" w:hAnsi="Times New Roman" w:cs="Times New Roman"/>
+          <w:b/>
+          <w:color w:val="374151"/>
+          <w:sz w:val="24"/>
+          <w:szCs w:val="24"/>
+          <w:lang w:val="en-IN" w:eastAsia="en-IN"/>
+          <w14:ligatures w14:val="none"/>
+        </w:rPr>
+        <w:t>Retrieval</w:t>
+      </w:r>
+      <w:proofErr w:type="gramStart"/>
+      <w:r>
+        <w:rPr>
+          <w:rFonts w:ascii="Times New Roman" w:eastAsia="Times New Roman" w:hAnsi="Times New Roman" w:cs="Times New Roman"/>
+          <w:b/>
+          <w:color w:val="374151"/>
+          <w:sz w:val="24"/>
+          <w:szCs w:val="24"/>
+          <w:lang w:val="en-IN" w:eastAsia="en-IN"/>
+          <w14:ligatures w14:val="none"/>
+        </w:rPr>
+        <w:t>:</w:t>
+      </w:r>
+      <w:r>
+        <w:rPr>
+          <w:rFonts w:ascii="Times New Roman" w:eastAsia="Times New Roman" w:hAnsi="Times New Roman" w:cs="Times New Roman"/>
+          <w:color w:val="374151"/>
+          <w:sz w:val="24"/>
+          <w:szCs w:val="24"/>
+          <w:lang w:val="en-IN" w:eastAsia="en-IN"/>
+          <w14:ligatures w14:val="none"/>
+        </w:rPr>
+        <w:t>Fetches</w:t>
+      </w:r>
+      <w:proofErr w:type="spellEnd"/>
+      <w:proofErr w:type="gramEnd"/>
+      <w:r>
+        <w:rPr>
+          <w:rFonts w:ascii="Times New Roman" w:eastAsia="Times New Roman" w:hAnsi="Times New Roman" w:cs="Times New Roman"/>
+          <w:color w:val="374151"/>
+          <w:sz w:val="24"/>
+          <w:szCs w:val="24"/>
+          <w:lang w:val="en-IN" w:eastAsia="en-IN"/>
+          <w14:ligatures w14:val="none"/>
+        </w:rPr>
+        <w:t xml:space="preserve"> real-time information such as weather and news headlines.</w:t>
+      </w:r>
+    </w:p>
+    <w:p>
+      <w:pPr>
+        <w:numPr>
+          <w:ilvl w:val="0"/>
+          <w:numId w:val="12"/>
+        </w:numPr>
+        <w:pBdr>
+          <w:top w:val="single" w:sz="2" w:space="0" w:color="D9D9E3"/>
+          <w:left w:val="single" w:sz="2" w:space="5" w:color="D9D9E3"/>
+          <w:bottom w:val="single" w:sz="2" w:space="0" w:color="D9D9E3"/>
+          <w:right w:val="single" w:sz="2" w:space="0" w:color="D9D9E3"/>
+        </w:pBdr>
+        <w:shd w:val="clear" w:color="auto" w:fill="F7F7F8"/>
+        <w:spacing w:after="0" w:line="240" w:lineRule="auto"/>
+        <w:rPr>
+          <w:rFonts w:ascii="Times New Roman" w:eastAsia="Times New Roman" w:hAnsi="Times New Roman" w:cs="Times New Roman"/>
+          <w:color w:val="374151"/>
+          <w:sz w:val="24"/>
+          <w:szCs w:val="24"/>
+          <w:lang w:val="en-IN" w:eastAsia="en-IN"/>
+          <w14:ligatures w14:val="none"/>
+        </w:rPr>
+      </w:pPr>
+      <w:r>
+        <w:rPr>
+          <w:rFonts w:ascii="Times New Roman" w:eastAsia="Times New Roman" w:hAnsi="Times New Roman" w:cs="Times New Roman"/>
+          <w:b/>
+          <w:color w:val="374151"/>
+          <w:sz w:val="24"/>
+          <w:szCs w:val="24"/>
+          <w:lang w:val="en-IN" w:eastAsia="en-IN"/>
+          <w14:ligatures w14:val="none"/>
+        </w:rPr>
+        <w:t xml:space="preserve">Voice-controlled </w:t>
+      </w:r>
+      <w:proofErr w:type="spellStart"/>
+      <w:r>
+        <w:rPr>
+          <w:rFonts w:ascii="Times New Roman" w:eastAsia="Times New Roman" w:hAnsi="Times New Roman" w:cs="Times New Roman"/>
+          <w:b/>
+          <w:color w:val="374151"/>
+          <w:sz w:val="24"/>
+          <w:szCs w:val="24"/>
+          <w:lang w:val="en-IN" w:eastAsia="en-IN"/>
+          <w14:ligatures w14:val="none"/>
+        </w:rPr>
+        <w:t>Interaction</w:t>
+      </w:r>
+      <w:proofErr w:type="gramStart"/>
+      <w:r>
+        <w:rPr>
+          <w:rFonts w:ascii="Times New Roman" w:eastAsia="Times New Roman" w:hAnsi="Times New Roman" w:cs="Times New Roman"/>
+          <w:b/>
+          <w:color w:val="374151"/>
+          <w:sz w:val="24"/>
+          <w:szCs w:val="24"/>
+          <w:lang w:val="en-IN" w:eastAsia="en-IN"/>
+          <w14:ligatures w14:val="none"/>
+        </w:rPr>
+        <w:t>:</w:t>
+      </w:r>
+      <w:r>
+        <w:rPr>
+          <w:rFonts w:ascii="Times New Roman" w:eastAsia="Times New Roman" w:hAnsi="Times New Roman" w:cs="Times New Roman"/>
+          <w:color w:val="374151"/>
+          <w:sz w:val="24"/>
+          <w:szCs w:val="24"/>
+          <w:lang w:val="en-IN" w:eastAsia="en-IN"/>
+          <w14:ligatures w14:val="none"/>
+        </w:rPr>
+        <w:t>Allows</w:t>
+      </w:r>
+      <w:proofErr w:type="spellEnd"/>
+      <w:proofErr w:type="gramEnd"/>
+      <w:r>
+        <w:rPr>
+          <w:rFonts w:ascii="Times New Roman" w:eastAsia="Times New Roman" w:hAnsi="Times New Roman" w:cs="Times New Roman"/>
+          <w:color w:val="374151"/>
+          <w:sz w:val="24"/>
+          <w:szCs w:val="24"/>
+          <w:lang w:val="en-IN" w:eastAsia="en-IN"/>
+          <w14:ligatures w14:val="none"/>
+        </w:rPr>
+        <w:t xml:space="preserve"> users to interact with the system using voice commands.</w:t>
+      </w:r>
+      <w:r>
+        <w:rPr>
+          <w:rFonts w:ascii="Times New Roman" w:eastAsia="Times New Roman" w:hAnsi="Times New Roman" w:cs="Times New Roman"/>
+          <w:color w:val="374151"/>
+          <w:sz w:val="24"/>
+          <w:szCs w:val="24"/>
+          <w:lang w:val="en-IN" w:eastAsia="en-IN"/>
+          <w14:ligatures w14:val="none"/>
+        </w:rPr>
+        <w:cr/>
+        <w:t>.</w:t>
       </w:r>
     </w:p>
     <w:p>
@@ -2902,7 +4546,7 @@
         <w:spacing w:after="0" w:line="240" w:lineRule="auto"/>
         <w:ind w:left="360"/>
         <w:rPr>
-          <w:rFonts w:ascii="Segoe UI" w:eastAsia="Times New Roman" w:hAnsi="Segoe UI" w:cs="Segoe UI"/>
+          <w:rFonts w:ascii="Times New Roman" w:eastAsia="Times New Roman" w:hAnsi="Times New Roman" w:cs="Times New Roman"/>
           <w:color w:val="374151"/>
           <w:sz w:val="24"/>
           <w:szCs w:val="24"/>
@@ -2923,22 +4567,22 @@
         <w:spacing w:after="0" w:line="240" w:lineRule="auto"/>
         <w:ind w:left="360"/>
         <w:rPr>
-          <w:rFonts w:ascii="Segoe UI" w:eastAsia="Times New Roman" w:hAnsi="Segoe UI" w:cs="Segoe UI"/>
-          <w:color w:val="374151"/>
-          <w:sz w:val="24"/>
-          <w:szCs w:val="24"/>
-          <w:lang w:val="en-IN" w:eastAsia="en-IN"/>
-          <w14:ligatures w14:val="none"/>
-        </w:rPr>
-      </w:pPr>
-      <w:r>
-        <w:rPr>
-          <w:rFonts w:ascii="Segoe UI" w:eastAsia="Times New Roman" w:hAnsi="Segoe UI" w:cs="Segoe UI"/>
+          <w:rFonts w:ascii="Times New Roman" w:eastAsia="Times New Roman" w:hAnsi="Times New Roman" w:cs="Times New Roman"/>
+          <w:color w:val="374151"/>
+          <w:sz w:val="28"/>
+          <w:szCs w:val="28"/>
+          <w:lang w:val="en-IN" w:eastAsia="en-IN"/>
+          <w14:ligatures w14:val="none"/>
+        </w:rPr>
+      </w:pPr>
+      <w:r>
+        <w:rPr>
+          <w:rFonts w:ascii="Times New Roman" w:eastAsia="Times New Roman" w:hAnsi="Times New Roman" w:cs="Times New Roman"/>
           <w:b/>
           <w:bCs/>
           <w:color w:val="374151"/>
-          <w:sz w:val="24"/>
-          <w:szCs w:val="24"/>
+          <w:sz w:val="28"/>
+          <w:szCs w:val="28"/>
           <w:bdr w:val="single" w:sz="2" w:space="0" w:color="D9D9E3" w:frame="1"/>
           <w:lang w:val="en-IN" w:eastAsia="en-IN"/>
           <w14:ligatures w14:val="none"/>
@@ -2947,10 +4591,10 @@
       </w:r>
       <w:r>
         <w:rPr>
-          <w:rFonts w:ascii="Segoe UI" w:eastAsia="Times New Roman" w:hAnsi="Segoe UI" w:cs="Segoe UI"/>
-          <w:color w:val="374151"/>
-          <w:sz w:val="24"/>
-          <w:szCs w:val="24"/>
+          <w:rFonts w:ascii="Times New Roman" w:eastAsia="Times New Roman" w:hAnsi="Times New Roman" w:cs="Times New Roman"/>
+          <w:color w:val="374151"/>
+          <w:sz w:val="28"/>
+          <w:szCs w:val="28"/>
           <w:lang w:val="en-IN" w:eastAsia="en-IN"/>
           <w14:ligatures w14:val="none"/>
         </w:rPr>
@@ -2973,17 +4617,17 @@
         <w:shd w:val="clear" w:color="auto" w:fill="F7F7F8"/>
         <w:spacing w:after="0" w:line="240" w:lineRule="auto"/>
         <w:rPr>
-          <w:rFonts w:ascii="Segoe UI" w:eastAsia="Times New Roman" w:hAnsi="Segoe UI" w:cs="Segoe UI"/>
-          <w:color w:val="374151"/>
-          <w:sz w:val="24"/>
-          <w:szCs w:val="24"/>
-          <w:lang w:val="en-IN" w:eastAsia="en-IN"/>
-          <w14:ligatures w14:val="none"/>
-        </w:rPr>
-      </w:pPr>
-      <w:r>
-        <w:rPr>
-          <w:rFonts w:ascii="Segoe UI" w:eastAsia="Times New Roman" w:hAnsi="Segoe UI" w:cs="Segoe UI"/>
+          <w:rFonts w:ascii="Times New Roman" w:eastAsia="Times New Roman" w:hAnsi="Times New Roman" w:cs="Times New Roman"/>
+          <w:color w:val="374151"/>
+          <w:sz w:val="24"/>
+          <w:szCs w:val="24"/>
+          <w:lang w:val="en-IN" w:eastAsia="en-IN"/>
+          <w14:ligatures w14:val="none"/>
+        </w:rPr>
+      </w:pPr>
+      <w:r>
+        <w:rPr>
+          <w:rFonts w:ascii="Times New Roman" w:eastAsia="Times New Roman" w:hAnsi="Times New Roman" w:cs="Times New Roman"/>
           <w:b/>
           <w:bCs/>
           <w:color w:val="374151"/>
@@ -2997,7 +4641,7 @@
       </w:r>
       <w:r>
         <w:rPr>
-          <w:rFonts w:ascii="Segoe UI" w:eastAsia="Times New Roman" w:hAnsi="Segoe UI" w:cs="Segoe UI"/>
+          <w:rFonts w:ascii="Times New Roman" w:eastAsia="Times New Roman" w:hAnsi="Times New Roman" w:cs="Times New Roman"/>
           <w:color w:val="374151"/>
           <w:sz w:val="24"/>
           <w:szCs w:val="24"/>
@@ -3023,17 +4667,17 @@
         <w:shd w:val="clear" w:color="auto" w:fill="F7F7F8"/>
         <w:spacing w:after="0" w:line="240" w:lineRule="auto"/>
         <w:rPr>
-          <w:rFonts w:ascii="Segoe UI" w:eastAsia="Times New Roman" w:hAnsi="Segoe UI" w:cs="Segoe UI"/>
-          <w:color w:val="374151"/>
-          <w:sz w:val="24"/>
-          <w:szCs w:val="24"/>
-          <w:lang w:val="en-IN" w:eastAsia="en-IN"/>
-          <w14:ligatures w14:val="none"/>
-        </w:rPr>
-      </w:pPr>
-      <w:r>
-        <w:rPr>
-          <w:rFonts w:ascii="Segoe UI" w:eastAsia="Times New Roman" w:hAnsi="Segoe UI" w:cs="Segoe UI"/>
+          <w:rFonts w:ascii="Times New Roman" w:eastAsia="Times New Roman" w:hAnsi="Times New Roman" w:cs="Times New Roman"/>
+          <w:color w:val="374151"/>
+          <w:sz w:val="24"/>
+          <w:szCs w:val="24"/>
+          <w:lang w:val="en-IN" w:eastAsia="en-IN"/>
+          <w14:ligatures w14:val="none"/>
+        </w:rPr>
+      </w:pPr>
+      <w:r>
+        <w:rPr>
+          <w:rFonts w:ascii="Times New Roman" w:eastAsia="Times New Roman" w:hAnsi="Times New Roman" w:cs="Times New Roman"/>
           <w:b/>
           <w:bCs/>
           <w:color w:val="374151"/>
@@ -3047,7 +4691,7 @@
       </w:r>
       <w:r>
         <w:rPr>
-          <w:rFonts w:ascii="Segoe UI" w:eastAsia="Times New Roman" w:hAnsi="Segoe UI" w:cs="Segoe UI"/>
+          <w:rFonts w:ascii="Times New Roman" w:eastAsia="Times New Roman" w:hAnsi="Times New Roman" w:cs="Times New Roman"/>
           <w:color w:val="374151"/>
           <w:sz w:val="24"/>
           <w:szCs w:val="24"/>
@@ -3073,17 +4717,17 @@
         <w:shd w:val="clear" w:color="auto" w:fill="F7F7F8"/>
         <w:spacing w:after="0" w:line="240" w:lineRule="auto"/>
         <w:rPr>
-          <w:rFonts w:ascii="Segoe UI" w:eastAsia="Times New Roman" w:hAnsi="Segoe UI" w:cs="Segoe UI"/>
-          <w:color w:val="374151"/>
-          <w:sz w:val="24"/>
-          <w:szCs w:val="24"/>
-          <w:lang w:val="en-IN" w:eastAsia="en-IN"/>
-          <w14:ligatures w14:val="none"/>
-        </w:rPr>
-      </w:pPr>
-      <w:r>
-        <w:rPr>
-          <w:rFonts w:ascii="Segoe UI" w:eastAsia="Times New Roman" w:hAnsi="Segoe UI" w:cs="Segoe UI"/>
+          <w:rFonts w:ascii="Times New Roman" w:eastAsia="Times New Roman" w:hAnsi="Times New Roman" w:cs="Times New Roman"/>
+          <w:color w:val="374151"/>
+          <w:sz w:val="24"/>
+          <w:szCs w:val="24"/>
+          <w:lang w:val="en-IN" w:eastAsia="en-IN"/>
+          <w14:ligatures w14:val="none"/>
+        </w:rPr>
+      </w:pPr>
+      <w:r>
+        <w:rPr>
+          <w:rFonts w:ascii="Times New Roman" w:eastAsia="Times New Roman" w:hAnsi="Times New Roman" w:cs="Times New Roman"/>
           <w:b/>
           <w:bCs/>
           <w:color w:val="374151"/>
@@ -3097,7 +4741,7 @@
       </w:r>
       <w:r>
         <w:rPr>
-          <w:rFonts w:ascii="Segoe UI" w:eastAsia="Times New Roman" w:hAnsi="Segoe UI" w:cs="Segoe UI"/>
+          <w:rFonts w:ascii="Times New Roman" w:eastAsia="Times New Roman" w:hAnsi="Times New Roman" w:cs="Times New Roman"/>
           <w:color w:val="374151"/>
           <w:sz w:val="24"/>
           <w:szCs w:val="24"/>
@@ -3123,17 +4767,17 @@
         <w:shd w:val="clear" w:color="auto" w:fill="F7F7F8"/>
         <w:spacing w:after="0" w:line="240" w:lineRule="auto"/>
         <w:rPr>
-          <w:rFonts w:ascii="Segoe UI" w:eastAsia="Times New Roman" w:hAnsi="Segoe UI" w:cs="Segoe UI"/>
-          <w:color w:val="374151"/>
-          <w:sz w:val="24"/>
-          <w:szCs w:val="24"/>
-          <w:lang w:val="en-IN" w:eastAsia="en-IN"/>
-          <w14:ligatures w14:val="none"/>
-        </w:rPr>
-      </w:pPr>
-      <w:r>
-        <w:rPr>
-          <w:rFonts w:ascii="Segoe UI" w:eastAsia="Times New Roman" w:hAnsi="Segoe UI" w:cs="Segoe UI"/>
+          <w:rFonts w:ascii="Times New Roman" w:eastAsia="Times New Roman" w:hAnsi="Times New Roman" w:cs="Times New Roman"/>
+          <w:color w:val="374151"/>
+          <w:sz w:val="24"/>
+          <w:szCs w:val="24"/>
+          <w:lang w:val="en-IN" w:eastAsia="en-IN"/>
+          <w14:ligatures w14:val="none"/>
+        </w:rPr>
+      </w:pPr>
+      <w:r>
+        <w:rPr>
+          <w:rFonts w:ascii="Times New Roman" w:eastAsia="Times New Roman" w:hAnsi="Times New Roman" w:cs="Times New Roman"/>
           <w:b/>
           <w:bCs/>
           <w:color w:val="374151"/>
@@ -3147,7 +4791,7 @@
       </w:r>
       <w:r>
         <w:rPr>
-          <w:rFonts w:ascii="Segoe UI" w:eastAsia="Times New Roman" w:hAnsi="Segoe UI" w:cs="Segoe UI"/>
+          <w:rFonts w:ascii="Times New Roman" w:eastAsia="Times New Roman" w:hAnsi="Times New Roman" w:cs="Times New Roman"/>
           <w:color w:val="374151"/>
           <w:sz w:val="24"/>
           <w:szCs w:val="24"/>
@@ -3162,8 +4806,9 @@
         <w:rPr>
           <w:rFonts w:ascii="Times New Roman" w:hAnsi="Times New Roman" w:cs="Times New Roman"/>
           <w:b/>
-          <w:sz w:val="36"/>
-          <w:szCs w:val="28"/>
+          <w:sz w:val="28"/>
+          <w:szCs w:val="24"/>
+          <w:u w:val="single"/>
           <w:lang w:val="en-IN"/>
         </w:rPr>
       </w:pPr>
@@ -3171,8 +4816,9 @@
         <w:rPr>
           <w:rFonts w:ascii="Times New Roman" w:hAnsi="Times New Roman" w:cs="Times New Roman"/>
           <w:b/>
-          <w:sz w:val="36"/>
-          <w:szCs w:val="28"/>
+          <w:sz w:val="28"/>
+          <w:szCs w:val="24"/>
+          <w:u w:val="single"/>
           <w:lang w:val="en-IN"/>
         </w:rPr>
         <w:t>Project timeline:</w:t>
@@ -3182,8 +4828,8 @@
       <w:pPr>
         <w:rPr>
           <w:rFonts w:ascii="Times New Roman" w:hAnsi="Times New Roman" w:cs="Times New Roman"/>
-          <w:sz w:val="28"/>
-          <w:szCs w:val="28"/>
+          <w:sz w:val="24"/>
+          <w:szCs w:val="24"/>
           <w:lang w:val="en-IN"/>
         </w:rPr>
       </w:pPr>
@@ -3192,8 +4838,8 @@
           <w:rFonts w:ascii="Times New Roman" w:hAnsi="Times New Roman" w:cs="Times New Roman"/>
           <w:b/>
           <w:bCs/>
-          <w:sz w:val="28"/>
-          <w:szCs w:val="28"/>
+          <w:sz w:val="24"/>
+          <w:szCs w:val="24"/>
           <w:lang w:val="en-IN"/>
         </w:rPr>
         <w:t>1. Planning and Research (1week):</w:t>
@@ -3201,8 +4847,8 @@
       <w:r>
         <w:rPr>
           <w:rFonts w:ascii="Times New Roman" w:hAnsi="Times New Roman" w:cs="Times New Roman"/>
-          <w:sz w:val="28"/>
-          <w:szCs w:val="28"/>
+          <w:sz w:val="24"/>
+          <w:szCs w:val="24"/>
           <w:lang w:val="en-IN"/>
         </w:rPr>
         <w:t xml:space="preserve"> Define project goals and scope, research existing tools, and lay the groundwork.</w:t>
@@ -3212,8 +4858,8 @@
       <w:pPr>
         <w:rPr>
           <w:rFonts w:ascii="Times New Roman" w:hAnsi="Times New Roman" w:cs="Times New Roman"/>
-          <w:sz w:val="28"/>
-          <w:szCs w:val="28"/>
+          <w:sz w:val="24"/>
+          <w:szCs w:val="24"/>
           <w:lang w:val="en-IN"/>
         </w:rPr>
       </w:pPr>
@@ -3222,8 +4868,8 @@
           <w:rFonts w:ascii="Times New Roman" w:hAnsi="Times New Roman" w:cs="Times New Roman"/>
           <w:b/>
           <w:bCs/>
-          <w:sz w:val="28"/>
-          <w:szCs w:val="28"/>
+          <w:sz w:val="24"/>
+          <w:szCs w:val="24"/>
           <w:lang w:val="en-IN"/>
         </w:rPr>
         <w:t>2. Development (4-5weeks):</w:t>
@@ -3231,8 +4877,8 @@
       <w:r>
         <w:rPr>
           <w:rFonts w:ascii="Times New Roman" w:hAnsi="Times New Roman" w:cs="Times New Roman"/>
-          <w:sz w:val="28"/>
-          <w:szCs w:val="28"/>
+          <w:sz w:val="24"/>
+          <w:szCs w:val="24"/>
           <w:lang w:val="en-IN"/>
         </w:rPr>
         <w:t xml:space="preserve"> Write Python code for core features like timing and accuracy calculation.</w:t>
@@ -3242,8 +4888,8 @@
       <w:pPr>
         <w:rPr>
           <w:rFonts w:ascii="Times New Roman" w:hAnsi="Times New Roman" w:cs="Times New Roman"/>
-          <w:sz w:val="28"/>
-          <w:szCs w:val="28"/>
+          <w:sz w:val="24"/>
+          <w:szCs w:val="24"/>
           <w:lang w:val="en-IN"/>
         </w:rPr>
       </w:pPr>
@@ -3252,17 +4898,41 @@
           <w:rFonts w:ascii="Times New Roman" w:hAnsi="Times New Roman" w:cs="Times New Roman"/>
           <w:b/>
           <w:bCs/>
-          <w:sz w:val="28"/>
-          <w:szCs w:val="28"/>
+          <w:sz w:val="24"/>
+          <w:szCs w:val="24"/>
           <w:lang w:val="en-IN"/>
         </w:rPr>
-        <w:t>3. Testing and Debugging (2weeks):</w:t>
-      </w:r>
+        <w:t xml:space="preserve">3. Testing and </w:t>
+      </w:r>
+      <w:proofErr w:type="gramStart"/>
       <w:r>
         <w:rPr>
           <w:rFonts w:ascii="Times New Roman" w:hAnsi="Times New Roman" w:cs="Times New Roman"/>
-          <w:sz w:val="28"/>
-          <w:szCs w:val="28"/>
+          <w:b/>
+          <w:bCs/>
+          <w:sz w:val="24"/>
+          <w:szCs w:val="24"/>
+          <w:lang w:val="en-IN"/>
+        </w:rPr>
+        <w:t>Debugging</w:t>
+      </w:r>
+      <w:proofErr w:type="gramEnd"/>
+      <w:r>
+        <w:rPr>
+          <w:rFonts w:ascii="Times New Roman" w:hAnsi="Times New Roman" w:cs="Times New Roman"/>
+          <w:b/>
+          <w:bCs/>
+          <w:sz w:val="24"/>
+          <w:szCs w:val="24"/>
+          <w:lang w:val="en-IN"/>
+        </w:rPr>
+        <w:t xml:space="preserve"> (2weeks):</w:t>
+      </w:r>
+      <w:r>
+        <w:rPr>
+          <w:rFonts w:ascii="Times New Roman" w:hAnsi="Times New Roman" w:cs="Times New Roman"/>
+          <w:sz w:val="24"/>
+          <w:szCs w:val="24"/>
           <w:lang w:val="en-IN"/>
         </w:rPr>
         <w:t xml:space="preserve"> Thoroughly test the application, identify and fix bugs, and improve based on feedback.</w:t>
@@ -3272,8 +4942,8 @@
       <w:pPr>
         <w:rPr>
           <w:rFonts w:ascii="Times New Roman" w:hAnsi="Times New Roman" w:cs="Times New Roman"/>
-          <w:sz w:val="28"/>
-          <w:szCs w:val="28"/>
+          <w:sz w:val="24"/>
+          <w:szCs w:val="24"/>
           <w:lang w:val="en-IN"/>
         </w:rPr>
       </w:pPr>
@@ -3282,8 +4952,8 @@
           <w:rFonts w:ascii="Times New Roman" w:hAnsi="Times New Roman" w:cs="Times New Roman"/>
           <w:b/>
           <w:bCs/>
-          <w:sz w:val="28"/>
-          <w:szCs w:val="28"/>
+          <w:sz w:val="24"/>
+          <w:szCs w:val="24"/>
           <w:lang w:val="en-IN"/>
         </w:rPr>
         <w:t>4. Deployment (2weeks):</w:t>
@@ -3291,8 +4961,8 @@
       <w:r>
         <w:rPr>
           <w:rFonts w:ascii="Times New Roman" w:hAnsi="Times New Roman" w:cs="Times New Roman"/>
-          <w:sz w:val="28"/>
-          <w:szCs w:val="28"/>
+          <w:sz w:val="24"/>
+          <w:szCs w:val="24"/>
           <w:lang w:val="en-IN"/>
         </w:rPr>
         <w:t xml:space="preserve"> Make your typing speed test available to users, either on a web server or as an application.</w:t>
@@ -3302,8 +4972,8 @@
       <w:pPr>
         <w:rPr>
           <w:rFonts w:ascii="Times New Roman" w:hAnsi="Times New Roman" w:cs="Times New Roman"/>
-          <w:sz w:val="28"/>
-          <w:szCs w:val="28"/>
+          <w:sz w:val="24"/>
+          <w:szCs w:val="24"/>
           <w:lang w:val="en-IN"/>
         </w:rPr>
       </w:pPr>
@@ -3312,8 +4982,8 @@
           <w:rFonts w:ascii="Times New Roman" w:hAnsi="Times New Roman" w:cs="Times New Roman"/>
           <w:b/>
           <w:bCs/>
-          <w:sz w:val="28"/>
-          <w:szCs w:val="28"/>
+          <w:sz w:val="24"/>
+          <w:szCs w:val="24"/>
           <w:lang w:val="en-IN"/>
         </w:rPr>
         <w:t>5. Ongoing Maintenance and Updates (ongoing):</w:t>
@@ -3321,8 +4991,8 @@
       <w:r>
         <w:rPr>
           <w:rFonts w:ascii="Times New Roman" w:hAnsi="Times New Roman" w:cs="Times New Roman"/>
-          <w:sz w:val="28"/>
-          <w:szCs w:val="28"/>
+          <w:sz w:val="24"/>
+          <w:szCs w:val="24"/>
           <w:lang w:val="en-IN"/>
         </w:rPr>
         <w:t xml:space="preserve"> Continuously monitor and improve the project, addressing user feedback and adding new features</w:t>
@@ -3332,8 +5002,8 @@
       <w:pPr>
         <w:rPr>
           <w:rFonts w:ascii="Times New Roman" w:hAnsi="Times New Roman" w:cs="Times New Roman"/>
-          <w:sz w:val="28"/>
-          <w:szCs w:val="28"/>
+          <w:sz w:val="24"/>
+          <w:szCs w:val="24"/>
           <w:lang w:val="en-IN"/>
         </w:rPr>
       </w:pPr>
@@ -3342,19 +5012,129 @@
       <w:pPr>
         <w:rPr>
           <w:rFonts w:ascii="Times New Roman" w:hAnsi="Times New Roman" w:cs="Times New Roman"/>
-          <w:sz w:val="28"/>
-          <w:szCs w:val="28"/>
+          <w:sz w:val="24"/>
+          <w:szCs w:val="24"/>
         </w:rPr>
       </w:pPr>
     </w:p>
     <w:sectPr>
+      <w:footerReference w:type="default" r:id="rId9"/>
       <w:pgSz w:w="11906" w:h="16838"/>
       <w:pgMar w:top="720" w:right="720" w:bottom="720" w:left="720" w:header="708" w:footer="708" w:gutter="0"/>
+      <w:pgBorders w:offsetFrom="page">
+        <w:top w:val="dashDotStroked" w:sz="24" w:space="24" w:color="auto"/>
+        <w:left w:val="dashDotStroked" w:sz="24" w:space="24" w:color="auto"/>
+        <w:bottom w:val="dashDotStroked" w:sz="24" w:space="24" w:color="auto"/>
+        <w:right w:val="dashDotStroked" w:sz="24" w:space="24" w:color="auto"/>
+      </w:pgBorders>
       <w:cols w:space="708"/>
       <w:docGrid w:linePitch="360"/>
     </w:sectPr>
   </w:body>
 </w:document>
+</file>
+
+<file path=word/endnotes.xml><?xml version="1.0" encoding="utf-8"?>
+<w:endnotes xmlns:wpc="http://schemas.microsoft.com/office/word/2010/wordprocessingCanvas" xmlns:mc="http://schemas.openxmlformats.org/markup-compatibility/2006" xmlns:o="urn:schemas-microsoft-com:office:office" xmlns:r="http://schemas.openxmlformats.org/officeDocument/2006/relationships" xmlns:m="http://schemas.openxmlformats.org/officeDocument/2006/math" xmlns:v="urn:schemas-microsoft-com:vml" xmlns:wp14="http://schemas.microsoft.com/office/word/2010/wordprocessingDrawing" xmlns:wp="http://schemas.openxmlformats.org/drawingml/2006/wordprocessingDrawing" xmlns:w10="urn:schemas-microsoft-com:office:word" xmlns:w="http://schemas.openxmlformats.org/wordprocessingml/2006/main" xmlns:w14="http://schemas.microsoft.com/office/word/2010/wordml" xmlns:wpg="http://schemas.microsoft.com/office/word/2010/wordprocessingGroup" xmlns:wpi="http://schemas.microsoft.com/office/word/2010/wordprocessingInk" xmlns:wne="http://schemas.microsoft.com/office/word/2006/wordml" xmlns:wps="http://schemas.microsoft.com/office/word/2010/wordprocessingShape" mc:Ignorable="w14 wp14">
+  <w:endnote w:type="separator" w:id="-1">
+    <w:p>
+      <w:pPr>
+        <w:spacing w:after="0" w:line="240" w:lineRule="auto"/>
+      </w:pPr>
+      <w:r>
+        <w:separator/>
+      </w:r>
+    </w:p>
+  </w:endnote>
+  <w:endnote w:type="continuationSeparator" w:id="0">
+    <w:p>
+      <w:pPr>
+        <w:spacing w:after="0" w:line="240" w:lineRule="auto"/>
+      </w:pPr>
+      <w:r>
+        <w:continuationSeparator/>
+      </w:r>
+    </w:p>
+  </w:endnote>
+</w:endnotes>
+</file>
+
+<file path=word/footer1.xml><?xml version="1.0" encoding="utf-8"?>
+<w:ftr xmlns:wpc="http://schemas.microsoft.com/office/word/2010/wordprocessingCanvas" xmlns:mc="http://schemas.openxmlformats.org/markup-compatibility/2006" xmlns:o="urn:schemas-microsoft-com:office:office" xmlns:r="http://schemas.openxmlformats.org/officeDocument/2006/relationships" xmlns:m="http://schemas.openxmlformats.org/officeDocument/2006/math" xmlns:v="urn:schemas-microsoft-com:vml" xmlns:wp14="http://schemas.microsoft.com/office/word/2010/wordprocessingDrawing" xmlns:wp="http://schemas.openxmlformats.org/drawingml/2006/wordprocessingDrawing" xmlns:w10="urn:schemas-microsoft-com:office:word" xmlns:w="http://schemas.openxmlformats.org/wordprocessingml/2006/main" xmlns:w14="http://schemas.microsoft.com/office/word/2010/wordml" xmlns:wpg="http://schemas.microsoft.com/office/word/2010/wordprocessingGroup" xmlns:wpi="http://schemas.microsoft.com/office/word/2010/wordprocessingInk" xmlns:wne="http://schemas.microsoft.com/office/word/2006/wordml" xmlns:wps="http://schemas.microsoft.com/office/word/2010/wordprocessingShape" mc:Ignorable="w14 wp14">
+  <w:sdt>
+    <w:sdtPr>
+      <w:id w:val="1717160140"/>
+      <w:docPartObj>
+        <w:docPartGallery w:val="Page Numbers (Bottom of Page)"/>
+        <w:docPartUnique/>
+      </w:docPartObj>
+    </w:sdtPr>
+    <w:sdtEndPr>
+      <w:rPr>
+        <w:noProof/>
+      </w:rPr>
+    </w:sdtEndPr>
+    <w:sdtContent>
+      <w:p>
+        <w:pPr>
+          <w:pStyle w:val="Footer"/>
+          <w:jc w:val="right"/>
+        </w:pPr>
+        <w:r>
+          <w:fldChar w:fldCharType="begin"/>
+        </w:r>
+        <w:r>
+          <w:instrText xml:space="preserve"> PAGE   \* MERGEFORMAT </w:instrText>
+        </w:r>
+        <w:r>
+          <w:fldChar w:fldCharType="separate"/>
+        </w:r>
+        <w:r>
+          <w:rPr>
+            <w:noProof/>
+          </w:rPr>
+          <w:t>3</w:t>
+        </w:r>
+        <w:r>
+          <w:rPr>
+            <w:noProof/>
+          </w:rPr>
+          <w:fldChar w:fldCharType="end"/>
+        </w:r>
+      </w:p>
+    </w:sdtContent>
+  </w:sdt>
+  <w:p>
+    <w:pPr>
+      <w:pStyle w:val="Footer"/>
+    </w:pPr>
+  </w:p>
+</w:ftr>
+</file>
+
+<file path=word/footnotes.xml><?xml version="1.0" encoding="utf-8"?>
+<w:footnotes xmlns:wpc="http://schemas.microsoft.com/office/word/2010/wordprocessingCanvas" xmlns:mc="http://schemas.openxmlformats.org/markup-compatibility/2006" xmlns:o="urn:schemas-microsoft-com:office:office" xmlns:r="http://schemas.openxmlformats.org/officeDocument/2006/relationships" xmlns:m="http://schemas.openxmlformats.org/officeDocument/2006/math" xmlns:v="urn:schemas-microsoft-com:vml" xmlns:wp14="http://schemas.microsoft.com/office/word/2010/wordprocessingDrawing" xmlns:wp="http://schemas.openxmlformats.org/drawingml/2006/wordprocessingDrawing" xmlns:w10="urn:schemas-microsoft-com:office:word" xmlns:w="http://schemas.openxmlformats.org/wordprocessingml/2006/main" xmlns:w14="http://schemas.microsoft.com/office/word/2010/wordml" xmlns:wpg="http://schemas.microsoft.com/office/word/2010/wordprocessingGroup" xmlns:wpi="http://schemas.microsoft.com/office/word/2010/wordprocessingInk" xmlns:wne="http://schemas.microsoft.com/office/word/2006/wordml" xmlns:wps="http://schemas.microsoft.com/office/word/2010/wordprocessingShape" mc:Ignorable="w14 wp14">
+  <w:footnote w:type="separator" w:id="-1">
+    <w:p>
+      <w:pPr>
+        <w:spacing w:after="0" w:line="240" w:lineRule="auto"/>
+      </w:pPr>
+      <w:r>
+        <w:separator/>
+      </w:r>
+    </w:p>
+  </w:footnote>
+  <w:footnote w:type="continuationSeparator" w:id="0">
+    <w:p>
+      <w:pPr>
+        <w:spacing w:after="0" w:line="240" w:lineRule="auto"/>
+      </w:pPr>
+      <w:r>
+        <w:continuationSeparator/>
+      </w:r>
+    </w:p>
+  </w:footnote>
+</w:footnotes>
 </file>
 
 <file path=word/numbering.xml><?xml version="1.0" encoding="utf-8"?>
@@ -3891,6 +5671,119 @@
     </w:lvl>
   </w:abstractNum>
   <w:abstractNum w:abstractNumId="4">
+    <w:nsid w:val="15D11611"/>
+    <w:multiLevelType w:val="hybridMultilevel"/>
+    <w:tmpl w:val="6F20A18E"/>
+    <w:lvl w:ilvl="0" w:tplc="04090001">
+      <w:start w:val="1"/>
+      <w:numFmt w:val="bullet"/>
+      <w:lvlText w:val=""/>
+      <w:lvlJc w:val="left"/>
+      <w:pPr>
+        <w:ind w:left="720" w:hanging="360"/>
+      </w:pPr>
+      <w:rPr>
+        <w:rFonts w:ascii="Symbol" w:hAnsi="Symbol" w:hint="default"/>
+      </w:rPr>
+    </w:lvl>
+    <w:lvl w:ilvl="1" w:tplc="04090003" w:tentative="1">
+      <w:start w:val="1"/>
+      <w:numFmt w:val="bullet"/>
+      <w:lvlText w:val="o"/>
+      <w:lvlJc w:val="left"/>
+      <w:pPr>
+        <w:ind w:left="1440" w:hanging="360"/>
+      </w:pPr>
+      <w:rPr>
+        <w:rFonts w:ascii="Courier New" w:hAnsi="Courier New" w:cs="Courier New" w:hint="default"/>
+      </w:rPr>
+    </w:lvl>
+    <w:lvl w:ilvl="2" w:tplc="04090005" w:tentative="1">
+      <w:start w:val="1"/>
+      <w:numFmt w:val="bullet"/>
+      <w:lvlText w:val=""/>
+      <w:lvlJc w:val="left"/>
+      <w:pPr>
+        <w:ind w:left="2160" w:hanging="360"/>
+      </w:pPr>
+      <w:rPr>
+        <w:rFonts w:ascii="Wingdings" w:hAnsi="Wingdings" w:hint="default"/>
+      </w:rPr>
+    </w:lvl>
+    <w:lvl w:ilvl="3" w:tplc="04090001" w:tentative="1">
+      <w:start w:val="1"/>
+      <w:numFmt w:val="bullet"/>
+      <w:lvlText w:val=""/>
+      <w:lvlJc w:val="left"/>
+      <w:pPr>
+        <w:ind w:left="2880" w:hanging="360"/>
+      </w:pPr>
+      <w:rPr>
+        <w:rFonts w:ascii="Symbol" w:hAnsi="Symbol" w:hint="default"/>
+      </w:rPr>
+    </w:lvl>
+    <w:lvl w:ilvl="4" w:tplc="04090003" w:tentative="1">
+      <w:start w:val="1"/>
+      <w:numFmt w:val="bullet"/>
+      <w:lvlText w:val="o"/>
+      <w:lvlJc w:val="left"/>
+      <w:pPr>
+        <w:ind w:left="3600" w:hanging="360"/>
+      </w:pPr>
+      <w:rPr>
+        <w:rFonts w:ascii="Courier New" w:hAnsi="Courier New" w:cs="Courier New" w:hint="default"/>
+      </w:rPr>
+    </w:lvl>
+    <w:lvl w:ilvl="5" w:tplc="04090005" w:tentative="1">
+      <w:start w:val="1"/>
+      <w:numFmt w:val="bullet"/>
+      <w:lvlText w:val=""/>
+      <w:lvlJc w:val="left"/>
+      <w:pPr>
+        <w:ind w:left="4320" w:hanging="360"/>
+      </w:pPr>
+      <w:rPr>
+        <w:rFonts w:ascii="Wingdings" w:hAnsi="Wingdings" w:hint="default"/>
+      </w:rPr>
+    </w:lvl>
+    <w:lvl w:ilvl="6" w:tplc="04090001" w:tentative="1">
+      <w:start w:val="1"/>
+      <w:numFmt w:val="bullet"/>
+      <w:lvlText w:val=""/>
+      <w:lvlJc w:val="left"/>
+      <w:pPr>
+        <w:ind w:left="5040" w:hanging="360"/>
+      </w:pPr>
+      <w:rPr>
+        <w:rFonts w:ascii="Symbol" w:hAnsi="Symbol" w:hint="default"/>
+      </w:rPr>
+    </w:lvl>
+    <w:lvl w:ilvl="7" w:tplc="04090003" w:tentative="1">
+      <w:start w:val="1"/>
+      <w:numFmt w:val="bullet"/>
+      <w:lvlText w:val="o"/>
+      <w:lvlJc w:val="left"/>
+      <w:pPr>
+        <w:ind w:left="5760" w:hanging="360"/>
+      </w:pPr>
+      <w:rPr>
+        <w:rFonts w:ascii="Courier New" w:hAnsi="Courier New" w:cs="Courier New" w:hint="default"/>
+      </w:rPr>
+    </w:lvl>
+    <w:lvl w:ilvl="8" w:tplc="04090005" w:tentative="1">
+      <w:start w:val="1"/>
+      <w:numFmt w:val="bullet"/>
+      <w:lvlText w:val=""/>
+      <w:lvlJc w:val="left"/>
+      <w:pPr>
+        <w:ind w:left="6480" w:hanging="360"/>
+      </w:pPr>
+      <w:rPr>
+        <w:rFonts w:ascii="Wingdings" w:hAnsi="Wingdings" w:hint="default"/>
+      </w:rPr>
+    </w:lvl>
+  </w:abstractNum>
+  <w:abstractNum w:abstractNumId="5">
     <w:nsid w:val="215A4126"/>
     <w:multiLevelType w:val="multilevel"/>
     <w:tmpl w:val="05BA3162"/>
@@ -4039,7 +5932,7 @@
       </w:rPr>
     </w:lvl>
   </w:abstractNum>
-  <w:abstractNum w:abstractNumId="5">
+  <w:abstractNum w:abstractNumId="6">
     <w:nsid w:val="2D83389D"/>
     <w:multiLevelType w:val="multilevel"/>
     <w:tmpl w:val="3852F42C"/>
@@ -4188,7 +6081,7 @@
       </w:rPr>
     </w:lvl>
   </w:abstractNum>
-  <w:abstractNum w:abstractNumId="6">
+  <w:abstractNum w:abstractNumId="7">
     <w:nsid w:val="2F1B4A81"/>
     <w:multiLevelType w:val="multilevel"/>
     <w:tmpl w:val="135C0446"/>
@@ -4337,7 +6230,7 @@
       </w:rPr>
     </w:lvl>
   </w:abstractNum>
-  <w:abstractNum w:abstractNumId="7">
+  <w:abstractNum w:abstractNumId="8">
     <w:nsid w:val="36285EA6"/>
     <w:multiLevelType w:val="multilevel"/>
     <w:tmpl w:val="AC2CAEAC"/>
@@ -4454,7 +6347,7 @@
       </w:pPr>
     </w:lvl>
   </w:abstractNum>
-  <w:abstractNum w:abstractNumId="8">
+  <w:abstractNum w:abstractNumId="9">
     <w:nsid w:val="362E51E0"/>
     <w:multiLevelType w:val="multilevel"/>
     <w:tmpl w:val="05BA3162"/>
@@ -4603,7 +6496,7 @@
       </w:rPr>
     </w:lvl>
   </w:abstractNum>
-  <w:abstractNum w:abstractNumId="9">
+  <w:abstractNum w:abstractNumId="10">
     <w:nsid w:val="49626E42"/>
     <w:multiLevelType w:val="multilevel"/>
     <w:tmpl w:val="591E5BC8"/>
@@ -4752,7 +6645,7 @@
       </w:rPr>
     </w:lvl>
   </w:abstractNum>
-  <w:abstractNum w:abstractNumId="10">
+  <w:abstractNum w:abstractNumId="11">
     <w:nsid w:val="50841D92"/>
     <w:multiLevelType w:val="multilevel"/>
     <w:tmpl w:val="34ECCCA0"/>
@@ -4901,7 +6794,7 @@
       </w:rPr>
     </w:lvl>
   </w:abstractNum>
-  <w:abstractNum w:abstractNumId="11">
+  <w:abstractNum w:abstractNumId="12">
     <w:nsid w:val="737C1CA7"/>
     <w:multiLevelType w:val="multilevel"/>
     <w:tmpl w:val="B838B556"/>
@@ -5054,37 +6947,40 @@
     <w:abstractNumId w:val="3"/>
   </w:num>
   <w:num w:numId="2">
-    <w:abstractNumId w:val="7"/>
+    <w:abstractNumId w:val="8"/>
   </w:num>
   <w:num w:numId="3">
     <w:abstractNumId w:val="2"/>
   </w:num>
   <w:num w:numId="4">
+    <w:abstractNumId w:val="7"/>
+  </w:num>
+  <w:num w:numId="5">
     <w:abstractNumId w:val="6"/>
   </w:num>
-  <w:num w:numId="5">
-    <w:abstractNumId w:val="5"/>
+  <w:num w:numId="6">
+    <w:abstractNumId w:val="12"/>
   </w:num>
-  <w:num w:numId="6">
+  <w:num w:numId="7">
     <w:abstractNumId w:val="11"/>
   </w:num>
-  <w:num w:numId="7">
+  <w:num w:numId="8">
     <w:abstractNumId w:val="10"/>
-  </w:num>
-  <w:num w:numId="8">
-    <w:abstractNumId w:val="9"/>
   </w:num>
   <w:num w:numId="9">
     <w:abstractNumId w:val="0"/>
   </w:num>
   <w:num w:numId="10">
-    <w:abstractNumId w:val="4"/>
+    <w:abstractNumId w:val="5"/>
   </w:num>
   <w:num w:numId="11">
     <w:abstractNumId w:val="1"/>
   </w:num>
   <w:num w:numId="12">
-    <w:abstractNumId w:val="8"/>
+    <w:abstractNumId w:val="9"/>
+  </w:num>
+  <w:num w:numId="13">
+    <w:abstractNumId w:val="4"/>
   </w:num>
 </w:numbering>
 </file>
@@ -5475,6 +7371,98 @@
       <w:contextualSpacing/>
     </w:pPr>
   </w:style>
+  <w:style w:type="paragraph" w:styleId="Title">
+    <w:name w:val="Title"/>
+    <w:basedOn w:val="Normal"/>
+    <w:next w:val="Normal"/>
+    <w:link w:val="TitleChar"/>
+    <w:uiPriority w:val="10"/>
+    <w:qFormat/>
+    <w:rsid w:val="005F425D"/>
+    <w:pPr>
+      <w:pBdr>
+        <w:bottom w:val="single" w:sz="8" w:space="4" w:color="4472C4" w:themeColor="accent1"/>
+      </w:pBdr>
+      <w:spacing w:after="300" w:line="240" w:lineRule="auto"/>
+      <w:contextualSpacing/>
+    </w:pPr>
+    <w:rPr>
+      <w:rFonts w:asciiTheme="majorHAnsi" w:eastAsiaTheme="majorEastAsia" w:hAnsiTheme="majorHAnsi" w:cstheme="majorBidi"/>
+      <w:color w:val="323E4F" w:themeColor="text2" w:themeShade="BF"/>
+      <w:spacing w:val="5"/>
+      <w:kern w:val="28"/>
+      <w:sz w:val="52"/>
+      <w:szCs w:val="52"/>
+    </w:rPr>
+  </w:style>
+  <w:style w:type="character" w:customStyle="1" w:styleId="TitleChar">
+    <w:name w:val="Title Char"/>
+    <w:basedOn w:val="DefaultParagraphFont"/>
+    <w:link w:val="Title"/>
+    <w:uiPriority w:val="10"/>
+    <w:rsid w:val="005F425D"/>
+    <w:rPr>
+      <w:rFonts w:asciiTheme="majorHAnsi" w:eastAsiaTheme="majorEastAsia" w:hAnsiTheme="majorHAnsi" w:cstheme="majorBidi"/>
+      <w:color w:val="323E4F" w:themeColor="text2" w:themeShade="BF"/>
+      <w:spacing w:val="5"/>
+      <w:kern w:val="28"/>
+      <w:sz w:val="52"/>
+      <w:szCs w:val="52"/>
+      <w:lang w:val="en-US"/>
+    </w:rPr>
+  </w:style>
+  <w:style w:type="paragraph" w:styleId="Header">
+    <w:name w:val="header"/>
+    <w:basedOn w:val="Normal"/>
+    <w:link w:val="HeaderChar"/>
+    <w:uiPriority w:val="99"/>
+    <w:unhideWhenUsed/>
+    <w:rsid w:val="005F425D"/>
+    <w:pPr>
+      <w:tabs>
+        <w:tab w:val="center" w:pos="4680"/>
+        <w:tab w:val="right" w:pos="9360"/>
+      </w:tabs>
+      <w:spacing w:after="0" w:line="240" w:lineRule="auto"/>
+    </w:pPr>
+  </w:style>
+  <w:style w:type="character" w:customStyle="1" w:styleId="HeaderChar">
+    <w:name w:val="Header Char"/>
+    <w:basedOn w:val="DefaultParagraphFont"/>
+    <w:link w:val="Header"/>
+    <w:uiPriority w:val="99"/>
+    <w:rsid w:val="005F425D"/>
+    <w:rPr>
+      <w:kern w:val="0"/>
+      <w:lang w:val="en-US"/>
+    </w:rPr>
+  </w:style>
+  <w:style w:type="paragraph" w:styleId="Footer">
+    <w:name w:val="footer"/>
+    <w:basedOn w:val="Normal"/>
+    <w:link w:val="FooterChar"/>
+    <w:uiPriority w:val="99"/>
+    <w:unhideWhenUsed/>
+    <w:rsid w:val="005F425D"/>
+    <w:pPr>
+      <w:tabs>
+        <w:tab w:val="center" w:pos="4680"/>
+        <w:tab w:val="right" w:pos="9360"/>
+      </w:tabs>
+      <w:spacing w:after="0" w:line="240" w:lineRule="auto"/>
+    </w:pPr>
+  </w:style>
+  <w:style w:type="character" w:customStyle="1" w:styleId="FooterChar">
+    <w:name w:val="Footer Char"/>
+    <w:basedOn w:val="DefaultParagraphFont"/>
+    <w:link w:val="Footer"/>
+    <w:uiPriority w:val="99"/>
+    <w:rsid w:val="005F425D"/>
+    <w:rPr>
+      <w:kern w:val="0"/>
+      <w:lang w:val="en-US"/>
+    </w:rPr>
+  </w:style>
 </w:styles>
 </file>
 
@@ -5864,6 +7852,98 @@
       <w:contextualSpacing/>
     </w:pPr>
   </w:style>
+  <w:style w:type="paragraph" w:styleId="Title">
+    <w:name w:val="Title"/>
+    <w:basedOn w:val="Normal"/>
+    <w:next w:val="Normal"/>
+    <w:link w:val="TitleChar"/>
+    <w:uiPriority w:val="10"/>
+    <w:qFormat/>
+    <w:rsid w:val="005F425D"/>
+    <w:pPr>
+      <w:pBdr>
+        <w:bottom w:val="single" w:sz="8" w:space="4" w:color="4472C4" w:themeColor="accent1"/>
+      </w:pBdr>
+      <w:spacing w:after="300" w:line="240" w:lineRule="auto"/>
+      <w:contextualSpacing/>
+    </w:pPr>
+    <w:rPr>
+      <w:rFonts w:asciiTheme="majorHAnsi" w:eastAsiaTheme="majorEastAsia" w:hAnsiTheme="majorHAnsi" w:cstheme="majorBidi"/>
+      <w:color w:val="323E4F" w:themeColor="text2" w:themeShade="BF"/>
+      <w:spacing w:val="5"/>
+      <w:kern w:val="28"/>
+      <w:sz w:val="52"/>
+      <w:szCs w:val="52"/>
+    </w:rPr>
+  </w:style>
+  <w:style w:type="character" w:customStyle="1" w:styleId="TitleChar">
+    <w:name w:val="Title Char"/>
+    <w:basedOn w:val="DefaultParagraphFont"/>
+    <w:link w:val="Title"/>
+    <w:uiPriority w:val="10"/>
+    <w:rsid w:val="005F425D"/>
+    <w:rPr>
+      <w:rFonts w:asciiTheme="majorHAnsi" w:eastAsiaTheme="majorEastAsia" w:hAnsiTheme="majorHAnsi" w:cstheme="majorBidi"/>
+      <w:color w:val="323E4F" w:themeColor="text2" w:themeShade="BF"/>
+      <w:spacing w:val="5"/>
+      <w:kern w:val="28"/>
+      <w:sz w:val="52"/>
+      <w:szCs w:val="52"/>
+      <w:lang w:val="en-US"/>
+    </w:rPr>
+  </w:style>
+  <w:style w:type="paragraph" w:styleId="Header">
+    <w:name w:val="header"/>
+    <w:basedOn w:val="Normal"/>
+    <w:link w:val="HeaderChar"/>
+    <w:uiPriority w:val="99"/>
+    <w:unhideWhenUsed/>
+    <w:rsid w:val="005F425D"/>
+    <w:pPr>
+      <w:tabs>
+        <w:tab w:val="center" w:pos="4680"/>
+        <w:tab w:val="right" w:pos="9360"/>
+      </w:tabs>
+      <w:spacing w:after="0" w:line="240" w:lineRule="auto"/>
+    </w:pPr>
+  </w:style>
+  <w:style w:type="character" w:customStyle="1" w:styleId="HeaderChar">
+    <w:name w:val="Header Char"/>
+    <w:basedOn w:val="DefaultParagraphFont"/>
+    <w:link w:val="Header"/>
+    <w:uiPriority w:val="99"/>
+    <w:rsid w:val="005F425D"/>
+    <w:rPr>
+      <w:kern w:val="0"/>
+      <w:lang w:val="en-US"/>
+    </w:rPr>
+  </w:style>
+  <w:style w:type="paragraph" w:styleId="Footer">
+    <w:name w:val="footer"/>
+    <w:basedOn w:val="Normal"/>
+    <w:link w:val="FooterChar"/>
+    <w:uiPriority w:val="99"/>
+    <w:unhideWhenUsed/>
+    <w:rsid w:val="005F425D"/>
+    <w:pPr>
+      <w:tabs>
+        <w:tab w:val="center" w:pos="4680"/>
+        <w:tab w:val="right" w:pos="9360"/>
+      </w:tabs>
+      <w:spacing w:after="0" w:line="240" w:lineRule="auto"/>
+    </w:pPr>
+  </w:style>
+  <w:style w:type="character" w:customStyle="1" w:styleId="FooterChar">
+    <w:name w:val="Footer Char"/>
+    <w:basedOn w:val="DefaultParagraphFont"/>
+    <w:link w:val="Footer"/>
+    <w:uiPriority w:val="99"/>
+    <w:rsid w:val="005F425D"/>
+    <w:rPr>
+      <w:kern w:val="0"/>
+      <w:lang w:val="en-US"/>
+    </w:rPr>
+  </w:style>
 </w:styles>
 </file>
 
@@ -6160,4 +8240,16 @@
     </a:ext>
   </a:extLst>
 </a:theme>
+</file>
+
+<file path=customXml/item1.xml><?xml version="1.0" encoding="utf-8"?>
+<b:Sources xmlns:b="http://schemas.openxmlformats.org/officeDocument/2006/bibliography" xmlns="http://schemas.openxmlformats.org/officeDocument/2006/bibliography" SelectedStyle="\APA.XSL" StyleName="APA"/>
+</file>
+
+<file path=customXml/itemProps1.xml><?xml version="1.0" encoding="utf-8"?>
+<ds:datastoreItem xmlns:ds="http://schemas.openxmlformats.org/officeDocument/2006/customXml" ds:itemID="{3CF508E2-6D67-4DBF-9F97-5CE297206DF1}">
+  <ds:schemaRefs>
+    <ds:schemaRef ds:uri="http://schemas.openxmlformats.org/officeDocument/2006/bibliography"/>
+  </ds:schemaRefs>
+</ds:datastoreItem>
 </file>